--- a/課題研究/2013/小野寺航己/1142032課題研究レジュメ.docx
+++ b/課題研究/2013/小野寺航己/1142032課題研究レジュメ.docx
@@ -58,8 +58,6 @@
         </w:rPr>
         <w:t>コース　矢吹研究室</w:t>
       </w:r>
-      <w:bookmarkStart w:id="0" w:name="_GoBack"/>
-      <w:bookmarkEnd w:id="0"/>
       <w:r>
         <w:rPr>
           <w:rFonts w:ascii="Times New Roman" w:hAnsi="Times New Roman" w:hint="eastAsia"/>
@@ -1095,28 +1093,24 @@
     <w:p>
       <w:pPr>
         <w:pStyle w:val="a3"/>
-        <w:ind w:leftChars="0" w:left="780"/>
-        <w:rPr>
-          <w:rFonts w:ascii="Times New Roman" w:hAnsi="Times New Roman"/>
-        </w:rPr>
-      </w:pPr>
-      <w:r>
-        <w:rPr>
-          <w:rFonts w:ascii="Times New Roman" w:hAnsi="Times New Roman" w:hint="eastAsia"/>
-        </w:rPr>
-        <w:t xml:space="preserve">　そして</w:t>
-      </w:r>
-      <w:r>
-        <w:rPr>
-          <w:rFonts w:ascii="Times New Roman" w:hAnsi="Times New Roman" w:hint="eastAsia"/>
-        </w:rPr>
-        <w:t>6</w:t>
-      </w:r>
-      <w:r>
-        <w:rPr>
-          <w:rFonts w:ascii="Times New Roman" w:hAnsi="Times New Roman" w:hint="eastAsia"/>
-        </w:rPr>
-        <w:t>通りの分析結果の中から．一番ユニット候補の分類に違和感が少ないものを，本研究で作成したプロジェクトマネジメント学科カリキュラムの知識体系として決定する．</w:t>
+        <w:ind w:leftChars="0" w:left="780" w:firstLineChars="100" w:firstLine="210"/>
+        <w:rPr>
+          <w:rFonts w:ascii="Times New Roman" w:hAnsi="Times New Roman"/>
+        </w:rPr>
+      </w:pPr>
+      <w:bookmarkStart w:id="0" w:name="_GoBack"/>
+      <w:bookmarkEnd w:id="0"/>
+      <w:r>
+        <w:rPr>
+          <w:rFonts w:ascii="Times New Roman" w:hAnsi="Times New Roman" w:hint="eastAsia"/>
+        </w:rPr>
+        <w:t>これを</w:t>
+      </w:r>
+      <w:r>
+        <w:rPr>
+          <w:rFonts w:ascii="Times New Roman" w:hAnsi="Times New Roman" w:hint="eastAsia"/>
+        </w:rPr>
+        <w:t>本研究で作成したプロジェクトマネジメント学科カリキュラムの知識体系として決定する．</w:t>
       </w:r>
     </w:p>
     <w:p>
@@ -3151,7 +3145,7 @@
 </file>
 
 <file path=customXml/itemProps1.xml><?xml version="1.0" encoding="utf-8"?>
-<ds:datastoreItem xmlns:ds="http://schemas.openxmlformats.org/officeDocument/2006/customXml" ds:itemID="{B5D6F2E4-12B1-44BC-822E-B53CC018F18F}">
+<ds:datastoreItem xmlns:ds="http://schemas.openxmlformats.org/officeDocument/2006/customXml" ds:itemID="{B08B949D-7166-4DBA-BF7C-57189F760848}">
   <ds:schemaRefs>
     <ds:schemaRef ds:uri="http://schemas.openxmlformats.org/officeDocument/2006/bibliography"/>
   </ds:schemaRefs>

--- a/課題研究/2013/小野寺航己/1142032課題研究レジュメ.docx
+++ b/課題研究/2013/小野寺航己/1142032課題研究レジュメ.docx
@@ -584,45 +584,64 @@
       <w:pPr>
         <w:ind w:firstLineChars="100" w:firstLine="210"/>
         <w:rPr>
-          <w:rFonts w:ascii="Times New Roman" w:hAnsi="Times New Roman"/>
-        </w:rPr>
-      </w:pPr>
-      <w:r>
-        <w:rPr>
-          <w:rFonts w:ascii="Times New Roman" w:hAnsi="Times New Roman" w:hint="eastAsia"/>
-        </w:rPr>
-        <w:t>本研究は</w:t>
-      </w:r>
-      <w:r>
-        <w:rPr>
-          <w:rFonts w:ascii="Times New Roman" w:hAnsi="Times New Roman" w:hint="eastAsia"/>
-        </w:rPr>
-        <w:t>プロジェクトマネジメント学科のカリキュラムを</w:t>
-      </w:r>
-      <w:r>
-        <w:rPr>
-          <w:rFonts w:ascii="Times New Roman" w:hAnsi="Times New Roman" w:hint="eastAsia"/>
-        </w:rPr>
-        <w:t>体系化することにより，学科のカリキュラム内容を把握しやすることで，千葉工業大学の</w:t>
-      </w:r>
-      <w:r>
-        <w:rPr>
-          <w:rFonts w:ascii="Times New Roman" w:hAnsi="Times New Roman" w:hint="eastAsia"/>
-        </w:rPr>
-        <w:t>大学教育の質保障</w:t>
-      </w:r>
-      <w:r>
-        <w:rPr>
-          <w:rFonts w:ascii="Times New Roman" w:hAnsi="Times New Roman" w:hint="eastAsia"/>
-        </w:rPr>
-        <w:t>につながる</w:t>
-      </w:r>
-      <w:r>
-        <w:rPr>
-          <w:rFonts w:ascii="Times New Roman" w:hAnsi="Times New Roman" w:hint="eastAsia"/>
-        </w:rPr>
-        <w:t>．</w:t>
-      </w:r>
+          <w:ins w:id="0" w:author="yabuki" w:date="2013-12-13T01:46:00Z"/>
+          <w:rFonts w:ascii="Times New Roman" w:hAnsi="Times New Roman"/>
+        </w:rPr>
+      </w:pPr>
+      <w:del w:id="1" w:author="yabuki" w:date="2013-12-13T01:46:00Z">
+        <w:r>
+          <w:rPr>
+            <w:rFonts w:ascii="Times New Roman" w:hAnsi="Times New Roman" w:hint="eastAsia"/>
+          </w:rPr>
+          <w:delText>本研究は</w:delText>
+        </w:r>
+        <w:r>
+          <w:rPr>
+            <w:rFonts w:ascii="Times New Roman" w:hAnsi="Times New Roman" w:hint="eastAsia"/>
+          </w:rPr>
+          <w:delText>プロジェクトマネジメント学科のカリキュラムを</w:delText>
+        </w:r>
+        <w:r>
+          <w:rPr>
+            <w:rFonts w:ascii="Times New Roman" w:hAnsi="Times New Roman" w:hint="eastAsia"/>
+          </w:rPr>
+          <w:delText>体系化することにより，学科のカリキュラム内容を把握しやすることで，千葉工業大学の</w:delText>
+        </w:r>
+        <w:r>
+          <w:rPr>
+            <w:rFonts w:ascii="Times New Roman" w:hAnsi="Times New Roman" w:hint="eastAsia"/>
+          </w:rPr>
+          <w:delText>大学教育の質保障</w:delText>
+        </w:r>
+        <w:r>
+          <w:rPr>
+            <w:rFonts w:ascii="Times New Roman" w:hAnsi="Times New Roman" w:hint="eastAsia"/>
+          </w:rPr>
+          <w:delText>につながる</w:delText>
+        </w:r>
+        <w:r>
+          <w:rPr>
+            <w:rFonts w:ascii="Times New Roman" w:hAnsi="Times New Roman" w:hint="eastAsia"/>
+          </w:rPr>
+          <w:delText>．</w:delText>
+        </w:r>
+      </w:del>
+      <w:ins w:id="2" w:author="yabuki" w:date="2013-12-13T01:46:00Z">
+        <w:r>
+          <w:rPr>
+            <w:rFonts w:ascii="Times New Roman" w:hAnsi="Times New Roman" w:hint="eastAsia"/>
+          </w:rPr>
+          <w:t>カリキュラムから抽出したユニットを，プロジェクトにおけるワークパッケージと考えれば，本研究は，ワークパッケージを分類する手法の研究と見なせる．つまり，本研究は，プロジェクトマネジメントにおける，スコープマネジメントと関連している．</w:t>
+        </w:r>
+      </w:ins>
+    </w:p>
+    <w:p>
+      <w:pPr>
+        <w:ind w:firstLineChars="100" w:firstLine="210"/>
+        <w:rPr>
+          <w:rFonts w:ascii="Times New Roman" w:hAnsi="Times New Roman"/>
+        </w:rPr>
+      </w:pPr>
     </w:p>
     <w:p>
       <w:pPr>
@@ -664,412 +683,899 @@
           <w:rFonts w:ascii="Times New Roman" w:hAnsi="Times New Roman"/>
         </w:rPr>
       </w:pPr>
-      <w:r>
-        <w:rPr>
-          <w:rFonts w:ascii="Times New Roman" w:hAnsi="Times New Roman" w:hint="eastAsia"/>
-        </w:rPr>
-        <w:t>本研究で使用するデータマイニング手法</w:t>
-      </w:r>
-      <w:r>
-        <w:rPr>
-          <w:rFonts w:ascii="Times New Roman" w:hAnsi="Times New Roman" w:hint="eastAsia"/>
-        </w:rPr>
-        <w:t>は</w:t>
-      </w:r>
-      <w:r>
-        <w:rPr>
-          <w:rFonts w:ascii="Times New Roman" w:hAnsi="Times New Roman" w:hint="eastAsia"/>
-        </w:rPr>
-        <w:t>クラスタ分析</w:t>
-      </w:r>
-      <w:r>
-        <w:rPr>
-          <w:rFonts w:ascii="Times New Roman" w:hAnsi="Times New Roman" w:hint="eastAsia"/>
-        </w:rPr>
-        <w:t>であり</w:t>
-      </w:r>
-      <w:r>
-        <w:rPr>
-          <w:rFonts w:ascii="Times New Roman" w:hAnsi="Times New Roman" w:hint="eastAsia"/>
-        </w:rPr>
-        <w:t>，</w:t>
-      </w:r>
-      <w:r>
-        <w:rPr>
-          <w:rFonts w:ascii="Times New Roman" w:hAnsi="Times New Roman" w:hint="eastAsia"/>
-        </w:rPr>
-        <w:t>観測対象を</w:t>
-      </w:r>
-      <w:r>
-        <w:rPr>
-          <w:rFonts w:ascii="Times New Roman" w:hAnsi="Times New Roman" w:hint="eastAsia"/>
-        </w:rPr>
-        <w:t>互いに</w:t>
-      </w:r>
-      <w:r>
-        <w:rPr>
-          <w:rFonts w:ascii="Times New Roman" w:hAnsi="Times New Roman" w:hint="eastAsia"/>
-        </w:rPr>
-        <w:t>類似し</w:t>
-      </w:r>
-      <w:r>
-        <w:rPr>
-          <w:rFonts w:ascii="Times New Roman" w:hAnsi="Times New Roman" w:hint="eastAsia"/>
-        </w:rPr>
-        <w:t>たもの</w:t>
-      </w:r>
-      <w:r>
-        <w:rPr>
-          <w:rFonts w:ascii="Times New Roman" w:hAnsi="Times New Roman" w:hint="eastAsia"/>
-        </w:rPr>
-        <w:t>同士</w:t>
-      </w:r>
-      <w:r>
-        <w:rPr>
-          <w:rFonts w:ascii="Times New Roman" w:hAnsi="Times New Roman" w:hint="eastAsia"/>
-        </w:rPr>
-        <w:t>で</w:t>
-      </w:r>
-      <w:r>
-        <w:rPr>
-          <w:rFonts w:ascii="Times New Roman" w:hAnsi="Times New Roman" w:hint="eastAsia"/>
-        </w:rPr>
-        <w:t>グループ分けする分析方法</w:t>
-      </w:r>
-      <w:r>
-        <w:rPr>
-          <w:rFonts w:ascii="Times New Roman" w:hAnsi="Times New Roman" w:hint="eastAsia"/>
-        </w:rPr>
-        <w:t>である．</w:t>
-      </w:r>
-    </w:p>
-    <w:p>
-      <w:pPr>
-        <w:rPr>
-          <w:rFonts w:ascii="Times New Roman" w:hAnsi="Times New Roman"/>
-        </w:rPr>
-      </w:pPr>
-    </w:p>
+      <w:moveFromRangeStart w:id="3" w:author="yabuki" w:date="2013-12-13T01:50:00Z" w:name="move374662745"/>
+      <w:moveFrom w:id="4" w:author="yabuki" w:date="2013-12-13T01:50:00Z">
+        <w:r>
+          <w:rPr>
+            <w:rFonts w:ascii="Times New Roman" w:hAnsi="Times New Roman" w:hint="eastAsia"/>
+          </w:rPr>
+          <w:t>本研究で使用するデータマイニング手法</w:t>
+        </w:r>
+        <w:r>
+          <w:rPr>
+            <w:rFonts w:ascii="Times New Roman" w:hAnsi="Times New Roman" w:hint="eastAsia"/>
+          </w:rPr>
+          <w:t>は</w:t>
+        </w:r>
+        <w:r>
+          <w:rPr>
+            <w:rFonts w:ascii="Times New Roman" w:hAnsi="Times New Roman" w:hint="eastAsia"/>
+          </w:rPr>
+          <w:t>クラスタ分析</w:t>
+        </w:r>
+        <w:r>
+          <w:rPr>
+            <w:rFonts w:ascii="Times New Roman" w:hAnsi="Times New Roman" w:hint="eastAsia"/>
+          </w:rPr>
+          <w:t>であり</w:t>
+        </w:r>
+        <w:r>
+          <w:rPr>
+            <w:rFonts w:ascii="Times New Roman" w:hAnsi="Times New Roman" w:hint="eastAsia"/>
+          </w:rPr>
+          <w:t>，</w:t>
+        </w:r>
+        <w:r>
+          <w:rPr>
+            <w:rFonts w:ascii="Times New Roman" w:hAnsi="Times New Roman" w:hint="eastAsia"/>
+          </w:rPr>
+          <w:t>観測対象を</w:t>
+        </w:r>
+        <w:r>
+          <w:rPr>
+            <w:rFonts w:ascii="Times New Roman" w:hAnsi="Times New Roman" w:hint="eastAsia"/>
+          </w:rPr>
+          <w:t>互いに</w:t>
+        </w:r>
+        <w:r>
+          <w:rPr>
+            <w:rFonts w:ascii="Times New Roman" w:hAnsi="Times New Roman" w:hint="eastAsia"/>
+          </w:rPr>
+          <w:t>類似し</w:t>
+        </w:r>
+        <w:r>
+          <w:rPr>
+            <w:rFonts w:ascii="Times New Roman" w:hAnsi="Times New Roman" w:hint="eastAsia"/>
+          </w:rPr>
+          <w:t>たもの</w:t>
+        </w:r>
+        <w:r>
+          <w:rPr>
+            <w:rFonts w:ascii="Times New Roman" w:hAnsi="Times New Roman" w:hint="eastAsia"/>
+          </w:rPr>
+          <w:t>同士</w:t>
+        </w:r>
+        <w:r>
+          <w:rPr>
+            <w:rFonts w:ascii="Times New Roman" w:hAnsi="Times New Roman" w:hint="eastAsia"/>
+          </w:rPr>
+          <w:t>で</w:t>
+        </w:r>
+        <w:r>
+          <w:rPr>
+            <w:rFonts w:ascii="Times New Roman" w:hAnsi="Times New Roman" w:hint="eastAsia"/>
+          </w:rPr>
+          <w:t>グループ分けする分析方法</w:t>
+        </w:r>
+        <w:r>
+          <w:rPr>
+            <w:rFonts w:ascii="Times New Roman" w:hAnsi="Times New Roman" w:hint="eastAsia"/>
+          </w:rPr>
+          <w:t>である．</w:t>
+        </w:r>
+      </w:moveFrom>
+    </w:p>
+    <w:moveFromRangeEnd w:id="3"/>
     <w:p>
       <w:pPr>
         <w:pStyle w:val="a3"/>
         <w:numPr>
           <w:ilvl w:val="1"/>
-          <w:numId w:val="4"/>
+          <w:numId w:val="7"/>
         </w:numPr>
         <w:ind w:leftChars="0"/>
         <w:rPr>
-          <w:rFonts w:ascii="Times New Roman" w:hAnsi="Times New Roman"/>
-        </w:rPr>
-      </w:pPr>
-      <w:r>
-        <w:rPr>
-          <w:rFonts w:ascii="Times New Roman" w:hAnsi="Times New Roman" w:hint="eastAsia"/>
-        </w:rPr>
-        <w:t>カリキュラムからユニット候補を取り出す</w:t>
-      </w:r>
-    </w:p>
-    <w:p>
-      <w:pPr>
-        <w:pStyle w:val="a3"/>
-        <w:ind w:leftChars="0" w:left="780" w:firstLineChars="50" w:firstLine="105"/>
-        <w:rPr>
-          <w:rFonts w:ascii="Times New Roman" w:hAnsi="Times New Roman"/>
-        </w:rPr>
-      </w:pPr>
-      <w:r>
-        <w:rPr>
-          <w:rFonts w:ascii="Times New Roman" w:hAnsi="Times New Roman" w:hint="eastAsia"/>
-        </w:rPr>
-        <w:t>プロジェクトマネジメント学科のシラバスから，</w:t>
-      </w:r>
-      <w:r>
-        <w:rPr>
-          <w:rFonts w:ascii="Times New Roman" w:hAnsi="Times New Roman" w:hint="eastAsia"/>
-        </w:rPr>
-        <w:t>BOK</w:t>
-      </w:r>
-      <w:r>
-        <w:rPr>
-          <w:rFonts w:ascii="Times New Roman" w:hAnsi="Times New Roman" w:hint="eastAsia"/>
-        </w:rPr>
-        <w:t>のユニット候補となる授業</w:t>
-      </w:r>
-      <w:r>
-        <w:rPr>
-          <w:rFonts w:ascii="Times New Roman" w:hAnsi="Times New Roman" w:hint="eastAsia"/>
-        </w:rPr>
-        <w:t>1</w:t>
-      </w:r>
-      <w:r>
-        <w:rPr>
-          <w:rFonts w:ascii="Times New Roman" w:hAnsi="Times New Roman" w:hint="eastAsia"/>
-        </w:rPr>
-        <w:t>回分の内容を取り出していく，取り出したユニット候補の</w:t>
-      </w:r>
-      <w:r>
-        <w:rPr>
-          <w:rFonts w:ascii="Times New Roman" w:hAnsi="Times New Roman" w:hint="eastAsia"/>
-        </w:rPr>
-        <w:t>整理する</w:t>
-      </w:r>
-    </w:p>
-    <w:p>
-      <w:pPr>
-        <w:ind w:leftChars="363" w:left="850" w:hangingChars="42" w:hanging="88"/>
-        <w:rPr>
-          <w:rFonts w:ascii="Times New Roman" w:hAnsi="Times New Roman"/>
-        </w:rPr>
-      </w:pPr>
-      <w:r>
-        <w:rPr>
-          <w:rFonts w:ascii="Times New Roman" w:hAnsi="Times New Roman" w:hint="eastAsia"/>
-        </w:rPr>
-        <w:t>・</w:t>
-      </w:r>
-      <w:r>
-        <w:rPr>
-          <w:rFonts w:ascii="Times New Roman" w:hAnsi="Times New Roman" w:hint="eastAsia"/>
-        </w:rPr>
-        <w:t>名前が異なるだけで講義内容は同じ概念の用語の統一</w:t>
-      </w:r>
-    </w:p>
-    <w:p>
-      <w:pPr>
-        <w:pStyle w:val="a3"/>
-        <w:ind w:leftChars="0" w:left="780"/>
-        <w:rPr>
-          <w:rFonts w:ascii="Times New Roman" w:hAnsi="Times New Roman"/>
-        </w:rPr>
-      </w:pPr>
-      <w:r>
-        <w:rPr>
-          <w:rFonts w:ascii="Times New Roman" w:hAnsi="Times New Roman" w:hint="eastAsia"/>
-        </w:rPr>
-        <w:t xml:space="preserve">　例</w:t>
-      </w:r>
-      <w:r>
-        <w:rPr>
-          <w:rFonts w:ascii="Times New Roman" w:hAnsi="Times New Roman" w:hint="eastAsia"/>
-        </w:rPr>
-        <w:t>:</w:t>
-      </w:r>
-      <w:r>
-        <w:rPr>
-          <w:rFonts w:ascii="Times New Roman" w:hAnsi="Times New Roman" w:hint="eastAsia"/>
-        </w:rPr>
-        <w:t>「</w:t>
-      </w:r>
-      <w:r>
-        <w:rPr>
-          <w:rFonts w:ascii="Times New Roman" w:hAnsi="Times New Roman" w:hint="eastAsia"/>
-        </w:rPr>
-        <w:t>セキュリティ管理</w:t>
-      </w:r>
-      <w:r>
-        <w:rPr>
-          <w:rFonts w:ascii="Times New Roman" w:hAnsi="Times New Roman" w:hint="eastAsia"/>
-        </w:rPr>
-        <w:t>」</w:t>
-      </w:r>
-      <w:r>
-        <w:rPr>
-          <w:rFonts w:ascii="Times New Roman" w:hAnsi="Times New Roman" w:hint="eastAsia"/>
-        </w:rPr>
-        <w:t>，</w:t>
-      </w:r>
-      <w:r>
-        <w:rPr>
-          <w:rFonts w:ascii="Times New Roman" w:hAnsi="Times New Roman" w:hint="eastAsia"/>
-        </w:rPr>
-        <w:t>「</w:t>
-      </w:r>
-      <w:r>
-        <w:rPr>
-          <w:rFonts w:ascii="Times New Roman" w:hAnsi="Times New Roman" w:hint="eastAsia"/>
-        </w:rPr>
-        <w:t>セキュリティマネジメント</w:t>
-      </w:r>
-      <w:r>
-        <w:rPr>
-          <w:rFonts w:ascii="Times New Roman" w:hAnsi="Times New Roman" w:hint="eastAsia"/>
-        </w:rPr>
-        <w:t>」</w:t>
-      </w:r>
-      <w:r>
-        <w:rPr>
-          <w:rFonts w:ascii="Times New Roman" w:hAnsi="Times New Roman" w:hint="eastAsia"/>
-        </w:rPr>
-        <w:t>をセキュリティマネジメントに統一</w:t>
-      </w:r>
-    </w:p>
-    <w:p>
-      <w:pPr>
-        <w:pStyle w:val="a3"/>
-        <w:ind w:leftChars="0" w:left="780"/>
-        <w:rPr>
-          <w:rFonts w:ascii="Times New Roman" w:hAnsi="Times New Roman"/>
-        </w:rPr>
-      </w:pPr>
-      <w:r>
-        <w:rPr>
-          <w:rFonts w:ascii="Times New Roman" w:hAnsi="Times New Roman" w:hint="eastAsia"/>
-        </w:rPr>
-        <w:t>・</w:t>
-      </w:r>
-      <w:r>
-        <w:rPr>
-          <w:rFonts w:ascii="Times New Roman" w:hAnsi="Times New Roman" w:hint="eastAsia"/>
-        </w:rPr>
-        <w:t>BOK</w:t>
-      </w:r>
-      <w:r>
-        <w:rPr>
-          <w:rFonts w:ascii="Times New Roman" w:hAnsi="Times New Roman" w:hint="eastAsia"/>
-        </w:rPr>
-        <w:t>のユニットとして</w:t>
-      </w:r>
-      <w:r>
-        <w:rPr>
-          <w:rFonts w:ascii="Times New Roman" w:hAnsi="Times New Roman" w:hint="eastAsia"/>
-        </w:rPr>
-        <w:t>細</w:t>
-      </w:r>
-      <w:r>
-        <w:rPr>
-          <w:rFonts w:ascii="Times New Roman" w:hAnsi="Times New Roman" w:hint="eastAsia"/>
-        </w:rPr>
-        <w:t>かすぎる</w:t>
-      </w:r>
-      <w:r>
-        <w:rPr>
-          <w:rFonts w:ascii="Times New Roman" w:hAnsi="Times New Roman" w:hint="eastAsia"/>
-        </w:rPr>
-        <w:t>と思われる用語を，抽象度の高い用語に変換</w:t>
-      </w:r>
-    </w:p>
-    <w:p>
-      <w:pPr>
-        <w:ind w:firstLineChars="420" w:firstLine="882"/>
-        <w:rPr>
-          <w:rFonts w:ascii="Times New Roman" w:hAnsi="Times New Roman"/>
-        </w:rPr>
-      </w:pPr>
-      <w:r>
-        <w:rPr>
-          <w:rFonts w:ascii="Times New Roman" w:hAnsi="Times New Roman" w:hint="eastAsia"/>
-        </w:rPr>
-        <w:t xml:space="preserve"> </w:t>
-      </w:r>
-      <w:r>
-        <w:rPr>
-          <w:rFonts w:ascii="Times New Roman" w:hAnsi="Times New Roman" w:hint="eastAsia"/>
-        </w:rPr>
-        <w:t>例</w:t>
-      </w:r>
-      <w:r>
-        <w:rPr>
-          <w:rFonts w:ascii="Times New Roman" w:hAnsi="Times New Roman" w:hint="eastAsia"/>
-        </w:rPr>
-        <w:t>.:</w:t>
-      </w:r>
-      <w:r>
-        <w:rPr>
-          <w:rFonts w:hint="eastAsia"/>
-        </w:rPr>
-        <w:t>「</w:t>
-      </w:r>
-      <w:r>
-        <w:rPr>
-          <w:rFonts w:ascii="Times New Roman" w:hAnsi="Times New Roman" w:hint="eastAsia"/>
-        </w:rPr>
-        <w:t>学内ネットの使い方</w:t>
-      </w:r>
-      <w:r>
-        <w:rPr>
-          <w:rFonts w:ascii="Times New Roman" w:hAnsi="Times New Roman" w:hint="eastAsia"/>
-        </w:rPr>
-        <w:t>」</w:t>
-      </w:r>
-      <w:r>
-        <w:rPr>
-          <w:rFonts w:ascii="Times New Roman" w:hAnsi="Times New Roman" w:hint="eastAsia"/>
-        </w:rPr>
-        <w:t>，</w:t>
-      </w:r>
-      <w:r>
-        <w:rPr>
-          <w:rFonts w:ascii="Times New Roman" w:hAnsi="Times New Roman" w:hint="eastAsia"/>
-        </w:rPr>
-        <w:t>「パソコン基本操作と</w:t>
-      </w:r>
-      <w:r>
-        <w:rPr>
-          <w:rFonts w:ascii="Times New Roman" w:hAnsi="Times New Roman" w:hint="eastAsia"/>
-        </w:rPr>
-        <w:t>ファイル操作</w:t>
-      </w:r>
-      <w:r>
-        <w:rPr>
-          <w:rFonts w:ascii="Times New Roman" w:hAnsi="Times New Roman" w:hint="eastAsia"/>
-        </w:rPr>
-        <w:t>」</w:t>
-      </w:r>
-      <w:r>
-        <w:rPr>
-          <w:rFonts w:ascii="Times New Roman" w:hAnsi="Times New Roman" w:hint="eastAsia"/>
-        </w:rPr>
-        <w:t>をパソコン入門に変換</w:t>
-      </w:r>
-      <w:r>
-        <w:rPr>
-          <w:rFonts w:ascii="Times New Roman" w:hAnsi="Times New Roman" w:hint="eastAsia"/>
-        </w:rPr>
-        <w:t>．</w:t>
-      </w:r>
+          <w:del w:id="5" w:author="yabuki" w:date="2013-12-13T01:50:00Z"/>
+          <w:rFonts w:ascii="Times New Roman" w:hAnsi="Times New Roman"/>
+          <w:rPrChange w:id="6" w:author="yabuki" w:date="2013-12-13T01:50:00Z">
+            <w:rPr>
+              <w:del w:id="7" w:author="yabuki" w:date="2013-12-13T01:50:00Z"/>
+            </w:rPr>
+          </w:rPrChange>
+        </w:rPr>
+        <w:pPrChange w:id="8" w:author="yabuki" w:date="2013-12-13T01:50:00Z">
+          <w:pPr/>
+        </w:pPrChange>
+      </w:pPr>
     </w:p>
     <w:p>
       <w:pPr>
         <w:pStyle w:val="a3"/>
         <w:numPr>
           <w:ilvl w:val="1"/>
-          <w:numId w:val="4"/>
+          <w:numId w:val="7"/>
         </w:numPr>
         <w:ind w:leftChars="0"/>
         <w:rPr>
-          <w:rFonts w:ascii="Times New Roman" w:hAnsi="Times New Roman"/>
-        </w:rPr>
-      </w:pPr>
-      <w:r>
-        <w:rPr>
-          <w:rFonts w:ascii="Times New Roman" w:hAnsi="Times New Roman" w:hint="eastAsia"/>
-        </w:rPr>
-        <w:t>ユニット候補を</w:t>
-      </w:r>
-      <w:r>
-        <w:rPr>
-          <w:rFonts w:ascii="Times New Roman" w:hAnsi="Times New Roman" w:hint="eastAsia"/>
-        </w:rPr>
-        <w:t>，</w:t>
-      </w:r>
-      <w:r>
-        <w:rPr>
-          <w:rFonts w:ascii="Times New Roman" w:hAnsi="Times New Roman" w:hint="eastAsia"/>
-        </w:rPr>
-        <w:t>データマイニング手法を用いて分類する</w:t>
-      </w:r>
+          <w:rPrChange w:id="9" w:author="yabuki" w:date="2013-12-13T01:50:00Z">
+            <w:rPr/>
+          </w:rPrChange>
+        </w:rPr>
+        <w:pPrChange w:id="10" w:author="yabuki" w:date="2013-12-13T01:50:00Z">
+          <w:pPr>
+            <w:pStyle w:val="a3"/>
+            <w:numPr>
+              <w:ilvl w:val="1"/>
+              <w:numId w:val="4"/>
+            </w:numPr>
+            <w:ind w:leftChars="0" w:left="780" w:hanging="360"/>
+          </w:pPr>
+        </w:pPrChange>
+      </w:pPr>
+      <w:r>
+        <w:rPr>
+          <w:rFonts w:hint="eastAsia"/>
+          <w:rPrChange w:id="11" w:author="yabuki" w:date="2013-12-13T01:50:00Z">
+            <w:rPr>
+              <w:rFonts w:hint="eastAsia"/>
+            </w:rPr>
+          </w:rPrChange>
+        </w:rPr>
+        <w:t>カリキュラムからユニット候補を取り出す</w:t>
+      </w:r>
+    </w:p>
+    <w:p>
+      <w:pPr>
+        <w:pStyle w:val="a3"/>
+        <w:ind w:leftChars="0" w:left="0" w:firstLineChars="100" w:firstLine="210"/>
+        <w:rPr>
+          <w:del w:id="12" w:author="yabuki" w:date="2013-12-13T01:51:00Z"/>
+          <w:rFonts w:ascii="Times New Roman" w:hAnsi="Times New Roman" w:hint="eastAsia"/>
+        </w:rPr>
+        <w:pPrChange w:id="13" w:author="yabuki" w:date="2013-12-13T01:50:00Z">
+          <w:pPr>
+            <w:pStyle w:val="a3"/>
+            <w:ind w:leftChars="0" w:left="780" w:firstLineChars="50" w:firstLine="105"/>
+          </w:pPr>
+        </w:pPrChange>
+      </w:pPr>
+      <w:r>
+        <w:rPr>
+          <w:rFonts w:ascii="Times New Roman" w:hAnsi="Times New Roman" w:hint="eastAsia"/>
+        </w:rPr>
+        <w:t>プロジェクトマネジメント学科のシラバスから，</w:t>
+      </w:r>
+      <w:r>
+        <w:rPr>
+          <w:rFonts w:ascii="Times New Roman" w:hAnsi="Times New Roman" w:hint="eastAsia"/>
+        </w:rPr>
+        <w:t>BOK</w:t>
+      </w:r>
+      <w:r>
+        <w:rPr>
+          <w:rFonts w:ascii="Times New Roman" w:hAnsi="Times New Roman" w:hint="eastAsia"/>
+        </w:rPr>
+        <w:t>のユニット候補となる授業</w:t>
+      </w:r>
+      <w:r>
+        <w:rPr>
+          <w:rFonts w:ascii="Times New Roman" w:hAnsi="Times New Roman" w:hint="eastAsia"/>
+        </w:rPr>
+        <w:t>1</w:t>
+      </w:r>
+      <w:r>
+        <w:rPr>
+          <w:rFonts w:ascii="Times New Roman" w:hAnsi="Times New Roman" w:hint="eastAsia"/>
+        </w:rPr>
+        <w:t>回分の内容を取り出していく，取り出したユニット候補の</w:t>
+      </w:r>
+      <w:r>
+        <w:rPr>
+          <w:rFonts w:ascii="Times New Roman" w:hAnsi="Times New Roman" w:hint="eastAsia"/>
+        </w:rPr>
+        <w:t>整理する</w:t>
+      </w:r>
+      <w:ins w:id="14" w:author="yabuki" w:date="2013-12-13T01:50:00Z">
+        <w:r>
+          <w:rPr>
+            <w:rFonts w:ascii="Times New Roman" w:hAnsi="Times New Roman" w:hint="eastAsia"/>
+          </w:rPr>
+          <w:t>．</w:t>
+        </w:r>
+      </w:ins>
+      <w:ins w:id="15" w:author="yabuki" w:date="2013-12-13T01:51:00Z">
+        <w:r>
+          <w:rPr>
+            <w:rFonts w:ascii="Times New Roman" w:hAnsi="Times New Roman" w:hint="eastAsia"/>
+          </w:rPr>
+          <w:t>ユニット候補の整理は，具体的には次のような作業からなる．</w:t>
+        </w:r>
+      </w:ins>
+    </w:p>
+    <w:p>
+      <w:pPr>
+        <w:pStyle w:val="a3"/>
+        <w:ind w:leftChars="0" w:left="0" w:firstLineChars="100" w:firstLine="210"/>
+        <w:rPr>
+          <w:ins w:id="16" w:author="yabuki" w:date="2013-12-13T01:52:00Z"/>
+          <w:rFonts w:ascii="Times New Roman" w:hAnsi="Times New Roman" w:hint="eastAsia"/>
+        </w:rPr>
+        <w:pPrChange w:id="17" w:author="yabuki" w:date="2013-12-13T01:51:00Z">
+          <w:pPr>
+            <w:pStyle w:val="a3"/>
+            <w:ind w:leftChars="0" w:left="780"/>
+          </w:pPr>
+        </w:pPrChange>
+      </w:pPr>
     </w:p>
     <w:p>
       <w:pPr>
         <w:pStyle w:val="a3"/>
         <w:numPr>
-          <w:ilvl w:val="1"/>
-          <w:numId w:val="4"/>
+          <w:ilvl w:val="0"/>
+          <w:numId w:val="8"/>
         </w:numPr>
         <w:ind w:leftChars="0"/>
         <w:rPr>
-          <w:rFonts w:ascii="Times New Roman" w:hAnsi="Times New Roman"/>
-        </w:rPr>
+          <w:ins w:id="18" w:author="yabuki" w:date="2013-12-13T01:53:00Z"/>
+          <w:rFonts w:ascii="Times New Roman" w:hAnsi="Times New Roman" w:hint="eastAsia"/>
+          <w:rPrChange w:id="19" w:author="yabuki" w:date="2013-12-13T01:53:00Z">
+            <w:rPr>
+              <w:ins w:id="20" w:author="yabuki" w:date="2013-12-13T01:53:00Z"/>
+              <w:rFonts w:hint="eastAsia"/>
+            </w:rPr>
+          </w:rPrChange>
+        </w:rPr>
+        <w:pPrChange w:id="21" w:author="yabuki" w:date="2013-12-13T01:52:00Z">
+          <w:pPr>
+            <w:pStyle w:val="a3"/>
+            <w:ind w:leftChars="0" w:left="780"/>
+          </w:pPr>
+        </w:pPrChange>
+      </w:pPr>
+      <w:ins w:id="22" w:author="yabuki" w:date="2013-12-13T01:52:00Z">
+        <w:r>
+          <w:rPr>
+            <w:rFonts w:ascii="Times New Roman" w:hAnsi="Times New Roman" w:hint="eastAsia"/>
+          </w:rPr>
+          <w:t>名前が異なるだけで講義内容は同じ概念の用語の統一</w:t>
+        </w:r>
+        <w:r>
+          <w:rPr>
+            <w:rFonts w:ascii="Times New Roman" w:hAnsi="Times New Roman"/>
+          </w:rPr>
+          <w:br/>
+        </w:r>
+        <w:r>
+          <w:rPr>
+            <w:rFonts w:hint="eastAsia"/>
+          </w:rPr>
+          <w:t>例</w:t>
+        </w:r>
+        <w:r>
+          <w:rPr>
+            <w:rFonts w:hint="eastAsia"/>
+          </w:rPr>
+          <w:t>：</w:t>
+        </w:r>
+        <w:r>
+          <w:rPr>
+            <w:rFonts w:hint="eastAsia"/>
+          </w:rPr>
+          <w:t>「セキュリティ管理」，「セキュリティマネジメント」をセキュリティマネジメントに統一</w:t>
+        </w:r>
+      </w:ins>
+    </w:p>
+    <w:p>
+      <w:pPr>
+        <w:pStyle w:val="a3"/>
+        <w:numPr>
+          <w:ilvl w:val="0"/>
+          <w:numId w:val="8"/>
+        </w:numPr>
+        <w:ind w:leftChars="0"/>
+        <w:rPr>
+          <w:ins w:id="23" w:author="yabuki" w:date="2013-12-13T01:53:00Z"/>
+          <w:rFonts w:ascii="Times New Roman" w:hAnsi="Times New Roman" w:hint="eastAsia"/>
+          <w:rPrChange w:id="24" w:author="yabuki" w:date="2013-12-13T01:53:00Z">
+            <w:rPr>
+              <w:ins w:id="25" w:author="yabuki" w:date="2013-12-13T01:53:00Z"/>
+              <w:rFonts w:hint="eastAsia"/>
+            </w:rPr>
+          </w:rPrChange>
+        </w:rPr>
+        <w:pPrChange w:id="26" w:author="yabuki" w:date="2013-12-13T01:52:00Z">
+          <w:pPr>
+            <w:pStyle w:val="a3"/>
+            <w:ind w:leftChars="0" w:left="780"/>
+          </w:pPr>
+        </w:pPrChange>
+      </w:pPr>
+      <w:ins w:id="27" w:author="yabuki" w:date="2013-12-13T01:53:00Z">
+        <w:r>
+          <w:rPr>
+            <w:rFonts w:ascii="Times New Roman" w:hAnsi="Times New Roman" w:hint="eastAsia"/>
+          </w:rPr>
+          <w:t>BOK</w:t>
+        </w:r>
+        <w:r>
+          <w:rPr>
+            <w:rFonts w:ascii="Times New Roman" w:hAnsi="Times New Roman" w:hint="eastAsia"/>
+          </w:rPr>
+          <w:t>のユニットとして細かすぎると思われる用語を，抽象度の高い用語に変換</w:t>
+        </w:r>
+        <w:r>
+          <w:rPr>
+            <w:rFonts w:ascii="Times New Roman" w:hAnsi="Times New Roman"/>
+          </w:rPr>
+          <w:br/>
+        </w:r>
+        <w:r>
+          <w:rPr>
+            <w:rFonts w:ascii="Times New Roman" w:hAnsi="Times New Roman" w:hint="eastAsia"/>
+          </w:rPr>
+          <w:t>例：「学内ネットの使い方」，「パソコン基本操作とファイル操作」をパソコン入門に変換</w:t>
+        </w:r>
+      </w:ins>
+    </w:p>
+    <w:p>
+      <w:pPr>
+        <w:numPr>
+          <w:ilvl w:val="0"/>
+          <w:numId w:val="8"/>
+        </w:numPr>
+        <w:ind w:leftChars="100" w:left="630" w:rightChars="100" w:right="210"/>
+        <w:jc w:val="left"/>
+        <w:rPr>
+          <w:del w:id="28" w:author="yabuki" w:date="2013-12-13T01:48:00Z"/>
+          <w:rFonts w:ascii="Times New Roman" w:hAnsi="Times New Roman"/>
+          <w:rPrChange w:id="29" w:author="yabuki" w:date="2013-12-13T01:53:00Z">
+            <w:rPr>
+              <w:del w:id="30" w:author="yabuki" w:date="2013-12-13T01:48:00Z"/>
+            </w:rPr>
+          </w:rPrChange>
+        </w:rPr>
+        <w:pPrChange w:id="31" w:author="yabuki" w:date="2013-12-13T01:53:00Z">
+          <w:pPr>
+            <w:ind w:leftChars="363" w:left="850" w:hangingChars="42" w:hanging="88"/>
+          </w:pPr>
+        </w:pPrChange>
+      </w:pPr>
+      <w:ins w:id="32" w:author="yabuki" w:date="2013-12-13T01:53:00Z">
+        <w:r>
+          <w:rPr>
+            <w:rFonts w:ascii="Times New Roman" w:hAnsi="Times New Roman" w:hint="eastAsia"/>
+          </w:rPr>
+          <w:t xml:space="preserve">4.2 </w:t>
+        </w:r>
+      </w:ins>
+      <w:del w:id="33" w:author="yabuki" w:date="2013-12-13T01:51:00Z">
+        <w:r>
+          <w:rPr>
+            <w:rFonts w:ascii="Times New Roman" w:hAnsi="Times New Roman" w:hint="eastAsia"/>
+            <w:rPrChange w:id="34" w:author="yabuki" w:date="2013-12-13T01:53:00Z">
+              <w:rPr>
+                <w:rFonts w:hint="eastAsia"/>
+              </w:rPr>
+            </w:rPrChange>
+          </w:rPr>
+          <w:delText>・</w:delText>
+        </w:r>
+      </w:del>
+      <w:del w:id="35" w:author="yabuki" w:date="2013-12-13T01:52:00Z">
+        <w:r>
+          <w:rPr>
+            <w:rFonts w:ascii="Times New Roman" w:hAnsi="Times New Roman" w:hint="eastAsia"/>
+            <w:rPrChange w:id="36" w:author="yabuki" w:date="2013-12-13T01:53:00Z">
+              <w:rPr>
+                <w:rFonts w:hint="eastAsia"/>
+              </w:rPr>
+            </w:rPrChange>
+          </w:rPr>
+          <w:delText>名前が異なるだけで講義内容は同じ概念の用語の統一</w:delText>
+        </w:r>
+      </w:del>
+    </w:p>
+    <w:p>
+      <w:pPr>
+        <w:rPr>
+          <w:del w:id="37" w:author="yabuki" w:date="2013-12-13T01:52:00Z"/>
+          <w:rFonts w:hint="eastAsia"/>
+        </w:rPr>
+        <w:pPrChange w:id="38" w:author="yabuki" w:date="2013-12-13T01:53:00Z">
+          <w:pPr>
+            <w:pStyle w:val="a3"/>
+            <w:ind w:leftChars="0" w:left="780"/>
+          </w:pPr>
+        </w:pPrChange>
+      </w:pPr>
+      <w:del w:id="39" w:author="yabuki" w:date="2013-12-13T01:47:00Z">
+        <w:r>
+          <w:rPr>
+            <w:rFonts w:hint="eastAsia"/>
+            <w:rPrChange w:id="40" w:author="yabuki" w:date="2013-12-13T01:47:00Z">
+              <w:rPr>
+                <w:rFonts w:hint="eastAsia"/>
+              </w:rPr>
+            </w:rPrChange>
+          </w:rPr>
+          <w:delText xml:space="preserve">　</w:delText>
+        </w:r>
+      </w:del>
+      <w:del w:id="41" w:author="yabuki" w:date="2013-12-13T01:52:00Z">
+        <w:r>
+          <w:rPr>
+            <w:rFonts w:hint="eastAsia"/>
+            <w:rPrChange w:id="42" w:author="yabuki" w:date="2013-12-13T01:47:00Z">
+              <w:rPr>
+                <w:rFonts w:hint="eastAsia"/>
+              </w:rPr>
+            </w:rPrChange>
+          </w:rPr>
+          <w:delText>例</w:delText>
+        </w:r>
+      </w:del>
+      <w:del w:id="43" w:author="yabuki" w:date="2013-12-13T01:48:00Z">
+        <w:r>
+          <w:rPr>
+            <w:rFonts w:hint="eastAsia"/>
+            <w:rPrChange w:id="44" w:author="yabuki" w:date="2013-12-13T01:47:00Z">
+              <w:rPr>
+                <w:rFonts w:hint="eastAsia"/>
+              </w:rPr>
+            </w:rPrChange>
+          </w:rPr>
+          <w:delText>:</w:delText>
+        </w:r>
+      </w:del>
+      <w:del w:id="45" w:author="yabuki" w:date="2013-12-13T01:52:00Z">
+        <w:r>
+          <w:rPr>
+            <w:rFonts w:hint="eastAsia"/>
+            <w:rPrChange w:id="46" w:author="yabuki" w:date="2013-12-13T01:47:00Z">
+              <w:rPr>
+                <w:rFonts w:hint="eastAsia"/>
+              </w:rPr>
+            </w:rPrChange>
+          </w:rPr>
+          <w:delText>「</w:delText>
+        </w:r>
+        <w:r>
+          <w:rPr>
+            <w:rFonts w:hint="eastAsia"/>
+            <w:rPrChange w:id="47" w:author="yabuki" w:date="2013-12-13T01:47:00Z">
+              <w:rPr>
+                <w:rFonts w:hint="eastAsia"/>
+              </w:rPr>
+            </w:rPrChange>
+          </w:rPr>
+          <w:delText>セキュリティ管理</w:delText>
+        </w:r>
+        <w:r>
+          <w:rPr>
+            <w:rFonts w:hint="eastAsia"/>
+            <w:rPrChange w:id="48" w:author="yabuki" w:date="2013-12-13T01:47:00Z">
+              <w:rPr>
+                <w:rFonts w:hint="eastAsia"/>
+              </w:rPr>
+            </w:rPrChange>
+          </w:rPr>
+          <w:delText>」</w:delText>
+        </w:r>
+        <w:r>
+          <w:rPr>
+            <w:rFonts w:hint="eastAsia"/>
+            <w:rPrChange w:id="49" w:author="yabuki" w:date="2013-12-13T01:47:00Z">
+              <w:rPr>
+                <w:rFonts w:hint="eastAsia"/>
+              </w:rPr>
+            </w:rPrChange>
+          </w:rPr>
+          <w:delText>，</w:delText>
+        </w:r>
+        <w:r>
+          <w:rPr>
+            <w:rFonts w:hint="eastAsia"/>
+            <w:rPrChange w:id="50" w:author="yabuki" w:date="2013-12-13T01:47:00Z">
+              <w:rPr>
+                <w:rFonts w:hint="eastAsia"/>
+              </w:rPr>
+            </w:rPrChange>
+          </w:rPr>
+          <w:delText>「</w:delText>
+        </w:r>
+        <w:r>
+          <w:rPr>
+            <w:rFonts w:hint="eastAsia"/>
+            <w:rPrChange w:id="51" w:author="yabuki" w:date="2013-12-13T01:47:00Z">
+              <w:rPr>
+                <w:rFonts w:hint="eastAsia"/>
+              </w:rPr>
+            </w:rPrChange>
+          </w:rPr>
+          <w:delText>セキュリティマネジメント</w:delText>
+        </w:r>
+        <w:r>
+          <w:rPr>
+            <w:rFonts w:hint="eastAsia"/>
+            <w:rPrChange w:id="52" w:author="yabuki" w:date="2013-12-13T01:47:00Z">
+              <w:rPr>
+                <w:rFonts w:hint="eastAsia"/>
+              </w:rPr>
+            </w:rPrChange>
+          </w:rPr>
+          <w:delText>」</w:delText>
+        </w:r>
+        <w:r>
+          <w:rPr>
+            <w:rFonts w:hint="eastAsia"/>
+            <w:rPrChange w:id="53" w:author="yabuki" w:date="2013-12-13T01:47:00Z">
+              <w:rPr>
+                <w:rFonts w:hint="eastAsia"/>
+              </w:rPr>
+            </w:rPrChange>
+          </w:rPr>
+          <w:delText>をセキュリティマネジメントに統一</w:delText>
+        </w:r>
+      </w:del>
+    </w:p>
+    <w:p>
+      <w:pPr>
+        <w:rPr>
+          <w:del w:id="54" w:author="yabuki" w:date="2013-12-13T01:53:00Z"/>
+          <w:rPrChange w:id="55" w:author="yabuki" w:date="2013-12-13T01:52:00Z">
+            <w:rPr>
+              <w:del w:id="56" w:author="yabuki" w:date="2013-12-13T01:53:00Z"/>
+            </w:rPr>
+          </w:rPrChange>
+        </w:rPr>
+        <w:pPrChange w:id="57" w:author="yabuki" w:date="2013-12-13T01:53:00Z">
+          <w:pPr>
+            <w:pStyle w:val="a3"/>
+            <w:ind w:leftChars="0" w:left="780"/>
+          </w:pPr>
+        </w:pPrChange>
+      </w:pPr>
+      <w:del w:id="58" w:author="yabuki" w:date="2013-12-13T01:52:00Z">
+        <w:r>
+          <w:rPr>
+            <w:rFonts w:hint="eastAsia"/>
+            <w:rPrChange w:id="59" w:author="yabuki" w:date="2013-12-13T01:52:00Z">
+              <w:rPr>
+                <w:rFonts w:hint="eastAsia"/>
+              </w:rPr>
+            </w:rPrChange>
+          </w:rPr>
+          <w:delText>・</w:delText>
+        </w:r>
+        <w:r>
+          <w:rPr>
+            <w:rFonts w:hint="eastAsia"/>
+            <w:rPrChange w:id="60" w:author="yabuki" w:date="2013-12-13T01:52:00Z">
+              <w:rPr>
+                <w:rFonts w:hint="eastAsia"/>
+              </w:rPr>
+            </w:rPrChange>
+          </w:rPr>
+          <w:delText>B</w:delText>
+        </w:r>
+      </w:del>
+      <w:del w:id="61" w:author="yabuki" w:date="2013-12-13T01:53:00Z">
+        <w:r>
+          <w:rPr>
+            <w:rFonts w:hint="eastAsia"/>
+            <w:rPrChange w:id="62" w:author="yabuki" w:date="2013-12-13T01:52:00Z">
+              <w:rPr>
+                <w:rFonts w:hint="eastAsia"/>
+              </w:rPr>
+            </w:rPrChange>
+          </w:rPr>
+          <w:delText>OK</w:delText>
+        </w:r>
+        <w:r>
+          <w:rPr>
+            <w:rFonts w:hint="eastAsia"/>
+            <w:rPrChange w:id="63" w:author="yabuki" w:date="2013-12-13T01:52:00Z">
+              <w:rPr>
+                <w:rFonts w:hint="eastAsia"/>
+              </w:rPr>
+            </w:rPrChange>
+          </w:rPr>
+          <w:delText>のユニットとして</w:delText>
+        </w:r>
+        <w:r>
+          <w:rPr>
+            <w:rFonts w:hint="eastAsia"/>
+            <w:rPrChange w:id="64" w:author="yabuki" w:date="2013-12-13T01:52:00Z">
+              <w:rPr>
+                <w:rFonts w:hint="eastAsia"/>
+              </w:rPr>
+            </w:rPrChange>
+          </w:rPr>
+          <w:delText>細</w:delText>
+        </w:r>
+        <w:r>
+          <w:rPr>
+            <w:rFonts w:hint="eastAsia"/>
+            <w:rPrChange w:id="65" w:author="yabuki" w:date="2013-12-13T01:52:00Z">
+              <w:rPr>
+                <w:rFonts w:hint="eastAsia"/>
+              </w:rPr>
+            </w:rPrChange>
+          </w:rPr>
+          <w:delText>かすぎる</w:delText>
+        </w:r>
+        <w:r>
+          <w:rPr>
+            <w:rFonts w:hint="eastAsia"/>
+            <w:rPrChange w:id="66" w:author="yabuki" w:date="2013-12-13T01:52:00Z">
+              <w:rPr>
+                <w:rFonts w:hint="eastAsia"/>
+              </w:rPr>
+            </w:rPrChange>
+          </w:rPr>
+          <w:delText>と思われる用語を，抽象度の高い用語に変換</w:delText>
+        </w:r>
+      </w:del>
+    </w:p>
+    <w:p>
+      <w:pPr>
+        <w:rPr>
+          <w:del w:id="67" w:author="yabuki" w:date="2013-12-13T01:54:00Z"/>
+        </w:rPr>
+        <w:pPrChange w:id="68" w:author="yabuki" w:date="2013-12-13T01:53:00Z">
+          <w:pPr>
+            <w:ind w:firstLineChars="420" w:firstLine="882"/>
+          </w:pPr>
+        </w:pPrChange>
+      </w:pPr>
+      <w:del w:id="69" w:author="yabuki" w:date="2013-12-13T01:53:00Z">
+        <w:r>
+          <w:rPr>
+            <w:rFonts w:hint="eastAsia"/>
+          </w:rPr>
+          <w:delText xml:space="preserve"> </w:delText>
+        </w:r>
+        <w:r>
+          <w:rPr>
+            <w:rFonts w:hint="eastAsia"/>
+          </w:rPr>
+          <w:delText>例</w:delText>
+        </w:r>
+      </w:del>
+      <w:del w:id="70" w:author="yabuki" w:date="2013-12-13T01:48:00Z">
+        <w:r>
+          <w:rPr>
+            <w:rFonts w:hint="eastAsia"/>
+          </w:rPr>
+          <w:delText>.:</w:delText>
+        </w:r>
+      </w:del>
+      <w:del w:id="71" w:author="yabuki" w:date="2013-12-13T01:53:00Z">
+        <w:r>
+          <w:rPr>
+            <w:rFonts w:hint="eastAsia"/>
+          </w:rPr>
+          <w:delText>「</w:delText>
+        </w:r>
+        <w:r>
+          <w:rPr>
+            <w:rFonts w:hint="eastAsia"/>
+          </w:rPr>
+          <w:delText>学内ネットの使い方</w:delText>
+        </w:r>
+        <w:r>
+          <w:rPr>
+            <w:rFonts w:hint="eastAsia"/>
+          </w:rPr>
+          <w:delText>」</w:delText>
+        </w:r>
+        <w:r>
+          <w:rPr>
+            <w:rFonts w:hint="eastAsia"/>
+          </w:rPr>
+          <w:delText>，</w:delText>
+        </w:r>
+        <w:r>
+          <w:rPr>
+            <w:rFonts w:hint="eastAsia"/>
+          </w:rPr>
+          <w:delText>「パソコン基本操作と</w:delText>
+        </w:r>
+        <w:r>
+          <w:rPr>
+            <w:rFonts w:hint="eastAsia"/>
+          </w:rPr>
+          <w:delText>ファイル操作</w:delText>
+        </w:r>
+        <w:r>
+          <w:rPr>
+            <w:rFonts w:hint="eastAsia"/>
+          </w:rPr>
+          <w:delText>」</w:delText>
+        </w:r>
+        <w:r>
+          <w:rPr>
+            <w:rFonts w:hint="eastAsia"/>
+          </w:rPr>
+          <w:delText>をパソコン入門に変換</w:delText>
+        </w:r>
+      </w:del>
+      <w:del w:id="72" w:author="yabuki" w:date="2013-12-13T01:54:00Z">
+        <w:r>
+          <w:rPr>
+            <w:rFonts w:hint="eastAsia"/>
+          </w:rPr>
+          <w:delText>．</w:delText>
+        </w:r>
+      </w:del>
+    </w:p>
+    <w:p>
+      <w:pPr>
+        <w:rPr>
+          <w:ins w:id="73" w:author="yabuki" w:date="2013-12-13T01:54:00Z"/>
+          <w:rFonts w:ascii="Times New Roman" w:hAnsi="Times New Roman" w:hint="eastAsia"/>
+        </w:rPr>
+        <w:pPrChange w:id="74" w:author="yabuki" w:date="2013-12-13T01:54:00Z">
+          <w:pPr>
+            <w:ind w:firstLineChars="100" w:firstLine="210"/>
+          </w:pPr>
+        </w:pPrChange>
+      </w:pPr>
+      <w:r>
+        <w:rPr>
+          <w:rFonts w:ascii="Times New Roman" w:hAnsi="Times New Roman" w:hint="eastAsia"/>
+        </w:rPr>
+        <w:t>ユニット候補</w:t>
+      </w:r>
+      <w:ins w:id="75" w:author="yabuki" w:date="2013-12-13T01:54:00Z">
+        <w:r>
+          <w:rPr>
+            <w:rFonts w:ascii="Times New Roman" w:hAnsi="Times New Roman" w:hint="eastAsia"/>
+          </w:rPr>
+          <w:t>の分類</w:t>
+        </w:r>
+      </w:ins>
+    </w:p>
+    <w:p>
+      <w:pPr>
+        <w:ind w:firstLineChars="100" w:firstLine="210"/>
+        <w:rPr>
+          <w:rFonts w:ascii="Times New Roman" w:hAnsi="Times New Roman"/>
+        </w:rPr>
+        <w:pPrChange w:id="76" w:author="yabuki" w:date="2013-12-13T01:54:00Z">
+          <w:pPr>
+            <w:ind w:firstLineChars="100" w:firstLine="210"/>
+          </w:pPr>
+        </w:pPrChange>
+      </w:pPr>
+      <w:del w:id="77" w:author="yabuki" w:date="2013-12-13T01:54:00Z">
+        <w:r>
+          <w:rPr>
+            <w:rFonts w:ascii="Times New Roman" w:hAnsi="Times New Roman" w:hint="eastAsia"/>
+          </w:rPr>
+          <w:delText>を</w:delText>
+        </w:r>
+        <w:r>
+          <w:rPr>
+            <w:rFonts w:ascii="Times New Roman" w:hAnsi="Times New Roman" w:hint="eastAsia"/>
+          </w:rPr>
+          <w:delText>，</w:delText>
+        </w:r>
+      </w:del>
+      <w:r>
+        <w:rPr>
+          <w:rFonts w:ascii="Times New Roman" w:hAnsi="Times New Roman" w:hint="eastAsia"/>
+        </w:rPr>
+        <w:t>データマイニング手法を用いて</w:t>
+      </w:r>
+      <w:ins w:id="78" w:author="yabuki" w:date="2013-12-13T01:54:00Z">
+        <w:r>
+          <w:rPr>
+            <w:rFonts w:ascii="Times New Roman" w:hAnsi="Times New Roman" w:hint="eastAsia"/>
+          </w:rPr>
+          <w:t>ユニット候補を</w:t>
+        </w:r>
+      </w:ins>
+      <w:r>
+        <w:rPr>
+          <w:rFonts w:ascii="Times New Roman" w:hAnsi="Times New Roman" w:hint="eastAsia"/>
+        </w:rPr>
+        <w:t>分類する</w:t>
+      </w:r>
+      <w:ins w:id="79" w:author="yabuki" w:date="2013-12-13T01:50:00Z">
+        <w:r>
+          <w:rPr>
+            <w:rFonts w:ascii="Times New Roman" w:hAnsi="Times New Roman" w:hint="eastAsia"/>
+          </w:rPr>
+          <w:t>．</w:t>
+        </w:r>
+      </w:ins>
+      <w:moveToRangeStart w:id="80" w:author="yabuki" w:date="2013-12-13T01:50:00Z" w:name="move374662745"/>
+      <w:moveTo w:id="81" w:author="yabuki" w:date="2013-12-13T01:50:00Z">
+        <w:r>
+          <w:rPr>
+            <w:rFonts w:ascii="Times New Roman" w:hAnsi="Times New Roman" w:hint="eastAsia"/>
+          </w:rPr>
+          <w:t>本研究で使用するデータマイニング手法はクラスタ分析であり，観測対象を互いに類似したもの同士でグループ分けする分析方法である．</w:t>
+        </w:r>
+      </w:moveTo>
+    </w:p>
+    <w:moveToRangeEnd w:id="80"/>
+    <w:p>
+      <w:pPr>
+        <w:rPr>
+          <w:del w:id="82" w:author="yabuki" w:date="2013-12-13T01:54:00Z"/>
+          <w:rFonts w:ascii="Times New Roman" w:hAnsi="Times New Roman"/>
+          <w:rPrChange w:id="83" w:author="yabuki" w:date="2013-12-13T01:54:00Z">
+            <w:rPr>
+              <w:del w:id="84" w:author="yabuki" w:date="2013-12-13T01:54:00Z"/>
+            </w:rPr>
+          </w:rPrChange>
+        </w:rPr>
+        <w:pPrChange w:id="85" w:author="yabuki" w:date="2013-12-13T01:54:00Z">
+          <w:pPr>
+            <w:pStyle w:val="a3"/>
+            <w:numPr>
+              <w:ilvl w:val="1"/>
+              <w:numId w:val="4"/>
+            </w:numPr>
+            <w:ind w:leftChars="0" w:left="780" w:hanging="360"/>
+          </w:pPr>
+        </w:pPrChange>
+      </w:pPr>
+      <w:ins w:id="86" w:author="yabuki" w:date="2013-12-13T01:54:00Z">
+        <w:r>
+          <w:rPr>
+            <w:rFonts w:ascii="Times New Roman" w:hAnsi="Times New Roman" w:hint="eastAsia"/>
+          </w:rPr>
+          <w:t xml:space="preserve">4.3 </w:t>
+        </w:r>
+      </w:ins>
+    </w:p>
+    <w:p>
+      <w:pPr>
+        <w:rPr>
+          <w:ins w:id="87" w:author="yabuki" w:date="2013-12-13T01:54:00Z"/>
+          <w:rFonts w:ascii="Times New Roman" w:hAnsi="Times New Roman" w:hint="eastAsia"/>
+        </w:rPr>
+        <w:pPrChange w:id="88" w:author="yabuki" w:date="2013-12-13T01:54:00Z">
+          <w:pPr>
+            <w:pStyle w:val="a3"/>
+            <w:numPr>
+              <w:ilvl w:val="1"/>
+              <w:numId w:val="4"/>
+            </w:numPr>
+            <w:ind w:leftChars="0" w:left="780" w:hanging="360"/>
+          </w:pPr>
+        </w:pPrChange>
+      </w:pPr>
+      <w:ins w:id="89" w:author="yabuki" w:date="2013-12-13T01:54:00Z">
+        <w:r>
+          <w:rPr>
+            <w:rFonts w:ascii="Times New Roman" w:hAnsi="Times New Roman" w:hint="eastAsia"/>
+          </w:rPr>
+          <w:t>エリアの構築</w:t>
+        </w:r>
+      </w:ins>
+    </w:p>
+    <w:p>
+      <w:pPr>
+        <w:ind w:firstLineChars="100" w:firstLine="210"/>
+        <w:rPr>
+          <w:del w:id="90" w:author="yabuki" w:date="2013-12-13T01:55:00Z"/>
+          <w:rFonts w:ascii="Times New Roman" w:hAnsi="Times New Roman"/>
+        </w:rPr>
+        <w:pPrChange w:id="91" w:author="yabuki" w:date="2013-12-13T01:54:00Z">
+          <w:pPr>
+            <w:pStyle w:val="a3"/>
+            <w:numPr>
+              <w:ilvl w:val="1"/>
+              <w:numId w:val="4"/>
+            </w:numPr>
+            <w:ind w:leftChars="0" w:left="780" w:hanging="360"/>
+          </w:pPr>
+        </w:pPrChange>
       </w:pPr>
       <w:r>
         <w:rPr>
@@ -1092,26 +1598,86 @@
     </w:p>
     <w:p>
       <w:pPr>
-        <w:pStyle w:val="a3"/>
-        <w:ind w:leftChars="0" w:left="780" w:firstLineChars="100" w:firstLine="210"/>
-        <w:rPr>
-          <w:rFonts w:ascii="Times New Roman" w:hAnsi="Times New Roman"/>
-        </w:rPr>
-      </w:pPr>
-      <w:bookmarkStart w:id="0" w:name="_GoBack"/>
-      <w:bookmarkEnd w:id="0"/>
-      <w:r>
-        <w:rPr>
-          <w:rFonts w:ascii="Times New Roman" w:hAnsi="Times New Roman" w:hint="eastAsia"/>
-        </w:rPr>
-        <w:t>これを</w:t>
-      </w:r>
-      <w:r>
-        <w:rPr>
-          <w:rFonts w:ascii="Times New Roman" w:hAnsi="Times New Roman" w:hint="eastAsia"/>
-        </w:rPr>
-        <w:t>本研究で作成したプロジェクトマネジメント学科カリキュラムの知識体系として決定する．</w:t>
-      </w:r>
+        <w:ind w:firstLineChars="100" w:firstLine="210"/>
+        <w:rPr>
+          <w:rFonts w:ascii="Times New Roman" w:hAnsi="Times New Roman"/>
+          <w:rPrChange w:id="92" w:author="yabuki" w:date="2013-12-13T01:55:00Z">
+            <w:rPr/>
+          </w:rPrChange>
+        </w:rPr>
+        <w:pPrChange w:id="93" w:author="yabuki" w:date="2013-12-13T01:55:00Z">
+          <w:pPr>
+            <w:pStyle w:val="a3"/>
+            <w:ind w:leftChars="0" w:left="780" w:firstLineChars="100" w:firstLine="210"/>
+          </w:pPr>
+        </w:pPrChange>
+      </w:pPr>
+      <w:r>
+        <w:rPr>
+          <w:rFonts w:ascii="Times New Roman" w:hAnsi="Times New Roman" w:hint="eastAsia"/>
+          <w:rPrChange w:id="94" w:author="yabuki" w:date="2013-12-13T01:55:00Z">
+            <w:rPr>
+              <w:rFonts w:hint="eastAsia"/>
+            </w:rPr>
+          </w:rPrChange>
+        </w:rPr>
+        <w:t>これ</w:t>
+      </w:r>
+      <w:ins w:id="95" w:author="yabuki" w:date="2013-12-13T01:55:00Z">
+        <w:r>
+          <w:rPr>
+            <w:rFonts w:ascii="Times New Roman" w:hAnsi="Times New Roman" w:hint="eastAsia"/>
+          </w:rPr>
+          <w:t>によって，</w:t>
+        </w:r>
+      </w:ins>
+      <w:del w:id="96" w:author="yabuki" w:date="2013-12-13T01:55:00Z">
+        <w:r>
+          <w:rPr>
+            <w:rFonts w:ascii="Times New Roman" w:hAnsi="Times New Roman" w:hint="eastAsia"/>
+            <w:rPrChange w:id="97" w:author="yabuki" w:date="2013-12-13T01:55:00Z">
+              <w:rPr>
+                <w:rFonts w:hint="eastAsia"/>
+              </w:rPr>
+            </w:rPrChange>
+          </w:rPr>
+          <w:delText>を</w:delText>
+        </w:r>
+      </w:del>
+      <w:r>
+        <w:rPr>
+          <w:rFonts w:ascii="Times New Roman" w:hAnsi="Times New Roman" w:hint="eastAsia"/>
+          <w:rPrChange w:id="98" w:author="yabuki" w:date="2013-12-13T01:55:00Z">
+            <w:rPr>
+              <w:rFonts w:hint="eastAsia"/>
+            </w:rPr>
+          </w:rPrChange>
+        </w:rPr>
+        <w:t>本研究で作成したプロジェクトマネジメント学科カリキュラムの知識体系</w:t>
+      </w:r>
+      <w:ins w:id="99" w:author="yabuki" w:date="2013-12-13T01:55:00Z">
+        <w:r>
+          <w:rPr>
+            <w:rFonts w:ascii="Times New Roman" w:hAnsi="Times New Roman" w:hint="eastAsia"/>
+          </w:rPr>
+          <w:t>のエリアとユニットが完成する．</w:t>
+        </w:r>
+      </w:ins>
+      <w:bookmarkStart w:id="100" w:name="_GoBack"/>
+      <w:bookmarkEnd w:id="100"/>
+      <w:del w:id="101" w:author="yabuki" w:date="2013-12-13T01:55:00Z">
+        <w:r>
+          <w:rPr>
+            <w:rFonts w:ascii="Times New Roman" w:hAnsi="Times New Roman" w:hint="eastAsia"/>
+            <w:rPrChange w:id="102" w:author="yabuki" w:date="2013-12-13T01:55:00Z">
+              <w:rPr>
+                <w:rFonts w:hint="eastAsia"/>
+              </w:rPr>
+            </w:rPrChange>
+          </w:rPr>
+          <w:delText>として決定する．</w:delText>
+        </w:r>
+      </w:del>
     </w:p>
     <w:p>
       <w:pPr>
@@ -1148,17 +1714,29 @@
     <w:p>
       <w:pPr>
         <w:pStyle w:val="a3"/>
-        <w:ind w:leftChars="200" w:hangingChars="200" w:hanging="420"/>
-        <w:rPr>
-          <w:rFonts w:ascii="Times New Roman" w:hAnsi="Times New Roman"/>
-        </w:rPr>
-      </w:pPr>
-      <w:r>
-        <w:rPr>
-          <w:rFonts w:ascii="Times New Roman" w:hAnsi="Times New Roman" w:hint="eastAsia"/>
-        </w:rPr>
-        <w:t>・</w:t>
-      </w:r>
+        <w:numPr>
+          <w:ilvl w:val="0"/>
+          <w:numId w:val="6"/>
+        </w:numPr>
+        <w:ind w:leftChars="0"/>
+        <w:rPr>
+          <w:rFonts w:ascii="Times New Roman" w:hAnsi="Times New Roman"/>
+        </w:rPr>
+        <w:pPrChange w:id="103" w:author="yabuki" w:date="2013-12-13T01:47:00Z">
+          <w:pPr>
+            <w:pStyle w:val="a3"/>
+            <w:ind w:leftChars="200" w:hangingChars="200" w:hanging="420"/>
+          </w:pPr>
+        </w:pPrChange>
+      </w:pPr>
+      <w:del w:id="104" w:author="yabuki" w:date="2013-12-13T01:47:00Z">
+        <w:r>
+          <w:rPr>
+            <w:rFonts w:ascii="Times New Roman" w:hAnsi="Times New Roman" w:hint="eastAsia"/>
+          </w:rPr>
+          <w:delText>・</w:delText>
+        </w:r>
+      </w:del>
       <w:r>
         <w:rPr>
           <w:rFonts w:ascii="Times New Roman" w:hAnsi="Times New Roman" w:hint="eastAsia"/>
@@ -1193,17 +1771,29 @@
     <w:p>
       <w:pPr>
         <w:pStyle w:val="a3"/>
-        <w:ind w:leftChars="200" w:hangingChars="200" w:hanging="420"/>
-        <w:rPr>
-          <w:rFonts w:ascii="Times New Roman" w:hAnsi="Times New Roman"/>
-        </w:rPr>
-      </w:pPr>
-      <w:r>
-        <w:rPr>
-          <w:rFonts w:ascii="Times New Roman" w:hAnsi="Times New Roman" w:hint="eastAsia"/>
-        </w:rPr>
-        <w:t>・</w:t>
-      </w:r>
+        <w:numPr>
+          <w:ilvl w:val="0"/>
+          <w:numId w:val="6"/>
+        </w:numPr>
+        <w:ind w:leftChars="0"/>
+        <w:rPr>
+          <w:rFonts w:ascii="Times New Roman" w:hAnsi="Times New Roman"/>
+        </w:rPr>
+        <w:pPrChange w:id="105" w:author="yabuki" w:date="2013-12-13T01:47:00Z">
+          <w:pPr>
+            <w:pStyle w:val="a3"/>
+            <w:ind w:leftChars="200" w:hangingChars="200" w:hanging="420"/>
+          </w:pPr>
+        </w:pPrChange>
+      </w:pPr>
+      <w:del w:id="106" w:author="yabuki" w:date="2013-12-13T01:47:00Z">
+        <w:r>
+          <w:rPr>
+            <w:rFonts w:ascii="Times New Roman" w:hAnsi="Times New Roman" w:hint="eastAsia"/>
+          </w:rPr>
+          <w:delText>・</w:delText>
+        </w:r>
+      </w:del>
       <w:r>
         <w:rPr>
           <w:rFonts w:ascii="Times New Roman" w:hAnsi="Times New Roman" w:hint="eastAsia"/>
@@ -1261,67 +1851,124 @@
     </w:p>
     <w:p>
       <w:pPr>
-        <w:ind w:firstLineChars="200" w:firstLine="420"/>
-        <w:rPr>
-          <w:rFonts w:ascii="Times New Roman" w:hAnsi="Times New Roman"/>
-        </w:rPr>
-      </w:pPr>
-      <w:r>
-        <w:rPr>
-          <w:rFonts w:ascii="Times New Roman" w:hAnsi="Times New Roman" w:hint="eastAsia"/>
-        </w:rPr>
-        <w:t>・ユニット候補を整理して，最終的に</w:t>
-      </w:r>
-      <w:r>
-        <w:rPr>
-          <w:rFonts w:ascii="Times New Roman" w:hAnsi="Times New Roman" w:hint="eastAsia"/>
+        <w:pStyle w:val="a3"/>
+        <w:numPr>
+          <w:ilvl w:val="0"/>
+          <w:numId w:val="6"/>
+        </w:numPr>
+        <w:ind w:leftChars="0"/>
+        <w:rPr>
+          <w:rFonts w:ascii="Times New Roman" w:hAnsi="Times New Roman"/>
+          <w:rPrChange w:id="107" w:author="yabuki" w:date="2013-12-13T01:47:00Z">
+            <w:rPr/>
+          </w:rPrChange>
+        </w:rPr>
+        <w:pPrChange w:id="108" w:author="yabuki" w:date="2013-12-13T01:47:00Z">
+          <w:pPr>
+            <w:ind w:firstLineChars="200" w:firstLine="420"/>
+          </w:pPr>
+        </w:pPrChange>
+      </w:pPr>
+      <w:del w:id="109" w:author="yabuki" w:date="2013-12-13T01:47:00Z">
+        <w:r>
+          <w:rPr>
+            <w:rFonts w:ascii="Times New Roman" w:hAnsi="Times New Roman" w:hint="eastAsia"/>
+            <w:rPrChange w:id="110" w:author="yabuki" w:date="2013-12-13T01:47:00Z">
+              <w:rPr>
+                <w:rFonts w:hint="eastAsia"/>
+              </w:rPr>
+            </w:rPrChange>
+          </w:rPr>
+          <w:delText>・</w:delText>
+        </w:r>
+      </w:del>
+      <w:r>
+        <w:rPr>
+          <w:rFonts w:ascii="Times New Roman" w:hAnsi="Times New Roman" w:hint="eastAsia"/>
+          <w:rPrChange w:id="111" w:author="yabuki" w:date="2013-12-13T01:47:00Z">
+            <w:rPr>
+              <w:rFonts w:hint="eastAsia"/>
+            </w:rPr>
+          </w:rPrChange>
+        </w:rPr>
+        <w:t>ユニット候補を整理して，最終的に</w:t>
+      </w:r>
+      <w:r>
+        <w:rPr>
+          <w:rFonts w:ascii="Times New Roman" w:hAnsi="Times New Roman" w:hint="eastAsia"/>
+          <w:rPrChange w:id="112" w:author="yabuki" w:date="2013-12-13T01:47:00Z">
+            <w:rPr>
+              <w:rFonts w:hint="eastAsia"/>
+            </w:rPr>
+          </w:rPrChange>
         </w:rPr>
         <w:t>ユニット候補</w:t>
       </w:r>
       <w:r>
         <w:rPr>
           <w:rFonts w:ascii="Times New Roman" w:hAnsi="Times New Roman" w:hint="eastAsia"/>
+          <w:rPrChange w:id="113" w:author="yabuki" w:date="2013-12-13T01:47:00Z">
+            <w:rPr>
+              <w:rFonts w:hint="eastAsia"/>
+            </w:rPr>
+          </w:rPrChange>
         </w:rPr>
         <w:t>が</w:t>
       </w:r>
       <w:r>
         <w:rPr>
           <w:rFonts w:ascii="Times New Roman" w:hAnsi="Times New Roman" w:hint="eastAsia"/>
+          <w:rPrChange w:id="114" w:author="yabuki" w:date="2013-12-13T01:47:00Z">
+            <w:rPr>
+              <w:rFonts w:hint="eastAsia"/>
+            </w:rPr>
+          </w:rPrChange>
         </w:rPr>
         <w:t>81</w:t>
       </w:r>
       <w:r>
         <w:rPr>
           <w:rFonts w:ascii="Times New Roman" w:hAnsi="Times New Roman" w:hint="eastAsia"/>
-        </w:rPr>
-        <w:t>項目に</w:t>
-      </w:r>
-      <w:r>
-        <w:rPr>
-          <w:rFonts w:ascii="Times New Roman" w:hAnsi="Times New Roman" w:hint="eastAsia"/>
-        </w:rPr>
-        <w:t>なっ</w:t>
-      </w:r>
-      <w:r>
-        <w:rPr>
-          <w:rFonts w:ascii="Times New Roman" w:hAnsi="Times New Roman" w:hint="eastAsia"/>
-        </w:rPr>
-        <w:t>た．</w:t>
+          <w:rPrChange w:id="115" w:author="yabuki" w:date="2013-12-13T01:47:00Z">
+            <w:rPr>
+              <w:rFonts w:hint="eastAsia"/>
+            </w:rPr>
+          </w:rPrChange>
+        </w:rPr>
+        <w:t>項目になった．</w:t>
       </w:r>
     </w:p>
     <w:p>
       <w:pPr>
         <w:pStyle w:val="a3"/>
-        <w:ind w:leftChars="0" w:left="360"/>
-        <w:rPr>
-          <w:rFonts w:ascii="Times New Roman" w:hAnsi="Times New Roman"/>
-        </w:rPr>
-      </w:pPr>
-      <w:r>
-        <w:rPr>
-          <w:rFonts w:ascii="Times New Roman" w:hAnsi="Times New Roman" w:hint="eastAsia"/>
-        </w:rPr>
-        <w:t>・現時点で研究の方法①までが，完了している</w:t>
+        <w:numPr>
+          <w:ilvl w:val="0"/>
+          <w:numId w:val="6"/>
+        </w:numPr>
+        <w:ind w:leftChars="0"/>
+        <w:rPr>
+          <w:rFonts w:ascii="Times New Roman" w:hAnsi="Times New Roman"/>
+        </w:rPr>
+        <w:pPrChange w:id="116" w:author="yabuki" w:date="2013-12-13T01:47:00Z">
+          <w:pPr>
+            <w:pStyle w:val="a3"/>
+            <w:ind w:leftChars="0" w:left="360"/>
+          </w:pPr>
+        </w:pPrChange>
+      </w:pPr>
+      <w:del w:id="117" w:author="yabuki" w:date="2013-12-13T01:47:00Z">
+        <w:r>
+          <w:rPr>
+            <w:rFonts w:ascii="Times New Roman" w:hAnsi="Times New Roman" w:hint="eastAsia"/>
+          </w:rPr>
+          <w:delText>・</w:delText>
+        </w:r>
+      </w:del>
+      <w:r>
+        <w:rPr>
+          <w:rFonts w:ascii="Times New Roman" w:hAnsi="Times New Roman" w:hint="eastAsia"/>
+        </w:rPr>
+        <w:t>現時点で研究の方法①までが，完了している</w:t>
       </w:r>
     </w:p>
     <w:p>
@@ -1354,12 +2001,14 @@
           <w:rFonts w:ascii="Times New Roman" w:hAnsi="Times New Roman"/>
         </w:rPr>
       </w:pPr>
-      <w:r>
-        <w:rPr>
-          <w:rFonts w:ascii="Times New Roman" w:hAnsi="Times New Roman" w:hint="eastAsia"/>
-        </w:rPr>
-        <w:t xml:space="preserve">　</w:t>
-      </w:r>
+      <w:del w:id="118" w:author="yabuki" w:date="2013-12-13T01:49:00Z">
+        <w:r>
+          <w:rPr>
+            <w:rFonts w:ascii="Times New Roman" w:hAnsi="Times New Roman" w:hint="eastAsia"/>
+          </w:rPr>
+          <w:delText xml:space="preserve">　</w:delText>
+        </w:r>
+      </w:del>
     </w:p>
     <w:tbl>
       <w:tblPr>
@@ -2044,13 +2693,13 @@
     </w:lvl>
   </w:abstractNum>
   <w:abstractNum w:abstractNumId="2">
-    <w:nsid w:val="47856C30"/>
-    <w:multiLevelType w:val="hybridMultilevel"/>
-    <w:tmpl w:val="BCBE4660"/>
-    <w:lvl w:ilvl="0" w:tplc="E4505A92">
-      <w:start w:val="1"/>
+    <w:nsid w:val="4116241E"/>
+    <w:multiLevelType w:val="multilevel"/>
+    <w:tmpl w:val="A0D0EE36"/>
+    <w:lvl w:ilvl="0">
+      <w:start w:val="4"/>
       <w:numFmt w:val="decimal"/>
-      <w:lvlText w:val="%1．"/>
+      <w:lvlText w:val="%1"/>
       <w:lvlJc w:val="left"/>
       <w:pPr>
         <w:ind w:left="360" w:hanging="360"/>
@@ -2059,26 +2708,141 @@
         <w:rFonts w:hint="default"/>
       </w:rPr>
     </w:lvl>
-    <w:lvl w:ilvl="1" w:tplc="D2049C7A">
-      <w:start w:val="1"/>
-      <w:numFmt w:val="decimalEnclosedCircle"/>
-      <w:lvlText w:val="%2"/>
-      <w:lvlJc w:val="left"/>
-      <w:pPr>
-        <w:ind w:left="780" w:hanging="360"/>
+    <w:lvl w:ilvl="1">
+      <w:start w:val="1"/>
+      <w:numFmt w:val="decimal"/>
+      <w:lvlText w:val="%1.%2"/>
+      <w:lvlJc w:val="left"/>
+      <w:pPr>
+        <w:ind w:left="360" w:hanging="360"/>
       </w:pPr>
       <w:rPr>
         <w:rFonts w:hint="default"/>
       </w:rPr>
     </w:lvl>
-    <w:lvl w:ilvl="2" w:tplc="04090011" w:tentative="1">
+    <w:lvl w:ilvl="2">
+      <w:start w:val="1"/>
+      <w:numFmt w:val="decimal"/>
+      <w:lvlText w:val="%1.%2.%3"/>
+      <w:lvlJc w:val="left"/>
+      <w:pPr>
+        <w:ind w:left="720" w:hanging="720"/>
+      </w:pPr>
+      <w:rPr>
+        <w:rFonts w:hint="default"/>
+      </w:rPr>
+    </w:lvl>
+    <w:lvl w:ilvl="3">
+      <w:start w:val="1"/>
+      <w:numFmt w:val="decimal"/>
+      <w:lvlText w:val="%1.%2.%3.%4"/>
+      <w:lvlJc w:val="left"/>
+      <w:pPr>
+        <w:ind w:left="720" w:hanging="720"/>
+      </w:pPr>
+      <w:rPr>
+        <w:rFonts w:hint="default"/>
+      </w:rPr>
+    </w:lvl>
+    <w:lvl w:ilvl="4">
+      <w:start w:val="1"/>
+      <w:numFmt w:val="decimal"/>
+      <w:lvlText w:val="%1.%2.%3.%4.%5"/>
+      <w:lvlJc w:val="left"/>
+      <w:pPr>
+        <w:ind w:left="1080" w:hanging="1080"/>
+      </w:pPr>
+      <w:rPr>
+        <w:rFonts w:hint="default"/>
+      </w:rPr>
+    </w:lvl>
+    <w:lvl w:ilvl="5">
+      <w:start w:val="1"/>
+      <w:numFmt w:val="decimal"/>
+      <w:lvlText w:val="%1.%2.%3.%4.%5.%6"/>
+      <w:lvlJc w:val="left"/>
+      <w:pPr>
+        <w:ind w:left="1080" w:hanging="1080"/>
+      </w:pPr>
+      <w:rPr>
+        <w:rFonts w:hint="default"/>
+      </w:rPr>
+    </w:lvl>
+    <w:lvl w:ilvl="6">
+      <w:start w:val="1"/>
+      <w:numFmt w:val="decimal"/>
+      <w:lvlText w:val="%1.%2.%3.%4.%5.%6.%7"/>
+      <w:lvlJc w:val="left"/>
+      <w:pPr>
+        <w:ind w:left="1080" w:hanging="1080"/>
+      </w:pPr>
+      <w:rPr>
+        <w:rFonts w:hint="default"/>
+      </w:rPr>
+    </w:lvl>
+    <w:lvl w:ilvl="7">
+      <w:start w:val="1"/>
+      <w:numFmt w:val="decimal"/>
+      <w:lvlText w:val="%1.%2.%3.%4.%5.%6.%7.%8"/>
+      <w:lvlJc w:val="left"/>
+      <w:pPr>
+        <w:ind w:left="1440" w:hanging="1440"/>
+      </w:pPr>
+      <w:rPr>
+        <w:rFonts w:hint="default"/>
+      </w:rPr>
+    </w:lvl>
+    <w:lvl w:ilvl="8">
+      <w:start w:val="1"/>
+      <w:numFmt w:val="decimal"/>
+      <w:lvlText w:val="%1.%2.%3.%4.%5.%6.%7.%8.%9"/>
+      <w:lvlJc w:val="left"/>
+      <w:pPr>
+        <w:ind w:left="1440" w:hanging="1440"/>
+      </w:pPr>
+      <w:rPr>
+        <w:rFonts w:hint="default"/>
+      </w:rPr>
+    </w:lvl>
+  </w:abstractNum>
+  <w:abstractNum w:abstractNumId="3">
+    <w:nsid w:val="47856C30"/>
+    <w:multiLevelType w:val="hybridMultilevel"/>
+    <w:tmpl w:val="76FAB0EE"/>
+    <w:lvl w:ilvl="0" w:tplc="E4505A92">
+      <w:start w:val="1"/>
+      <w:numFmt w:val="decimal"/>
+      <w:lvlText w:val="%1．"/>
+      <w:lvlJc w:val="left"/>
+      <w:pPr>
+        <w:ind w:left="360" w:hanging="360"/>
+      </w:pPr>
+      <w:rPr>
+        <w:rFonts w:hint="default"/>
+      </w:rPr>
+    </w:lvl>
+    <w:lvl w:ilvl="1" w:tplc="D2049C7A">
       <w:start w:val="1"/>
       <w:numFmt w:val="decimalEnclosedCircle"/>
-      <w:lvlText w:val="%3"/>
-      <w:lvlJc w:val="left"/>
-      <w:pPr>
-        <w:ind w:left="1260" w:hanging="420"/>
-      </w:pPr>
+      <w:lvlText w:val="%2"/>
+      <w:lvlJc w:val="left"/>
+      <w:pPr>
+        <w:ind w:left="780" w:hanging="360"/>
+      </w:pPr>
+      <w:rPr>
+        <w:rFonts w:hint="default"/>
+      </w:rPr>
+    </w:lvl>
+    <w:lvl w:ilvl="2" w:tplc="1EB0903A">
+      <w:numFmt w:val="bullet"/>
+      <w:lvlText w:val="・"/>
+      <w:lvlJc w:val="left"/>
+      <w:pPr>
+        <w:ind w:left="1200" w:hanging="360"/>
+      </w:pPr>
+      <w:rPr>
+        <w:rFonts w:ascii="ＭＳ 明朝" w:eastAsia="ＭＳ 明朝" w:hAnsi="ＭＳ 明朝" w:cs="Times New Roman" w:hint="eastAsia"/>
+      </w:rPr>
     </w:lvl>
     <w:lvl w:ilvl="3" w:tplc="0409000F">
       <w:start w:val="1"/>
@@ -2135,7 +2899,7 @@
       </w:pPr>
     </w:lvl>
   </w:abstractNum>
-  <w:abstractNum w:abstractNumId="3">
+  <w:abstractNum w:abstractNumId="4">
     <w:nsid w:val="5B505760"/>
     <w:multiLevelType w:val="hybridMultilevel"/>
     <w:tmpl w:val="04F449EA"/>
@@ -2224,8 +2988,328 @@
       </w:pPr>
     </w:lvl>
   </w:abstractNum>
+  <w:abstractNum w:abstractNumId="5">
+    <w:nsid w:val="620E0DC7"/>
+    <w:multiLevelType w:val="hybridMultilevel"/>
+    <w:tmpl w:val="74066B6A"/>
+    <w:lvl w:ilvl="0" w:tplc="04090001">
+      <w:start w:val="1"/>
+      <w:numFmt w:val="bullet"/>
+      <w:lvlText w:val=""/>
+      <w:lvlJc w:val="left"/>
+      <w:pPr>
+        <w:ind w:left="420" w:hanging="420"/>
+      </w:pPr>
+      <w:rPr>
+        <w:rFonts w:ascii="Wingdings" w:hAnsi="Wingdings" w:hint="default"/>
+      </w:rPr>
+    </w:lvl>
+    <w:lvl w:ilvl="1" w:tplc="0409000B" w:tentative="1">
+      <w:start w:val="1"/>
+      <w:numFmt w:val="bullet"/>
+      <w:lvlText w:val=""/>
+      <w:lvlJc w:val="left"/>
+      <w:pPr>
+        <w:ind w:left="840" w:hanging="420"/>
+      </w:pPr>
+      <w:rPr>
+        <w:rFonts w:ascii="Wingdings" w:hAnsi="Wingdings" w:hint="default"/>
+      </w:rPr>
+    </w:lvl>
+    <w:lvl w:ilvl="2" w:tplc="0409000D" w:tentative="1">
+      <w:start w:val="1"/>
+      <w:numFmt w:val="bullet"/>
+      <w:lvlText w:val=""/>
+      <w:lvlJc w:val="left"/>
+      <w:pPr>
+        <w:ind w:left="1260" w:hanging="420"/>
+      </w:pPr>
+      <w:rPr>
+        <w:rFonts w:ascii="Wingdings" w:hAnsi="Wingdings" w:hint="default"/>
+      </w:rPr>
+    </w:lvl>
+    <w:lvl w:ilvl="3" w:tplc="04090001" w:tentative="1">
+      <w:start w:val="1"/>
+      <w:numFmt w:val="bullet"/>
+      <w:lvlText w:val=""/>
+      <w:lvlJc w:val="left"/>
+      <w:pPr>
+        <w:ind w:left="1680" w:hanging="420"/>
+      </w:pPr>
+      <w:rPr>
+        <w:rFonts w:ascii="Wingdings" w:hAnsi="Wingdings" w:hint="default"/>
+      </w:rPr>
+    </w:lvl>
+    <w:lvl w:ilvl="4" w:tplc="0409000B" w:tentative="1">
+      <w:start w:val="1"/>
+      <w:numFmt w:val="bullet"/>
+      <w:lvlText w:val=""/>
+      <w:lvlJc w:val="left"/>
+      <w:pPr>
+        <w:ind w:left="2100" w:hanging="420"/>
+      </w:pPr>
+      <w:rPr>
+        <w:rFonts w:ascii="Wingdings" w:hAnsi="Wingdings" w:hint="default"/>
+      </w:rPr>
+    </w:lvl>
+    <w:lvl w:ilvl="5" w:tplc="0409000D" w:tentative="1">
+      <w:start w:val="1"/>
+      <w:numFmt w:val="bullet"/>
+      <w:lvlText w:val=""/>
+      <w:lvlJc w:val="left"/>
+      <w:pPr>
+        <w:ind w:left="2520" w:hanging="420"/>
+      </w:pPr>
+      <w:rPr>
+        <w:rFonts w:ascii="Wingdings" w:hAnsi="Wingdings" w:hint="default"/>
+      </w:rPr>
+    </w:lvl>
+    <w:lvl w:ilvl="6" w:tplc="04090001" w:tentative="1">
+      <w:start w:val="1"/>
+      <w:numFmt w:val="bullet"/>
+      <w:lvlText w:val=""/>
+      <w:lvlJc w:val="left"/>
+      <w:pPr>
+        <w:ind w:left="2940" w:hanging="420"/>
+      </w:pPr>
+      <w:rPr>
+        <w:rFonts w:ascii="Wingdings" w:hAnsi="Wingdings" w:hint="default"/>
+      </w:rPr>
+    </w:lvl>
+    <w:lvl w:ilvl="7" w:tplc="0409000B" w:tentative="1">
+      <w:start w:val="1"/>
+      <w:numFmt w:val="bullet"/>
+      <w:lvlText w:val=""/>
+      <w:lvlJc w:val="left"/>
+      <w:pPr>
+        <w:ind w:left="3360" w:hanging="420"/>
+      </w:pPr>
+      <w:rPr>
+        <w:rFonts w:ascii="Wingdings" w:hAnsi="Wingdings" w:hint="default"/>
+      </w:rPr>
+    </w:lvl>
+    <w:lvl w:ilvl="8" w:tplc="0409000D" w:tentative="1">
+      <w:start w:val="1"/>
+      <w:numFmt w:val="bullet"/>
+      <w:lvlText w:val=""/>
+      <w:lvlJc w:val="left"/>
+      <w:pPr>
+        <w:ind w:left="3780" w:hanging="420"/>
+      </w:pPr>
+      <w:rPr>
+        <w:rFonts w:ascii="Wingdings" w:hAnsi="Wingdings" w:hint="default"/>
+      </w:rPr>
+    </w:lvl>
+  </w:abstractNum>
+  <w:abstractNum w:abstractNumId="6">
+    <w:nsid w:val="67866014"/>
+    <w:multiLevelType w:val="hybridMultilevel"/>
+    <w:tmpl w:val="74DE08DE"/>
+    <w:lvl w:ilvl="0" w:tplc="04090001">
+      <w:start w:val="1"/>
+      <w:numFmt w:val="bullet"/>
+      <w:lvlText w:val=""/>
+      <w:lvlJc w:val="left"/>
+      <w:pPr>
+        <w:ind w:left="420" w:hanging="420"/>
+      </w:pPr>
+      <w:rPr>
+        <w:rFonts w:ascii="Wingdings" w:hAnsi="Wingdings" w:hint="default"/>
+      </w:rPr>
+    </w:lvl>
+    <w:lvl w:ilvl="1" w:tplc="0409000B" w:tentative="1">
+      <w:start w:val="1"/>
+      <w:numFmt w:val="bullet"/>
+      <w:lvlText w:val=""/>
+      <w:lvlJc w:val="left"/>
+      <w:pPr>
+        <w:ind w:left="840" w:hanging="420"/>
+      </w:pPr>
+      <w:rPr>
+        <w:rFonts w:ascii="Wingdings" w:hAnsi="Wingdings" w:hint="default"/>
+      </w:rPr>
+    </w:lvl>
+    <w:lvl w:ilvl="2" w:tplc="0409000D" w:tentative="1">
+      <w:start w:val="1"/>
+      <w:numFmt w:val="bullet"/>
+      <w:lvlText w:val=""/>
+      <w:lvlJc w:val="left"/>
+      <w:pPr>
+        <w:ind w:left="1260" w:hanging="420"/>
+      </w:pPr>
+      <w:rPr>
+        <w:rFonts w:ascii="Wingdings" w:hAnsi="Wingdings" w:hint="default"/>
+      </w:rPr>
+    </w:lvl>
+    <w:lvl w:ilvl="3" w:tplc="04090001" w:tentative="1">
+      <w:start w:val="1"/>
+      <w:numFmt w:val="bullet"/>
+      <w:lvlText w:val=""/>
+      <w:lvlJc w:val="left"/>
+      <w:pPr>
+        <w:ind w:left="1680" w:hanging="420"/>
+      </w:pPr>
+      <w:rPr>
+        <w:rFonts w:ascii="Wingdings" w:hAnsi="Wingdings" w:hint="default"/>
+      </w:rPr>
+    </w:lvl>
+    <w:lvl w:ilvl="4" w:tplc="0409000B" w:tentative="1">
+      <w:start w:val="1"/>
+      <w:numFmt w:val="bullet"/>
+      <w:lvlText w:val=""/>
+      <w:lvlJc w:val="left"/>
+      <w:pPr>
+        <w:ind w:left="2100" w:hanging="420"/>
+      </w:pPr>
+      <w:rPr>
+        <w:rFonts w:ascii="Wingdings" w:hAnsi="Wingdings" w:hint="default"/>
+      </w:rPr>
+    </w:lvl>
+    <w:lvl w:ilvl="5" w:tplc="0409000D" w:tentative="1">
+      <w:start w:val="1"/>
+      <w:numFmt w:val="bullet"/>
+      <w:lvlText w:val=""/>
+      <w:lvlJc w:val="left"/>
+      <w:pPr>
+        <w:ind w:left="2520" w:hanging="420"/>
+      </w:pPr>
+      <w:rPr>
+        <w:rFonts w:ascii="Wingdings" w:hAnsi="Wingdings" w:hint="default"/>
+      </w:rPr>
+    </w:lvl>
+    <w:lvl w:ilvl="6" w:tplc="04090001" w:tentative="1">
+      <w:start w:val="1"/>
+      <w:numFmt w:val="bullet"/>
+      <w:lvlText w:val=""/>
+      <w:lvlJc w:val="left"/>
+      <w:pPr>
+        <w:ind w:left="2940" w:hanging="420"/>
+      </w:pPr>
+      <w:rPr>
+        <w:rFonts w:ascii="Wingdings" w:hAnsi="Wingdings" w:hint="default"/>
+      </w:rPr>
+    </w:lvl>
+    <w:lvl w:ilvl="7" w:tplc="0409000B" w:tentative="1">
+      <w:start w:val="1"/>
+      <w:numFmt w:val="bullet"/>
+      <w:lvlText w:val=""/>
+      <w:lvlJc w:val="left"/>
+      <w:pPr>
+        <w:ind w:left="3360" w:hanging="420"/>
+      </w:pPr>
+      <w:rPr>
+        <w:rFonts w:ascii="Wingdings" w:hAnsi="Wingdings" w:hint="default"/>
+      </w:rPr>
+    </w:lvl>
+    <w:lvl w:ilvl="8" w:tplc="0409000D" w:tentative="1">
+      <w:start w:val="1"/>
+      <w:numFmt w:val="bullet"/>
+      <w:lvlText w:val=""/>
+      <w:lvlJc w:val="left"/>
+      <w:pPr>
+        <w:ind w:left="3780" w:hanging="420"/>
+      </w:pPr>
+      <w:rPr>
+        <w:rFonts w:ascii="Wingdings" w:hAnsi="Wingdings" w:hint="default"/>
+      </w:rPr>
+    </w:lvl>
+  </w:abstractNum>
+  <w:abstractNum w:abstractNumId="7">
+    <w:nsid w:val="6A2B3360"/>
+    <w:multiLevelType w:val="hybridMultilevel"/>
+    <w:tmpl w:val="47D2C764"/>
+    <w:lvl w:ilvl="0" w:tplc="04090001">
+      <w:start w:val="1"/>
+      <w:numFmt w:val="bullet"/>
+      <w:lvlText w:val=""/>
+      <w:lvlJc w:val="left"/>
+      <w:pPr>
+        <w:ind w:left="360" w:hanging="360"/>
+      </w:pPr>
+      <w:rPr>
+        <w:rFonts w:ascii="Wingdings" w:hAnsi="Wingdings" w:hint="default"/>
+      </w:rPr>
+    </w:lvl>
+    <w:lvl w:ilvl="1" w:tplc="D2049C7A">
+      <w:start w:val="1"/>
+      <w:numFmt w:val="decimalEnclosedCircle"/>
+      <w:lvlText w:val="%2"/>
+      <w:lvlJc w:val="left"/>
+      <w:pPr>
+        <w:ind w:left="780" w:hanging="360"/>
+      </w:pPr>
+      <w:rPr>
+        <w:rFonts w:hint="default"/>
+      </w:rPr>
+    </w:lvl>
+    <w:lvl w:ilvl="2" w:tplc="1EB0903A">
+      <w:numFmt w:val="bullet"/>
+      <w:lvlText w:val="・"/>
+      <w:lvlJc w:val="left"/>
+      <w:pPr>
+        <w:ind w:left="1200" w:hanging="360"/>
+      </w:pPr>
+      <w:rPr>
+        <w:rFonts w:ascii="ＭＳ 明朝" w:eastAsia="ＭＳ 明朝" w:hAnsi="ＭＳ 明朝" w:cs="Times New Roman" w:hint="eastAsia"/>
+      </w:rPr>
+    </w:lvl>
+    <w:lvl w:ilvl="3" w:tplc="0409000F">
+      <w:start w:val="1"/>
+      <w:numFmt w:val="decimal"/>
+      <w:lvlText w:val="%4."/>
+      <w:lvlJc w:val="left"/>
+      <w:pPr>
+        <w:ind w:left="1680" w:hanging="420"/>
+      </w:pPr>
+    </w:lvl>
+    <w:lvl w:ilvl="4" w:tplc="04090017" w:tentative="1">
+      <w:start w:val="1"/>
+      <w:numFmt w:val="aiueoFullWidth"/>
+      <w:lvlText w:val="(%5)"/>
+      <w:lvlJc w:val="left"/>
+      <w:pPr>
+        <w:ind w:left="2100" w:hanging="420"/>
+      </w:pPr>
+    </w:lvl>
+    <w:lvl w:ilvl="5" w:tplc="04090011" w:tentative="1">
+      <w:start w:val="1"/>
+      <w:numFmt w:val="decimalEnclosedCircle"/>
+      <w:lvlText w:val="%6"/>
+      <w:lvlJc w:val="left"/>
+      <w:pPr>
+        <w:ind w:left="2520" w:hanging="420"/>
+      </w:pPr>
+    </w:lvl>
+    <w:lvl w:ilvl="6" w:tplc="0409000F" w:tentative="1">
+      <w:start w:val="1"/>
+      <w:numFmt w:val="decimal"/>
+      <w:lvlText w:val="%7."/>
+      <w:lvlJc w:val="left"/>
+      <w:pPr>
+        <w:ind w:left="2940" w:hanging="420"/>
+      </w:pPr>
+    </w:lvl>
+    <w:lvl w:ilvl="7" w:tplc="04090017" w:tentative="1">
+      <w:start w:val="1"/>
+      <w:numFmt w:val="aiueoFullWidth"/>
+      <w:lvlText w:val="(%8)"/>
+      <w:lvlJc w:val="left"/>
+      <w:pPr>
+        <w:ind w:left="3360" w:hanging="420"/>
+      </w:pPr>
+    </w:lvl>
+    <w:lvl w:ilvl="8" w:tplc="04090011" w:tentative="1">
+      <w:start w:val="1"/>
+      <w:numFmt w:val="decimalEnclosedCircle"/>
+      <w:lvlText w:val="%9"/>
+      <w:lvlJc w:val="left"/>
+      <w:pPr>
+        <w:ind w:left="3780" w:hanging="420"/>
+      </w:pPr>
+    </w:lvl>
+  </w:abstractNum>
   <w:num w:numId="1">
-    <w:abstractNumId w:val="3"/>
+    <w:abstractNumId w:val="4"/>
   </w:num>
   <w:num w:numId="2">
     <w:abstractNumId w:val="0"/>
@@ -2234,7 +3318,19 @@
     <w:abstractNumId w:val="1"/>
   </w:num>
   <w:num w:numId="4">
+    <w:abstractNumId w:val="3"/>
+  </w:num>
+  <w:num w:numId="5">
+    <w:abstractNumId w:val="6"/>
+  </w:num>
+  <w:num w:numId="6">
+    <w:abstractNumId w:val="7"/>
+  </w:num>
+  <w:num w:numId="7">
     <w:abstractNumId w:val="2"/>
+  </w:num>
+  <w:num w:numId="8">
+    <w:abstractNumId w:val="5"/>
   </w:num>
 </w:numbering>
 </file>
@@ -3145,7 +4241,7 @@
 </file>
 
 <file path=customXml/itemProps1.xml><?xml version="1.0" encoding="utf-8"?>
-<ds:datastoreItem xmlns:ds="http://schemas.openxmlformats.org/officeDocument/2006/customXml" ds:itemID="{B08B949D-7166-4DBA-BF7C-57189F760848}">
+<ds:datastoreItem xmlns:ds="http://schemas.openxmlformats.org/officeDocument/2006/customXml" ds:itemID="{AA808993-9ADA-40F3-91C4-2E0BBE0AF178}">
   <ds:schemaRefs>
     <ds:schemaRef ds:uri="http://schemas.openxmlformats.org/officeDocument/2006/bibliography"/>
   </ds:schemaRefs>

--- a/課題研究/2013/小野寺航己/1142032課題研究レジュメ.docx
+++ b/課題研究/2013/小野寺航己/1142032課題研究レジュメ.docx
@@ -301,9 +301,6 @@
       <w:pPr>
         <w:pStyle w:val="a3"/>
         <w:ind w:leftChars="0" w:left="0" w:firstLineChars="100" w:firstLine="210"/>
-        <w:rPr>
-          <w:rFonts w:hint="eastAsia"/>
-        </w:rPr>
       </w:pPr>
       <w:r>
         <w:rPr>
@@ -355,7 +352,23 @@
         <w:rPr>
           <w:rFonts w:hint="eastAsia"/>
         </w:rPr>
-        <w:t>名前が異なるだけで講義内容は同じ概念の用語の統一</w:t>
+        <w:t>名前が異なるだけで講義内容は同じ</w:t>
+      </w:r>
+      <w:del w:id="0" w:author="yabuki" w:date="2013-12-13T11:20:00Z">
+        <w:r>
+          <w:rPr>
+            <w:rFonts w:hint="eastAsia"/>
+          </w:rPr>
+          <w:delText>概念の</w:delText>
+        </w:r>
+      </w:del>
+      <w:bookmarkStart w:id="1" w:name="_GoBack"/>
+      <w:bookmarkEnd w:id="1"/>
+      <w:r>
+        <w:rPr>
+          <w:rFonts w:hint="eastAsia"/>
+        </w:rPr>
+        <w:t>用語の統一</w:t>
       </w:r>
       <w:r>
         <w:br/>
@@ -398,7 +411,51 @@
         <w:rPr>
           <w:rFonts w:hint="eastAsia"/>
         </w:rPr>
-        <w:t>のユニットとして細かすぎると思われる用語を，抽象度の高い用語に変換</w:t>
+        <w:t>のユニットとして細かすぎると思われる用語</w:t>
+      </w:r>
+      <w:del w:id="2" w:author="yabuki" w:date="2013-12-13T11:19:00Z">
+        <w:r>
+          <w:rPr>
+            <w:rFonts w:hint="eastAsia"/>
+          </w:rPr>
+          <w:delText>を</w:delText>
+        </w:r>
+      </w:del>
+      <w:ins w:id="3" w:author="yabuki" w:date="2013-12-13T11:19:00Z">
+        <w:r>
+          <w:rPr>
+            <w:rFonts w:hint="eastAsia"/>
+          </w:rPr>
+          <w:t>の</w:t>
+        </w:r>
+      </w:ins>
+      <w:r>
+        <w:rPr>
+          <w:rFonts w:hint="eastAsia"/>
+        </w:rPr>
+        <w:t>，抽象度の高い用語</w:t>
+      </w:r>
+      <w:ins w:id="4" w:author="yabuki" w:date="2013-12-13T11:19:00Z">
+        <w:r>
+          <w:rPr>
+            <w:rFonts w:hint="eastAsia"/>
+          </w:rPr>
+          <w:t>への</w:t>
+        </w:r>
+      </w:ins>
+      <w:del w:id="5" w:author="yabuki" w:date="2013-12-13T11:19:00Z">
+        <w:r>
+          <w:rPr>
+            <w:rFonts w:hint="eastAsia"/>
+          </w:rPr>
+          <w:delText>に</w:delText>
+        </w:r>
+      </w:del>
+      <w:r>
+        <w:rPr>
+          <w:rFonts w:hint="eastAsia"/>
+        </w:rPr>
+        <w:t>変換</w:t>
       </w:r>
       <w:r>
         <w:br/>
@@ -457,13 +514,7 @@
         <w:rPr>
           <w:rFonts w:hint="eastAsia"/>
         </w:rPr>
-        <w:t>．</w:t>
-      </w:r>
-      <w:r>
-        <w:rPr>
-          <w:rFonts w:hint="eastAsia"/>
-        </w:rPr>
-        <w:t>本研究で使用するデータマイニング手法はクラスタ分析であり，観測対象を互いに類似したもの同士でグループ分けする分析方法である．</w:t>
+        <w:t>．本研究で使用するデータマイニング手法はクラスタ分析であり，観測対象を互いに類似したもの同士でグループ分けする分析方法である．</w:t>
       </w:r>
     </w:p>
     <w:p>
@@ -552,9 +603,6 @@
           <w:numId w:val="2"/>
         </w:numPr>
         <w:ind w:leftChars="0"/>
-        <w:rPr>
-          <w:rFonts w:hint="eastAsia"/>
-        </w:rPr>
       </w:pPr>
       <w:r>
         <w:rPr>
@@ -613,9 +661,6 @@
             <w:pPr>
               <w:pStyle w:val="a3"/>
               <w:ind w:leftChars="0" w:left="0"/>
-              <w:rPr>
-                <w:rFonts w:hint="eastAsia"/>
-              </w:rPr>
             </w:pPr>
             <w:r>
               <w:rPr>
@@ -633,9 +678,6 @@
             <w:pPr>
               <w:pStyle w:val="a3"/>
               <w:ind w:leftChars="0" w:left="0"/>
-              <w:rPr>
-                <w:rFonts w:hint="eastAsia"/>
-              </w:rPr>
             </w:pPr>
             <w:r>
               <w:rPr>
@@ -690,9 +732,6 @@
             <w:pPr>
               <w:pStyle w:val="a3"/>
               <w:ind w:leftChars="0" w:left="0"/>
-              <w:rPr>
-                <w:rFonts w:hint="eastAsia"/>
-              </w:rPr>
             </w:pPr>
             <w:r>
               <w:rPr>
@@ -800,15 +839,7 @@
               <w:rPr>
                 <w:rFonts w:hint="eastAsia"/>
               </w:rPr>
-              <w:t>，コミュニケーションマネジメント，プロジェクト運営と意思</w:t>
-            </w:r>
-            <w:bookmarkStart w:id="0" w:name="_GoBack"/>
-            <w:bookmarkEnd w:id="0"/>
-            <w:r>
-              <w:rPr>
-                <w:rFonts w:hint="eastAsia"/>
-              </w:rPr>
-              <w:t>決定</w:t>
+              <w:t>，コミュニケーションマネジメント，プロジェクト運営と意思決定</w:t>
             </w:r>
           </w:p>
         </w:tc>
@@ -899,9 +930,6 @@
           <w:numId w:val="2"/>
         </w:numPr>
         <w:ind w:leftChars="0"/>
-        <w:rPr>
-          <w:rFonts w:hint="eastAsia"/>
-        </w:rPr>
       </w:pPr>
       <w:r>
         <w:rPr>
@@ -922,13 +950,7 @@
         <w:t>までが，完了している</w:t>
       </w:r>
     </w:p>
-    <w:p>
-      <w:pPr>
-        <w:rPr>
-          <w:rFonts w:hint="eastAsia"/>
-        </w:rPr>
-      </w:pPr>
-    </w:p>
+    <w:p/>
     <w:p>
       <w:pPr>
         <w:numPr>
@@ -2574,7 +2596,7 @@
 </file>
 
 <file path=customXml/itemProps1.xml><?xml version="1.0" encoding="utf-8"?>
-<ds:datastoreItem xmlns:ds="http://schemas.openxmlformats.org/officeDocument/2006/customXml" ds:itemID="{3755E970-9511-45E2-89DE-A97FD361E51E}">
+<ds:datastoreItem xmlns:ds="http://schemas.openxmlformats.org/officeDocument/2006/customXml" ds:itemID="{2AA818C6-7225-4DD8-95B8-E8A278A14289}">
   <ds:schemaRefs>
     <ds:schemaRef ds:uri="http://schemas.openxmlformats.org/officeDocument/2006/bibliography"/>
   </ds:schemaRefs>

--- a/課題研究/2013/小野寺航己/1142032課題研究レジュメ.docx
+++ b/課題研究/2013/小野寺航己/1142032課題研究レジュメ.docx
@@ -352,23 +352,7 @@
         <w:rPr>
           <w:rFonts w:hint="eastAsia"/>
         </w:rPr>
-        <w:t>名前が異なるだけで講義内容は同じ</w:t>
-      </w:r>
-      <w:del w:id="0" w:author="yabuki" w:date="2013-12-13T11:20:00Z">
-        <w:r>
-          <w:rPr>
-            <w:rFonts w:hint="eastAsia"/>
-          </w:rPr>
-          <w:delText>概念の</w:delText>
-        </w:r>
-      </w:del>
-      <w:bookmarkStart w:id="1" w:name="_GoBack"/>
-      <w:bookmarkEnd w:id="1"/>
-      <w:r>
-        <w:rPr>
-          <w:rFonts w:hint="eastAsia"/>
-        </w:rPr>
-        <w:t>用語の統一</w:t>
+        <w:t>名前が異なるだけで講義内容は同じ用語の統一</w:t>
       </w:r>
       <w:r>
         <w:br/>
@@ -411,46 +395,8 @@
         <w:rPr>
           <w:rFonts w:hint="eastAsia"/>
         </w:rPr>
-        <w:t>のユニットとして細かすぎると思われる用語</w:t>
-      </w:r>
-      <w:del w:id="2" w:author="yabuki" w:date="2013-12-13T11:19:00Z">
-        <w:r>
-          <w:rPr>
-            <w:rFonts w:hint="eastAsia"/>
-          </w:rPr>
-          <w:delText>を</w:delText>
-        </w:r>
-      </w:del>
-      <w:ins w:id="3" w:author="yabuki" w:date="2013-12-13T11:19:00Z">
-        <w:r>
-          <w:rPr>
-            <w:rFonts w:hint="eastAsia"/>
-          </w:rPr>
-          <w:t>の</w:t>
-        </w:r>
-      </w:ins>
-      <w:r>
-        <w:rPr>
-          <w:rFonts w:hint="eastAsia"/>
-        </w:rPr>
-        <w:t>，抽象度の高い用語</w:t>
-      </w:r>
-      <w:ins w:id="4" w:author="yabuki" w:date="2013-12-13T11:19:00Z">
-        <w:r>
-          <w:rPr>
-            <w:rFonts w:hint="eastAsia"/>
-          </w:rPr>
-          <w:t>への</w:t>
-        </w:r>
-      </w:ins>
-      <w:del w:id="5" w:author="yabuki" w:date="2013-12-13T11:19:00Z">
-        <w:r>
-          <w:rPr>
-            <w:rFonts w:hint="eastAsia"/>
-          </w:rPr>
-          <w:delText>に</w:delText>
-        </w:r>
-      </w:del>
+        <w:t>のユニットとして細かすぎると思われる用語の，抽象度の高い用語への</w:t>
+      </w:r>
       <w:r>
         <w:rPr>
           <w:rFonts w:hint="eastAsia"/>
@@ -905,6 +851,9 @@
           <w:numId w:val="2"/>
         </w:numPr>
         <w:ind w:leftChars="0"/>
+        <w:rPr>
+          <w:rFonts w:hint="eastAsia"/>
+        </w:rPr>
       </w:pPr>
       <w:r>
         <w:rPr>
@@ -922,6 +871,1249 @@
         <w:t>項目になった．</w:t>
       </w:r>
     </w:p>
+    <w:tbl>
+      <w:tblPr>
+        <w:tblStyle w:val="a4"/>
+        <w:tblW w:w="0" w:type="auto"/>
+        <w:tblInd w:w="392" w:type="dxa"/>
+        <w:tblLook w:val="04A0" w:firstRow="1" w:lastRow="0" w:firstColumn="1" w:lastColumn="0" w:noHBand="0" w:noVBand="1"/>
+      </w:tblPr>
+      <w:tblGrid>
+        <w:gridCol w:w="9444"/>
+      </w:tblGrid>
+      <w:tr>
+        <w:tc>
+          <w:tcPr>
+            <w:tcW w:w="9444" w:type="dxa"/>
+          </w:tcPr>
+          <w:p>
+            <w:pPr>
+              <w:rPr>
+                <w:sz w:val="10"/>
+              </w:rPr>
+            </w:pPr>
+            <w:r>
+              <w:rPr>
+                <w:rFonts w:hint="eastAsia"/>
+                <w:sz w:val="10"/>
+              </w:rPr>
+              <w:t>初等関数</w:t>
+            </w:r>
+            <w:r>
+              <w:rPr>
+                <w:rFonts w:hint="eastAsia"/>
+                <w:sz w:val="10"/>
+              </w:rPr>
+              <w:t>，</w:t>
+            </w:r>
+            <w:r>
+              <w:rPr>
+                <w:rFonts w:hint="eastAsia"/>
+                <w:sz w:val="10"/>
+              </w:rPr>
+              <w:t>微分</w:t>
+            </w:r>
+            <w:r>
+              <w:rPr>
+                <w:rFonts w:hint="eastAsia"/>
+                <w:sz w:val="10"/>
+              </w:rPr>
+              <w:t>，</w:t>
+            </w:r>
+            <w:r>
+              <w:rPr>
+                <w:rFonts w:hint="eastAsia"/>
+                <w:sz w:val="10"/>
+              </w:rPr>
+              <w:t>積分</w:t>
+            </w:r>
+            <w:r>
+              <w:rPr>
+                <w:rFonts w:hint="eastAsia"/>
+                <w:sz w:val="10"/>
+              </w:rPr>
+              <w:t>，</w:t>
+            </w:r>
+            <w:r>
+              <w:rPr>
+                <w:rFonts w:hint="eastAsia"/>
+                <w:sz w:val="10"/>
+              </w:rPr>
+              <w:t>ベクトル</w:t>
+            </w:r>
+            <w:r>
+              <w:rPr>
+                <w:rFonts w:hint="eastAsia"/>
+                <w:sz w:val="10"/>
+              </w:rPr>
+              <w:t>，</w:t>
+            </w:r>
+            <w:r>
+              <w:rPr>
+                <w:rFonts w:hint="eastAsia"/>
+                <w:sz w:val="10"/>
+              </w:rPr>
+              <w:t>行列</w:t>
+            </w:r>
+            <w:r>
+              <w:rPr>
+                <w:rFonts w:hint="eastAsia"/>
+                <w:sz w:val="10"/>
+              </w:rPr>
+              <w:t>，</w:t>
+            </w:r>
+            <w:r>
+              <w:rPr>
+                <w:rFonts w:hint="eastAsia"/>
+                <w:sz w:val="10"/>
+              </w:rPr>
+              <w:t>パソコン入門</w:t>
+            </w:r>
+            <w:r>
+              <w:rPr>
+                <w:rFonts w:hint="eastAsia"/>
+                <w:sz w:val="10"/>
+              </w:rPr>
+              <w:t>，</w:t>
+            </w:r>
+            <w:r>
+              <w:rPr>
+                <w:rFonts w:hint="eastAsia"/>
+                <w:sz w:val="10"/>
+              </w:rPr>
+              <w:t>MS-Word</w:t>
+            </w:r>
+            <w:r>
+              <w:rPr>
+                <w:rFonts w:hint="eastAsia"/>
+                <w:sz w:val="10"/>
+              </w:rPr>
+              <w:t>の使い方</w:t>
+            </w:r>
+            <w:r>
+              <w:rPr>
+                <w:rFonts w:hint="eastAsia"/>
+                <w:sz w:val="10"/>
+              </w:rPr>
+              <w:t>，</w:t>
+            </w:r>
+            <w:r>
+              <w:rPr>
+                <w:rFonts w:hint="eastAsia"/>
+                <w:sz w:val="10"/>
+              </w:rPr>
+              <w:t>HTML</w:t>
+            </w:r>
+            <w:r>
+              <w:rPr>
+                <w:rFonts w:hint="eastAsia"/>
+                <w:sz w:val="10"/>
+              </w:rPr>
+              <w:t>と</w:t>
+            </w:r>
+            <w:r>
+              <w:rPr>
+                <w:rFonts w:hint="eastAsia"/>
+                <w:sz w:val="10"/>
+              </w:rPr>
+              <w:t>CSS</w:t>
+            </w:r>
+            <w:r>
+              <w:rPr>
+                <w:rFonts w:hint="eastAsia"/>
+                <w:sz w:val="10"/>
+              </w:rPr>
+              <w:t>，</w:t>
+            </w:r>
+            <w:r>
+              <w:rPr>
+                <w:rFonts w:hint="eastAsia"/>
+                <w:sz w:val="10"/>
+              </w:rPr>
+              <w:t>フォームとテーブル</w:t>
+            </w:r>
+            <w:r>
+              <w:rPr>
+                <w:rFonts w:hint="eastAsia"/>
+                <w:sz w:val="10"/>
+              </w:rPr>
+              <w:t>，</w:t>
+            </w:r>
+            <w:r>
+              <w:rPr>
+                <w:rFonts w:hint="eastAsia"/>
+                <w:sz w:val="10"/>
+              </w:rPr>
+              <w:t>クラウド演習</w:t>
+            </w:r>
+            <w:r>
+              <w:rPr>
+                <w:rFonts w:hint="eastAsia"/>
+                <w:sz w:val="10"/>
+              </w:rPr>
+              <w:t>，</w:t>
+            </w:r>
+            <w:r>
+              <w:rPr>
+                <w:rFonts w:hint="eastAsia"/>
+                <w:sz w:val="10"/>
+              </w:rPr>
+              <w:t>VB</w:t>
+            </w:r>
+            <w:r>
+              <w:rPr>
+                <w:rFonts w:hint="eastAsia"/>
+                <w:sz w:val="10"/>
+              </w:rPr>
+              <w:t>企業概論</w:t>
+            </w:r>
+            <w:r>
+              <w:rPr>
+                <w:rFonts w:hint="eastAsia"/>
+                <w:sz w:val="10"/>
+              </w:rPr>
+              <w:t>(</w:t>
+            </w:r>
+            <w:r>
+              <w:rPr>
+                <w:rFonts w:hint="eastAsia"/>
+                <w:sz w:val="10"/>
+              </w:rPr>
+              <w:t>実態・戦略</w:t>
+            </w:r>
+            <w:r>
+              <w:rPr>
+                <w:rFonts w:hint="eastAsia"/>
+                <w:sz w:val="10"/>
+              </w:rPr>
+              <w:t>)</w:t>
+            </w:r>
+            <w:r>
+              <w:rPr>
+                <w:rFonts w:hint="eastAsia"/>
+                <w:sz w:val="10"/>
+              </w:rPr>
+              <w:t>，</w:t>
+            </w:r>
+            <w:r>
+              <w:rPr>
+                <w:rFonts w:hint="eastAsia"/>
+                <w:sz w:val="10"/>
+              </w:rPr>
+              <w:t>経営戦略</w:t>
+            </w:r>
+            <w:r>
+              <w:rPr>
+                <w:rFonts w:hint="eastAsia"/>
+                <w:sz w:val="10"/>
+              </w:rPr>
+              <w:t>，</w:t>
+            </w:r>
+            <w:r>
+              <w:rPr>
+                <w:rFonts w:hint="eastAsia"/>
+                <w:sz w:val="10"/>
+              </w:rPr>
+              <w:t>経営管理</w:t>
+            </w:r>
+            <w:r>
+              <w:rPr>
+                <w:rFonts w:hint="eastAsia"/>
+                <w:sz w:val="10"/>
+              </w:rPr>
+              <w:t>，</w:t>
+            </w:r>
+            <w:r>
+              <w:rPr>
+                <w:rFonts w:hint="eastAsia"/>
+                <w:sz w:val="10"/>
+              </w:rPr>
+              <w:t>企業会計</w:t>
+            </w:r>
+            <w:r>
+              <w:rPr>
+                <w:rFonts w:hint="eastAsia"/>
+                <w:sz w:val="10"/>
+              </w:rPr>
+              <w:t>，</w:t>
+            </w:r>
+            <w:r>
+              <w:rPr>
+                <w:rFonts w:hint="eastAsia"/>
+                <w:sz w:val="10"/>
+              </w:rPr>
+              <w:t>企業に必要なリスクマネジメント</w:t>
+            </w:r>
+            <w:r>
+              <w:rPr>
+                <w:rFonts w:hint="eastAsia"/>
+                <w:sz w:val="10"/>
+              </w:rPr>
+              <w:t>，</w:t>
+            </w:r>
+            <w:r>
+              <w:rPr>
+                <w:rFonts w:hint="eastAsia"/>
+                <w:sz w:val="10"/>
+              </w:rPr>
+              <w:t>ビジネスプラン</w:t>
+            </w:r>
+            <w:r>
+              <w:rPr>
+                <w:rFonts w:hint="eastAsia"/>
+                <w:sz w:val="10"/>
+              </w:rPr>
+              <w:t>，</w:t>
+            </w:r>
+            <w:r>
+              <w:rPr>
+                <w:rFonts w:hint="eastAsia"/>
+                <w:sz w:val="10"/>
+              </w:rPr>
+              <w:t>環境法</w:t>
+            </w:r>
+            <w:r>
+              <w:rPr>
+                <w:rFonts w:hint="eastAsia"/>
+                <w:sz w:val="10"/>
+              </w:rPr>
+              <w:t>，</w:t>
+            </w:r>
+            <w:r>
+              <w:rPr>
+                <w:rFonts w:hint="eastAsia"/>
+                <w:sz w:val="10"/>
+              </w:rPr>
+              <w:t>環境問題</w:t>
+            </w:r>
+            <w:r>
+              <w:rPr>
+                <w:rFonts w:hint="eastAsia"/>
+                <w:sz w:val="10"/>
+              </w:rPr>
+              <w:t>，</w:t>
+            </w:r>
+            <w:r>
+              <w:rPr>
+                <w:rFonts w:hint="eastAsia"/>
+                <w:sz w:val="10"/>
+              </w:rPr>
+              <w:t>廃棄物処理</w:t>
+            </w:r>
+            <w:r>
+              <w:rPr>
+                <w:rFonts w:hint="eastAsia"/>
+                <w:sz w:val="10"/>
+              </w:rPr>
+              <w:t>，</w:t>
+            </w:r>
+            <w:r>
+              <w:rPr>
+                <w:rFonts w:hint="eastAsia"/>
+                <w:sz w:val="10"/>
+              </w:rPr>
+              <w:t>自然保護</w:t>
+            </w:r>
+            <w:r>
+              <w:rPr>
+                <w:rFonts w:hint="eastAsia"/>
+                <w:sz w:val="10"/>
+              </w:rPr>
+              <w:t>，</w:t>
+            </w:r>
+            <w:r>
+              <w:rPr>
+                <w:rFonts w:hint="eastAsia"/>
+                <w:sz w:val="10"/>
+              </w:rPr>
+              <w:t>企業活動と環境保全</w:t>
+            </w:r>
+            <w:r>
+              <w:rPr>
+                <w:rFonts w:hint="eastAsia"/>
+                <w:sz w:val="10"/>
+              </w:rPr>
+              <w:t>，</w:t>
+            </w:r>
+            <w:r>
+              <w:rPr>
+                <w:rFonts w:hint="eastAsia"/>
+                <w:sz w:val="10"/>
+              </w:rPr>
+              <w:t>地球環境問題</w:t>
+            </w:r>
+            <w:r>
+              <w:rPr>
+                <w:rFonts w:hint="eastAsia"/>
+                <w:sz w:val="10"/>
+              </w:rPr>
+              <w:t>，</w:t>
+            </w:r>
+            <w:r>
+              <w:rPr>
+                <w:rFonts w:hint="eastAsia"/>
+                <w:sz w:val="10"/>
+              </w:rPr>
+              <w:t>経済の仕組み</w:t>
+            </w:r>
+            <w:r>
+              <w:rPr>
+                <w:rFonts w:hint="eastAsia"/>
+                <w:sz w:val="10"/>
+              </w:rPr>
+              <w:t>，</w:t>
+            </w:r>
+            <w:r>
+              <w:rPr>
+                <w:rFonts w:hint="eastAsia"/>
+                <w:sz w:val="10"/>
+              </w:rPr>
+              <w:t>数理的表現と数理的分析</w:t>
+            </w:r>
+            <w:r>
+              <w:rPr>
+                <w:rFonts w:hint="eastAsia"/>
+                <w:sz w:val="10"/>
+              </w:rPr>
+              <w:t>，</w:t>
+            </w:r>
+            <w:r>
+              <w:rPr>
+                <w:rFonts w:hint="eastAsia"/>
+                <w:sz w:val="10"/>
+              </w:rPr>
+              <w:t>科学的意思決定論</w:t>
+            </w:r>
+            <w:r>
+              <w:rPr>
+                <w:rFonts w:hint="eastAsia"/>
+                <w:sz w:val="10"/>
+              </w:rPr>
+              <w:t>，</w:t>
+            </w:r>
+            <w:r>
+              <w:rPr>
+                <w:rFonts w:hint="eastAsia"/>
+                <w:sz w:val="10"/>
+              </w:rPr>
+              <w:t>イノベーションと研究開発マネジメント</w:t>
+            </w:r>
+            <w:r>
+              <w:rPr>
+                <w:rFonts w:hint="eastAsia"/>
+                <w:sz w:val="10"/>
+              </w:rPr>
+              <w:t>，</w:t>
+            </w:r>
+            <w:r>
+              <w:rPr>
+                <w:rFonts w:hint="eastAsia"/>
+                <w:sz w:val="10"/>
+              </w:rPr>
+              <w:t>情報システム</w:t>
+            </w:r>
+            <w:r>
+              <w:rPr>
+                <w:rFonts w:hint="eastAsia"/>
+                <w:sz w:val="10"/>
+              </w:rPr>
+              <w:t>，</w:t>
+            </w:r>
+            <w:r>
+              <w:rPr>
+                <w:rFonts w:hint="eastAsia"/>
+                <w:sz w:val="10"/>
+              </w:rPr>
+              <w:t>セキュリティマネジメント</w:t>
+            </w:r>
+            <w:r>
+              <w:rPr>
+                <w:rFonts w:hint="eastAsia"/>
+                <w:sz w:val="10"/>
+              </w:rPr>
+              <w:t>，</w:t>
+            </w:r>
+            <w:r>
+              <w:rPr>
+                <w:rFonts w:hint="eastAsia"/>
+                <w:sz w:val="10"/>
+              </w:rPr>
+              <w:t>計画の具体的実施</w:t>
+            </w:r>
+            <w:r>
+              <w:rPr>
+                <w:rFonts w:hint="eastAsia"/>
+                <w:sz w:val="10"/>
+              </w:rPr>
+              <w:t>，</w:t>
+            </w:r>
+            <w:r>
+              <w:rPr>
+                <w:rFonts w:hint="eastAsia"/>
+                <w:sz w:val="10"/>
+              </w:rPr>
+              <w:t>経営情報システム</w:t>
+            </w:r>
+            <w:r>
+              <w:rPr>
+                <w:rFonts w:hint="eastAsia"/>
+                <w:sz w:val="10"/>
+              </w:rPr>
+              <w:t>，</w:t>
+            </w:r>
+            <w:r>
+              <w:rPr>
+                <w:rFonts w:hint="eastAsia"/>
+                <w:sz w:val="10"/>
+              </w:rPr>
+              <w:t>情報化社会</w:t>
+            </w:r>
+            <w:r>
+              <w:rPr>
+                <w:rFonts w:hint="eastAsia"/>
+                <w:sz w:val="10"/>
+              </w:rPr>
+              <w:t>，</w:t>
+            </w:r>
+            <w:r>
+              <w:rPr>
+                <w:rFonts w:hint="eastAsia"/>
+                <w:sz w:val="10"/>
+              </w:rPr>
+              <w:t>データの管理と表現</w:t>
+            </w:r>
+            <w:r>
+              <w:rPr>
+                <w:rFonts w:hint="eastAsia"/>
+                <w:sz w:val="10"/>
+              </w:rPr>
+              <w:t>，</w:t>
+            </w:r>
+            <w:r>
+              <w:rPr>
+                <w:rFonts w:hint="eastAsia"/>
+                <w:sz w:val="10"/>
+              </w:rPr>
+              <w:t>コンピュータ科学</w:t>
+            </w:r>
+            <w:r>
+              <w:rPr>
+                <w:rFonts w:hint="eastAsia"/>
+                <w:sz w:val="10"/>
+              </w:rPr>
+              <w:t>，</w:t>
+            </w:r>
+            <w:r>
+              <w:rPr>
+                <w:rFonts w:hint="eastAsia"/>
+                <w:sz w:val="10"/>
+              </w:rPr>
+              <w:t>プログラム言語</w:t>
+            </w:r>
+            <w:r>
+              <w:rPr>
+                <w:rFonts w:hint="eastAsia"/>
+                <w:sz w:val="10"/>
+              </w:rPr>
+              <w:t>，</w:t>
+            </w:r>
+            <w:r>
+              <w:rPr>
+                <w:rFonts w:hint="eastAsia"/>
+                <w:sz w:val="10"/>
+              </w:rPr>
+              <w:t>データベース</w:t>
+            </w:r>
+            <w:r>
+              <w:rPr>
+                <w:rFonts w:hint="eastAsia"/>
+                <w:sz w:val="10"/>
+              </w:rPr>
+              <w:t>，</w:t>
+            </w:r>
+            <w:r>
+              <w:rPr>
+                <w:rFonts w:hint="eastAsia"/>
+                <w:sz w:val="10"/>
+              </w:rPr>
+              <w:t>ソフトウエア開発</w:t>
+            </w:r>
+            <w:r>
+              <w:rPr>
+                <w:rFonts w:hint="eastAsia"/>
+                <w:sz w:val="10"/>
+              </w:rPr>
+              <w:t>，</w:t>
+            </w:r>
+            <w:r>
+              <w:rPr>
+                <w:rFonts w:hint="eastAsia"/>
+                <w:sz w:val="10"/>
+              </w:rPr>
+              <w:t>情報システムの形態と内容</w:t>
+            </w:r>
+            <w:r>
+              <w:rPr>
+                <w:rFonts w:hint="eastAsia"/>
+                <w:sz w:val="10"/>
+              </w:rPr>
+              <w:t>，</w:t>
+            </w:r>
+            <w:r>
+              <w:rPr>
+                <w:rFonts w:hint="eastAsia"/>
+                <w:sz w:val="10"/>
+              </w:rPr>
+              <w:t>情報ネットワーク</w:t>
+            </w:r>
+            <w:r>
+              <w:rPr>
+                <w:rFonts w:hint="eastAsia"/>
+                <w:sz w:val="10"/>
+              </w:rPr>
+              <w:t>，</w:t>
+            </w:r>
+            <w:r>
+              <w:rPr>
+                <w:rFonts w:hint="eastAsia"/>
+                <w:sz w:val="10"/>
+              </w:rPr>
+              <w:t>データ構造</w:t>
+            </w:r>
+            <w:r>
+              <w:rPr>
+                <w:rFonts w:hint="eastAsia"/>
+                <w:sz w:val="10"/>
+              </w:rPr>
+              <w:t>，</w:t>
+            </w:r>
+            <w:r>
+              <w:rPr>
+                <w:rFonts w:hint="eastAsia"/>
+                <w:sz w:val="10"/>
+              </w:rPr>
+              <w:t>IT</w:t>
+            </w:r>
+            <w:r>
+              <w:rPr>
+                <w:rFonts w:hint="eastAsia"/>
+                <w:sz w:val="10"/>
+              </w:rPr>
+              <w:t>環境</w:t>
+            </w:r>
+            <w:r>
+              <w:rPr>
+                <w:rFonts w:hint="eastAsia"/>
+                <w:sz w:val="10"/>
+              </w:rPr>
+              <w:t>，</w:t>
+            </w:r>
+            <w:r>
+              <w:rPr>
+                <w:rFonts w:hint="eastAsia"/>
+                <w:sz w:val="10"/>
+              </w:rPr>
+              <w:t>アルゴリズム</w:t>
+            </w:r>
+            <w:r>
+              <w:rPr>
+                <w:rFonts w:hint="eastAsia"/>
+                <w:sz w:val="10"/>
+              </w:rPr>
+              <w:t>，</w:t>
+            </w:r>
+            <w:r>
+              <w:rPr>
+                <w:rFonts w:hint="eastAsia"/>
+                <w:sz w:val="10"/>
+              </w:rPr>
+              <w:t>グラフ</w:t>
+            </w:r>
+            <w:r>
+              <w:rPr>
+                <w:rFonts w:hint="eastAsia"/>
+                <w:sz w:val="10"/>
+              </w:rPr>
+              <w:t>，</w:t>
+            </w:r>
+            <w:r>
+              <w:rPr>
+                <w:rFonts w:hint="eastAsia"/>
+                <w:sz w:val="10"/>
+              </w:rPr>
+              <w:t>ナレッジマネジメント基礎</w:t>
+            </w:r>
+            <w:r>
+              <w:rPr>
+                <w:rFonts w:hint="eastAsia"/>
+                <w:sz w:val="10"/>
+              </w:rPr>
+              <w:t>，</w:t>
+            </w:r>
+            <w:r>
+              <w:rPr>
+                <w:rFonts w:hint="eastAsia"/>
+                <w:sz w:val="10"/>
+              </w:rPr>
+              <w:t>知識組織と学習メカニズム</w:t>
+            </w:r>
+            <w:r>
+              <w:rPr>
+                <w:rFonts w:hint="eastAsia"/>
+                <w:sz w:val="10"/>
+              </w:rPr>
+              <w:t>，</w:t>
+            </w:r>
+            <w:r>
+              <w:rPr>
+                <w:rFonts w:hint="eastAsia"/>
+                <w:sz w:val="10"/>
+              </w:rPr>
+              <w:t>企業組織と情報・知識・マネジメント</w:t>
+            </w:r>
+            <w:r>
+              <w:rPr>
+                <w:rFonts w:hint="eastAsia"/>
+                <w:sz w:val="10"/>
+              </w:rPr>
+              <w:t>，</w:t>
+            </w:r>
+            <w:r>
+              <w:rPr>
+                <w:rFonts w:hint="eastAsia"/>
+                <w:sz w:val="10"/>
+              </w:rPr>
+              <w:t>業務と情報・知識の関係</w:t>
+            </w:r>
+            <w:r>
+              <w:rPr>
+                <w:rFonts w:hint="eastAsia"/>
+                <w:sz w:val="10"/>
+              </w:rPr>
+              <w:t>，</w:t>
+            </w:r>
+            <w:r>
+              <w:rPr>
+                <w:rFonts w:hint="eastAsia"/>
+                <w:sz w:val="10"/>
+              </w:rPr>
+              <w:t>知識戦略</w:t>
+            </w:r>
+            <w:r>
+              <w:rPr>
+                <w:rFonts w:hint="eastAsia"/>
+                <w:sz w:val="10"/>
+              </w:rPr>
+              <w:t>，</w:t>
+            </w:r>
+            <w:r>
+              <w:rPr>
+                <w:rFonts w:hint="eastAsia"/>
+                <w:sz w:val="10"/>
+              </w:rPr>
+              <w:t>情報共有化と知識創造</w:t>
+            </w:r>
+            <w:r>
+              <w:rPr>
+                <w:rFonts w:hint="eastAsia"/>
+                <w:sz w:val="10"/>
+              </w:rPr>
+              <w:t>，</w:t>
+            </w:r>
+            <w:r>
+              <w:rPr>
+                <w:rFonts w:hint="eastAsia"/>
+                <w:sz w:val="10"/>
+              </w:rPr>
+              <w:t>NPO</w:t>
+            </w:r>
+            <w:r>
+              <w:rPr>
+                <w:rFonts w:hint="eastAsia"/>
+                <w:sz w:val="10"/>
+              </w:rPr>
+              <w:t>について</w:t>
+            </w:r>
+            <w:r>
+              <w:rPr>
+                <w:rFonts w:hint="eastAsia"/>
+                <w:sz w:val="10"/>
+              </w:rPr>
+              <w:t>，</w:t>
+            </w:r>
+            <w:r>
+              <w:rPr>
+                <w:rFonts w:hint="eastAsia"/>
+                <w:sz w:val="10"/>
+              </w:rPr>
+              <w:t>NPO</w:t>
+            </w:r>
+            <w:r>
+              <w:rPr>
+                <w:rFonts w:hint="eastAsia"/>
+                <w:sz w:val="10"/>
+              </w:rPr>
+              <w:t>マネジメント</w:t>
+            </w:r>
+            <w:r>
+              <w:rPr>
+                <w:rFonts w:hint="eastAsia"/>
+                <w:sz w:val="10"/>
+              </w:rPr>
+              <w:t>，</w:t>
+            </w:r>
+            <w:r>
+              <w:rPr>
+                <w:rFonts w:hint="eastAsia"/>
+                <w:sz w:val="10"/>
+              </w:rPr>
+              <w:t>公益を担う</w:t>
+            </w:r>
+            <w:r>
+              <w:rPr>
+                <w:rFonts w:hint="eastAsia"/>
+                <w:sz w:val="10"/>
+              </w:rPr>
+              <w:t>NPO</w:t>
+            </w:r>
+            <w:r>
+              <w:rPr>
+                <w:rFonts w:hint="eastAsia"/>
+                <w:sz w:val="10"/>
+              </w:rPr>
+              <w:t>，</w:t>
+            </w:r>
+            <w:r>
+              <w:rPr>
+                <w:rFonts w:hint="eastAsia"/>
+                <w:sz w:val="10"/>
+              </w:rPr>
+              <w:t>NPO</w:t>
+            </w:r>
+            <w:r>
+              <w:rPr>
+                <w:rFonts w:hint="eastAsia"/>
+                <w:sz w:val="10"/>
+              </w:rPr>
+              <w:t>の実態</w:t>
+            </w:r>
+            <w:r>
+              <w:rPr>
+                <w:rFonts w:hint="eastAsia"/>
+                <w:sz w:val="10"/>
+              </w:rPr>
+              <w:t>，</w:t>
+            </w:r>
+            <w:r>
+              <w:rPr>
+                <w:rFonts w:hint="eastAsia"/>
+                <w:sz w:val="10"/>
+              </w:rPr>
+              <w:t>企業システム</w:t>
+            </w:r>
+            <w:r>
+              <w:rPr>
+                <w:rFonts w:hint="eastAsia"/>
+                <w:sz w:val="10"/>
+              </w:rPr>
+              <w:t>，</w:t>
+            </w:r>
+            <w:r>
+              <w:rPr>
+                <w:rFonts w:hint="eastAsia"/>
+                <w:sz w:val="10"/>
+              </w:rPr>
+              <w:t>組織論</w:t>
+            </w:r>
+            <w:r>
+              <w:rPr>
+                <w:rFonts w:hint="eastAsia"/>
+                <w:sz w:val="10"/>
+              </w:rPr>
+              <w:t>，</w:t>
+            </w:r>
+            <w:r>
+              <w:rPr>
+                <w:rFonts w:hint="eastAsia"/>
+                <w:sz w:val="10"/>
+              </w:rPr>
+              <w:t>生産管理</w:t>
+            </w:r>
+            <w:r>
+              <w:rPr>
+                <w:rFonts w:hint="eastAsia"/>
+                <w:sz w:val="10"/>
+              </w:rPr>
+              <w:t>，</w:t>
+            </w:r>
+            <w:r>
+              <w:rPr>
+                <w:rFonts w:hint="eastAsia"/>
+                <w:sz w:val="10"/>
+              </w:rPr>
+              <w:t>PM</w:t>
+            </w:r>
+            <w:r>
+              <w:rPr>
+                <w:rFonts w:hint="eastAsia"/>
+                <w:sz w:val="10"/>
+              </w:rPr>
+              <w:t>入門</w:t>
+            </w:r>
+            <w:r>
+              <w:rPr>
+                <w:rFonts w:hint="eastAsia"/>
+                <w:sz w:val="10"/>
+              </w:rPr>
+              <w:t>，</w:t>
+            </w:r>
+            <w:r>
+              <w:rPr>
+                <w:rFonts w:hint="eastAsia"/>
+                <w:sz w:val="10"/>
+              </w:rPr>
+              <w:t>プロジェクトの目標の明確化</w:t>
+            </w:r>
+            <w:r>
+              <w:rPr>
+                <w:rFonts w:hint="eastAsia"/>
+                <w:sz w:val="10"/>
+              </w:rPr>
+              <w:t>，</w:t>
+            </w:r>
+            <w:r>
+              <w:rPr>
+                <w:rFonts w:hint="eastAsia"/>
+                <w:sz w:val="10"/>
+              </w:rPr>
+              <w:t>作業の分割</w:t>
+            </w:r>
+            <w:r>
+              <w:rPr>
+                <w:rFonts w:hint="eastAsia"/>
+                <w:sz w:val="10"/>
+              </w:rPr>
+              <w:t>，</w:t>
+            </w:r>
+            <w:r>
+              <w:rPr>
+                <w:rFonts w:hint="eastAsia"/>
+                <w:sz w:val="10"/>
+              </w:rPr>
+              <w:t>役割分担と所要時間</w:t>
+            </w:r>
+            <w:r>
+              <w:rPr>
+                <w:rFonts w:hint="eastAsia"/>
+                <w:sz w:val="10"/>
+              </w:rPr>
+              <w:t>，</w:t>
+            </w:r>
+            <w:r>
+              <w:rPr>
+                <w:rFonts w:hint="eastAsia"/>
+                <w:sz w:val="10"/>
+              </w:rPr>
+              <w:t>クリティカルパス</w:t>
+            </w:r>
+            <w:r>
+              <w:rPr>
+                <w:rFonts w:hint="eastAsia"/>
+                <w:sz w:val="10"/>
+              </w:rPr>
+              <w:t>，</w:t>
+            </w:r>
+            <w:r>
+              <w:rPr>
+                <w:rFonts w:hint="eastAsia"/>
+                <w:sz w:val="10"/>
+              </w:rPr>
+              <w:t>スケジュール作成</w:t>
+            </w:r>
+            <w:r>
+              <w:rPr>
+                <w:rFonts w:hint="eastAsia"/>
+                <w:sz w:val="10"/>
+              </w:rPr>
+              <w:t>，</w:t>
+            </w:r>
+            <w:r>
+              <w:rPr>
+                <w:rFonts w:hint="eastAsia"/>
+                <w:sz w:val="10"/>
+              </w:rPr>
+              <w:t>負荷</w:t>
+            </w:r>
+            <w:r>
+              <w:rPr>
+                <w:rFonts w:hint="eastAsia"/>
+                <w:sz w:val="10"/>
+              </w:rPr>
+              <w:t>，</w:t>
+            </w:r>
+            <w:r>
+              <w:rPr>
+                <w:rFonts w:hint="eastAsia"/>
+                <w:sz w:val="10"/>
+              </w:rPr>
+              <w:t>リスク管理</w:t>
+            </w:r>
+            <w:r>
+              <w:rPr>
+                <w:rFonts w:hint="eastAsia"/>
+                <w:sz w:val="10"/>
+              </w:rPr>
+              <w:t>，</w:t>
+            </w:r>
+            <w:r>
+              <w:rPr>
+                <w:rFonts w:hint="eastAsia"/>
+                <w:sz w:val="10"/>
+              </w:rPr>
+              <w:t>進捗管理</w:t>
+            </w:r>
+            <w:r>
+              <w:rPr>
+                <w:rFonts w:hint="eastAsia"/>
+                <w:sz w:val="10"/>
+              </w:rPr>
+              <w:t>，</w:t>
+            </w:r>
+            <w:r>
+              <w:rPr>
+                <w:rFonts w:hint="eastAsia"/>
+                <w:sz w:val="10"/>
+              </w:rPr>
+              <w:t>事後評価</w:t>
+            </w:r>
+            <w:r>
+              <w:rPr>
+                <w:rFonts w:hint="eastAsia"/>
+                <w:sz w:val="10"/>
+              </w:rPr>
+              <w:t>，</w:t>
+            </w:r>
+            <w:r>
+              <w:rPr>
+                <w:rFonts w:hint="eastAsia"/>
+                <w:sz w:val="10"/>
+              </w:rPr>
+              <w:t>表現技法概論</w:t>
+            </w:r>
+            <w:r>
+              <w:rPr>
+                <w:rFonts w:hint="eastAsia"/>
+                <w:sz w:val="10"/>
+              </w:rPr>
+              <w:t>，</w:t>
+            </w:r>
+            <w:r>
+              <w:rPr>
+                <w:rFonts w:hint="eastAsia"/>
+                <w:sz w:val="10"/>
+              </w:rPr>
+              <w:t>プレゼンテーション技法</w:t>
+            </w:r>
+            <w:r>
+              <w:rPr>
+                <w:rFonts w:hint="eastAsia"/>
+                <w:sz w:val="10"/>
+              </w:rPr>
+              <w:t>，</w:t>
+            </w:r>
+            <w:r>
+              <w:rPr>
+                <w:rFonts w:hint="eastAsia"/>
+                <w:sz w:val="10"/>
+              </w:rPr>
+              <w:t>プレゼンテーション演習</w:t>
+            </w:r>
+            <w:r>
+              <w:rPr>
+                <w:rFonts w:hint="eastAsia"/>
+                <w:sz w:val="10"/>
+              </w:rPr>
+              <w:t>，</w:t>
+            </w:r>
+            <w:r>
+              <w:rPr>
+                <w:rFonts w:hint="eastAsia"/>
+                <w:sz w:val="10"/>
+              </w:rPr>
+              <w:t>コミュニケーションマネジメント計画</w:t>
+            </w:r>
+            <w:r>
+              <w:rPr>
+                <w:rFonts w:hint="eastAsia"/>
+                <w:sz w:val="10"/>
+              </w:rPr>
+              <w:t>，</w:t>
+            </w:r>
+            <w:r>
+              <w:rPr>
+                <w:rFonts w:hint="eastAsia"/>
+                <w:sz w:val="10"/>
+              </w:rPr>
+              <w:t>アイスブレーキングとファシリテーション</w:t>
+            </w:r>
+            <w:r>
+              <w:rPr>
+                <w:rFonts w:hint="eastAsia"/>
+                <w:sz w:val="10"/>
+              </w:rPr>
+              <w:t>，</w:t>
+            </w:r>
+            <w:r>
+              <w:rPr>
+                <w:rFonts w:hint="eastAsia"/>
+                <w:sz w:val="10"/>
+              </w:rPr>
+              <w:t>場のレイアウト</w:t>
+            </w:r>
+            <w:r>
+              <w:rPr>
+                <w:rFonts w:hint="eastAsia"/>
+                <w:sz w:val="10"/>
+              </w:rPr>
+              <w:t>，</w:t>
+            </w:r>
+            <w:r>
+              <w:rPr>
+                <w:rFonts w:hint="eastAsia"/>
+                <w:sz w:val="10"/>
+              </w:rPr>
+              <w:t>チームビルディング</w:t>
+            </w:r>
+            <w:r>
+              <w:rPr>
+                <w:rFonts w:hint="eastAsia"/>
+                <w:sz w:val="10"/>
+              </w:rPr>
+              <w:t>，</w:t>
+            </w:r>
+            <w:r>
+              <w:rPr>
+                <w:rFonts w:hint="eastAsia"/>
+                <w:sz w:val="10"/>
+              </w:rPr>
+              <w:t>パーソナリティ特性とストレス</w:t>
+            </w:r>
+            <w:r>
+              <w:rPr>
+                <w:rFonts w:hint="eastAsia"/>
+                <w:sz w:val="10"/>
+              </w:rPr>
+              <w:t>，</w:t>
+            </w:r>
+            <w:r>
+              <w:rPr>
+                <w:rFonts w:hint="eastAsia"/>
+                <w:sz w:val="10"/>
+              </w:rPr>
+              <w:t>リーダシップ理論</w:t>
+            </w:r>
+            <w:r>
+              <w:rPr>
+                <w:rFonts w:hint="eastAsia"/>
+                <w:sz w:val="10"/>
+              </w:rPr>
+              <w:t>，</w:t>
+            </w:r>
+            <w:r>
+              <w:rPr>
+                <w:rFonts w:hint="eastAsia"/>
+                <w:sz w:val="10"/>
+              </w:rPr>
+              <w:t>コーチング</w:t>
+            </w:r>
+            <w:r>
+              <w:rPr>
+                <w:rFonts w:hint="eastAsia"/>
+                <w:sz w:val="10"/>
+              </w:rPr>
+              <w:t>，</w:t>
+            </w:r>
+            <w:r>
+              <w:rPr>
+                <w:rFonts w:hint="eastAsia"/>
+                <w:sz w:val="10"/>
+              </w:rPr>
+              <w:t>対人コミュニケーション</w:t>
+            </w:r>
+            <w:r>
+              <w:rPr>
+                <w:rFonts w:hint="eastAsia"/>
+                <w:sz w:val="10"/>
+              </w:rPr>
+              <w:t>，</w:t>
+            </w:r>
+            <w:r>
+              <w:rPr>
+                <w:rFonts w:hint="eastAsia"/>
+                <w:sz w:val="10"/>
+              </w:rPr>
+              <w:t>組織のコミュニケーション</w:t>
+            </w:r>
+            <w:r>
+              <w:rPr>
+                <w:rFonts w:hint="eastAsia"/>
+                <w:sz w:val="10"/>
+              </w:rPr>
+              <w:t>，</w:t>
+            </w:r>
+            <w:r>
+              <w:rPr>
+                <w:rFonts w:hint="eastAsia"/>
+                <w:sz w:val="10"/>
+              </w:rPr>
+              <w:t>人間の推論</w:t>
+            </w:r>
+            <w:r>
+              <w:rPr>
+                <w:rFonts w:hint="eastAsia"/>
+                <w:sz w:val="10"/>
+              </w:rPr>
+              <w:t>，</w:t>
+            </w:r>
+            <w:r>
+              <w:rPr>
+                <w:rFonts w:hint="eastAsia"/>
+                <w:sz w:val="10"/>
+              </w:rPr>
+              <w:t>コミュニケーションの阻害・促進要因</w:t>
+            </w:r>
+            <w:r>
+              <w:rPr>
+                <w:rFonts w:hint="eastAsia"/>
+                <w:sz w:val="10"/>
+              </w:rPr>
+              <w:t>，</w:t>
+            </w:r>
+            <w:r>
+              <w:rPr>
+                <w:rFonts w:hint="eastAsia"/>
+                <w:sz w:val="10"/>
+              </w:rPr>
+              <w:t>利害調整</w:t>
+            </w:r>
+            <w:r>
+              <w:rPr>
+                <w:rFonts w:hint="eastAsia"/>
+                <w:sz w:val="10"/>
+              </w:rPr>
+              <w:t>，</w:t>
+            </w:r>
+            <w:r>
+              <w:rPr>
+                <w:rFonts w:hint="eastAsia"/>
+                <w:sz w:val="10"/>
+              </w:rPr>
+              <w:t>計画と運営</w:t>
+            </w:r>
+          </w:p>
+        </w:tc>
+      </w:tr>
+    </w:tbl>
     <w:p>
       <w:pPr>
         <w:pStyle w:val="a3"/>
@@ -1298,8 +2490,9 @@
         </w:rPr>
         <w:t xml:space="preserve">. 2008. 308p. </w:t>
       </w:r>
+      <w:bookmarkStart w:id="0" w:name="_GoBack"/>
+      <w:bookmarkEnd w:id="0"/>
     </w:p>
-    <w:p/>
     <w:sectPr>
       <w:pgSz w:w="11906" w:h="16838" w:code="9"/>
       <w:pgMar w:top="1134" w:right="1134" w:bottom="1134" w:left="1134" w:header="851" w:footer="992" w:gutter="0"/>
@@ -1308,6 +2501,44 @@
     </w:sectPr>
   </w:body>
 </w:document>
+</file>
+
+<file path=word/endnotes.xml><?xml version="1.0" encoding="utf-8"?>
+<w:endnotes xmlns:wpc="http://schemas.microsoft.com/office/word/2010/wordprocessingCanvas" xmlns:mc="http://schemas.openxmlformats.org/markup-compatibility/2006" xmlns:o="urn:schemas-microsoft-com:office:office" xmlns:r="http://schemas.openxmlformats.org/officeDocument/2006/relationships" xmlns:m="http://schemas.openxmlformats.org/officeDocument/2006/math" xmlns:v="urn:schemas-microsoft-com:vml" xmlns:wp14="http://schemas.microsoft.com/office/word/2010/wordprocessingDrawing" xmlns:wp="http://schemas.openxmlformats.org/drawingml/2006/wordprocessingDrawing" xmlns:w10="urn:schemas-microsoft-com:office:word" xmlns:w="http://schemas.openxmlformats.org/wordprocessingml/2006/main" xmlns:w14="http://schemas.microsoft.com/office/word/2010/wordml" xmlns:wpg="http://schemas.microsoft.com/office/word/2010/wordprocessingGroup" xmlns:wpi="http://schemas.microsoft.com/office/word/2010/wordprocessingInk" xmlns:wne="http://schemas.microsoft.com/office/word/2006/wordml" xmlns:wps="http://schemas.microsoft.com/office/word/2010/wordprocessingShape" mc:Ignorable="w14 wp14">
+  <w:endnote w:type="separator" w:id="-1">
+    <w:p>
+      <w:r>
+        <w:separator/>
+      </w:r>
+    </w:p>
+  </w:endnote>
+  <w:endnote w:type="continuationSeparator" w:id="0">
+    <w:p>
+      <w:r>
+        <w:continuationSeparator/>
+      </w:r>
+    </w:p>
+  </w:endnote>
+</w:endnotes>
+</file>
+
+<file path=word/footnotes.xml><?xml version="1.0" encoding="utf-8"?>
+<w:footnotes xmlns:wpc="http://schemas.microsoft.com/office/word/2010/wordprocessingCanvas" xmlns:mc="http://schemas.openxmlformats.org/markup-compatibility/2006" xmlns:o="urn:schemas-microsoft-com:office:office" xmlns:r="http://schemas.openxmlformats.org/officeDocument/2006/relationships" xmlns:m="http://schemas.openxmlformats.org/officeDocument/2006/math" xmlns:v="urn:schemas-microsoft-com:vml" xmlns:wp14="http://schemas.microsoft.com/office/word/2010/wordprocessingDrawing" xmlns:wp="http://schemas.openxmlformats.org/drawingml/2006/wordprocessingDrawing" xmlns:w10="urn:schemas-microsoft-com:office:word" xmlns:w="http://schemas.openxmlformats.org/wordprocessingml/2006/main" xmlns:w14="http://schemas.microsoft.com/office/word/2010/wordml" xmlns:wpg="http://schemas.microsoft.com/office/word/2010/wordprocessingGroup" xmlns:wpi="http://schemas.microsoft.com/office/word/2010/wordprocessingInk" xmlns:wne="http://schemas.microsoft.com/office/word/2006/wordml" xmlns:wps="http://schemas.microsoft.com/office/word/2010/wordprocessingShape" mc:Ignorable="w14 wp14">
+  <w:footnote w:type="separator" w:id="-1">
+    <w:p>
+      <w:r>
+        <w:separator/>
+      </w:r>
+    </w:p>
+  </w:footnote>
+  <w:footnote w:type="continuationSeparator" w:id="0">
+    <w:p>
+      <w:r>
+        <w:continuationSeparator/>
+      </w:r>
+    </w:p>
+  </w:footnote>
+</w:footnotes>
 </file>
 
 <file path=word/numbering.xml><?xml version="1.0" encoding="utf-8"?>
@@ -2065,6 +3296,58 @@
       </w:tblCellMar>
     </w:tblPr>
   </w:style>
+  <w:style w:type="paragraph" w:styleId="a5">
+    <w:name w:val="header"/>
+    <w:basedOn w:val="a"/>
+    <w:link w:val="a6"/>
+    <w:uiPriority w:val="99"/>
+    <w:unhideWhenUsed/>
+    <w:rsid w:val="000E74DC"/>
+    <w:pPr>
+      <w:tabs>
+        <w:tab w:val="center" w:pos="4252"/>
+        <w:tab w:val="right" w:pos="8504"/>
+      </w:tabs>
+      <w:snapToGrid w:val="0"/>
+    </w:pPr>
+  </w:style>
+  <w:style w:type="character" w:customStyle="1" w:styleId="a6">
+    <w:name w:val="ヘッダー (文字)"/>
+    <w:basedOn w:val="a0"/>
+    <w:link w:val="a5"/>
+    <w:uiPriority w:val="99"/>
+    <w:rsid w:val="000E74DC"/>
+    <w:rPr>
+      <w:rFonts w:ascii="Times New Roman" w:eastAsia="ＭＳ 明朝" w:hAnsi="Times New Roman" w:cs="Times New Roman"/>
+      <w:szCs w:val="24"/>
+    </w:rPr>
+  </w:style>
+  <w:style w:type="paragraph" w:styleId="a7">
+    <w:name w:val="footer"/>
+    <w:basedOn w:val="a"/>
+    <w:link w:val="a8"/>
+    <w:uiPriority w:val="99"/>
+    <w:unhideWhenUsed/>
+    <w:rsid w:val="000E74DC"/>
+    <w:pPr>
+      <w:tabs>
+        <w:tab w:val="center" w:pos="4252"/>
+        <w:tab w:val="right" w:pos="8504"/>
+      </w:tabs>
+      <w:snapToGrid w:val="0"/>
+    </w:pPr>
+  </w:style>
+  <w:style w:type="character" w:customStyle="1" w:styleId="a8">
+    <w:name w:val="フッター (文字)"/>
+    <w:basedOn w:val="a0"/>
+    <w:link w:val="a7"/>
+    <w:uiPriority w:val="99"/>
+    <w:rsid w:val="000E74DC"/>
+    <w:rPr>
+      <w:rFonts w:ascii="Times New Roman" w:eastAsia="ＭＳ 明朝" w:hAnsi="Times New Roman" w:cs="Times New Roman"/>
+      <w:szCs w:val="24"/>
+    </w:rPr>
+  </w:style>
 </w:styles>
 </file>
 
@@ -2302,6 +3585,58 @@
         <w:right w:w="108" w:type="dxa"/>
       </w:tblCellMar>
     </w:tblPr>
+  </w:style>
+  <w:style w:type="paragraph" w:styleId="a5">
+    <w:name w:val="header"/>
+    <w:basedOn w:val="a"/>
+    <w:link w:val="a6"/>
+    <w:uiPriority w:val="99"/>
+    <w:unhideWhenUsed/>
+    <w:rsid w:val="000E74DC"/>
+    <w:pPr>
+      <w:tabs>
+        <w:tab w:val="center" w:pos="4252"/>
+        <w:tab w:val="right" w:pos="8504"/>
+      </w:tabs>
+      <w:snapToGrid w:val="0"/>
+    </w:pPr>
+  </w:style>
+  <w:style w:type="character" w:customStyle="1" w:styleId="a6">
+    <w:name w:val="ヘッダー (文字)"/>
+    <w:basedOn w:val="a0"/>
+    <w:link w:val="a5"/>
+    <w:uiPriority w:val="99"/>
+    <w:rsid w:val="000E74DC"/>
+    <w:rPr>
+      <w:rFonts w:ascii="Times New Roman" w:eastAsia="ＭＳ 明朝" w:hAnsi="Times New Roman" w:cs="Times New Roman"/>
+      <w:szCs w:val="24"/>
+    </w:rPr>
+  </w:style>
+  <w:style w:type="paragraph" w:styleId="a7">
+    <w:name w:val="footer"/>
+    <w:basedOn w:val="a"/>
+    <w:link w:val="a8"/>
+    <w:uiPriority w:val="99"/>
+    <w:unhideWhenUsed/>
+    <w:rsid w:val="000E74DC"/>
+    <w:pPr>
+      <w:tabs>
+        <w:tab w:val="center" w:pos="4252"/>
+        <w:tab w:val="right" w:pos="8504"/>
+      </w:tabs>
+      <w:snapToGrid w:val="0"/>
+    </w:pPr>
+  </w:style>
+  <w:style w:type="character" w:customStyle="1" w:styleId="a8">
+    <w:name w:val="フッター (文字)"/>
+    <w:basedOn w:val="a0"/>
+    <w:link w:val="a7"/>
+    <w:uiPriority w:val="99"/>
+    <w:rsid w:val="000E74DC"/>
+    <w:rPr>
+      <w:rFonts w:ascii="Times New Roman" w:eastAsia="ＭＳ 明朝" w:hAnsi="Times New Roman" w:cs="Times New Roman"/>
+      <w:szCs w:val="24"/>
+    </w:rPr>
   </w:style>
 </w:styles>
 </file>
@@ -2596,7 +3931,7 @@
 </file>
 
 <file path=customXml/itemProps1.xml><?xml version="1.0" encoding="utf-8"?>
-<ds:datastoreItem xmlns:ds="http://schemas.openxmlformats.org/officeDocument/2006/customXml" ds:itemID="{2AA818C6-7225-4DD8-95B8-E8A278A14289}">
+<ds:datastoreItem xmlns:ds="http://schemas.openxmlformats.org/officeDocument/2006/customXml" ds:itemID="{9AD7D5E8-7194-43D8-B118-2434CEDAB59E}">
   <ds:schemaRefs>
     <ds:schemaRef ds:uri="http://schemas.openxmlformats.org/officeDocument/2006/bibliography"/>
   </ds:schemaRefs>

--- a/課題研究/2013/小野寺航己/1142032課題研究レジュメ.docx
+++ b/課題研究/2013/小野寺航己/1142032課題研究レジュメ.docx
@@ -97,18 +97,42 @@
         </w:rPr>
         <w:t>大学では，大学教育の質保障の重要性が高まっている</w:t>
       </w:r>
-      <w:r>
-        <w:rPr>
-          <w:rFonts w:hint="eastAsia"/>
-        </w:rPr>
-        <w:t xml:space="preserve"> [2] </w:t>
-      </w:r>
+      <w:del w:id="0" w:author="yabuki" w:date="2013-12-13T12:04:00Z">
+        <w:r>
+          <w:rPr>
+            <w:rFonts w:hint="eastAsia"/>
+          </w:rPr>
+          <w:delText xml:space="preserve"> </w:delText>
+        </w:r>
+      </w:del>
+      <w:r>
+        <w:rPr>
+          <w:rFonts w:hint="eastAsia"/>
+        </w:rPr>
+        <w:t>[2]</w:t>
+      </w:r>
+      <w:del w:id="1" w:author="yabuki" w:date="2013-12-13T12:04:00Z">
+        <w:r>
+          <w:rPr>
+            <w:rFonts w:hint="eastAsia"/>
+          </w:rPr>
+          <w:delText xml:space="preserve"> </w:delText>
+        </w:r>
+      </w:del>
       <w:r>
         <w:rPr>
           <w:rFonts w:hint="eastAsia"/>
         </w:rPr>
         <w:t>，少子化や大学の大衆化による学生の質の低下といった問題の影響を受けているためである．</w:t>
       </w:r>
+      <w:ins w:id="2" w:author="yabuki" w:date="2013-12-13T12:05:00Z">
+        <w:r>
+          <w:rPr>
+            <w:rFonts w:hint="eastAsia"/>
+          </w:rPr>
+          <w:t>（このスペース，前にも削除しませんでしたか？）</w:t>
+        </w:r>
+      </w:ins>
     </w:p>
     <w:p>
       <w:pPr>
@@ -851,16 +875,59 @@
           <w:numId w:val="2"/>
         </w:numPr>
         <w:ind w:leftChars="0"/>
-        <w:rPr>
-          <w:rFonts w:hint="eastAsia"/>
-        </w:rPr>
-      </w:pPr>
-      <w:r>
-        <w:rPr>
-          <w:rFonts w:hint="eastAsia"/>
-        </w:rPr>
-        <w:t>ユニット候補を整理して，最終的にユニット候補が</w:t>
-      </w:r>
+      </w:pPr>
+      <w:moveToRangeStart w:id="3" w:author="yabuki" w:date="2013-12-13T12:05:00Z" w:name="move374699677"/>
+      <w:moveTo w:id="4" w:author="yabuki" w:date="2013-12-13T12:05:00Z">
+        <w:r>
+          <w:rPr>
+            <w:rFonts w:hint="eastAsia"/>
+          </w:rPr>
+          <w:t>現時点で研究の方法</w:t>
+        </w:r>
+        <w:r>
+          <w:rPr>
+            <w:rFonts w:hint="eastAsia"/>
+          </w:rPr>
+          <w:t>4.1</w:t>
+        </w:r>
+        <w:r>
+          <w:rPr>
+            <w:rFonts w:hint="eastAsia"/>
+          </w:rPr>
+          <w:t>までが，完了している</w:t>
+        </w:r>
+      </w:moveTo>
+      <w:moveToRangeEnd w:id="3"/>
+      <w:ins w:id="5" w:author="yabuki" w:date="2013-12-13T12:05:00Z">
+        <w:r>
+          <w:rPr>
+            <w:rFonts w:hint="eastAsia"/>
+          </w:rPr>
+          <w:t>．</w:t>
+        </w:r>
+      </w:ins>
+      <w:r>
+        <w:rPr>
+          <w:rFonts w:hint="eastAsia"/>
+        </w:rPr>
+        <w:t>ユニット候補を整理して，最終的にユニット候補</w:t>
+      </w:r>
+      <w:ins w:id="6" w:author="yabuki" w:date="2013-12-13T12:06:00Z">
+        <w:r>
+          <w:rPr>
+            <w:rFonts w:hint="eastAsia"/>
+          </w:rPr>
+          <w:t>は以下に掲載する</w:t>
+        </w:r>
+      </w:ins>
+      <w:del w:id="7" w:author="yabuki" w:date="2013-12-13T12:06:00Z">
+        <w:r>
+          <w:rPr>
+            <w:rFonts w:hint="eastAsia"/>
+          </w:rPr>
+          <w:delText>が</w:delText>
+        </w:r>
+      </w:del>
       <w:r>
         <w:t>81</w:t>
       </w:r>
@@ -897,13 +964,146 @@
                 <w:rFonts w:hint="eastAsia"/>
                 <w:sz w:val="10"/>
               </w:rPr>
-              <w:t>初等関数</w:t>
+              <w:t>初等関数，微分，積分，ベクトル，行列，パソコン入門，</w:t>
             </w:r>
             <w:r>
               <w:rPr>
                 <w:rFonts w:hint="eastAsia"/>
                 <w:sz w:val="10"/>
               </w:rPr>
+              <w:t>MS-Word</w:t>
+            </w:r>
+            <w:r>
+              <w:rPr>
+                <w:rFonts w:hint="eastAsia"/>
+                <w:sz w:val="10"/>
+              </w:rPr>
+              <w:t>の使い方，</w:t>
+            </w:r>
+            <w:r>
+              <w:rPr>
+                <w:rFonts w:hint="eastAsia"/>
+                <w:sz w:val="10"/>
+              </w:rPr>
+              <w:t>HTML</w:t>
+            </w:r>
+            <w:r>
+              <w:rPr>
+                <w:rFonts w:hint="eastAsia"/>
+                <w:sz w:val="10"/>
+              </w:rPr>
+              <w:t>と</w:t>
+            </w:r>
+            <w:r>
+              <w:rPr>
+                <w:rFonts w:hint="eastAsia"/>
+                <w:sz w:val="10"/>
+              </w:rPr>
+              <w:t>CSS</w:t>
+            </w:r>
+            <w:r>
+              <w:rPr>
+                <w:rFonts w:hint="eastAsia"/>
+                <w:sz w:val="10"/>
+              </w:rPr>
+              <w:t>，フォームとテーブル，クラウド演習，</w:t>
+            </w:r>
+            <w:r>
+              <w:rPr>
+                <w:rFonts w:hint="eastAsia"/>
+                <w:sz w:val="10"/>
+              </w:rPr>
+              <w:t>VB</w:t>
+            </w:r>
+            <w:r>
+              <w:rPr>
+                <w:rFonts w:hint="eastAsia"/>
+                <w:sz w:val="10"/>
+              </w:rPr>
+              <w:t>企業概論</w:t>
+            </w:r>
+            <w:r>
+              <w:rPr>
+                <w:rFonts w:hint="eastAsia"/>
+                <w:sz w:val="10"/>
+              </w:rPr>
+              <w:t>(</w:t>
+            </w:r>
+            <w:r>
+              <w:rPr>
+                <w:rFonts w:hint="eastAsia"/>
+                <w:sz w:val="10"/>
+              </w:rPr>
+              <w:t>実態・戦略</w:t>
+            </w:r>
+            <w:r>
+              <w:rPr>
+                <w:rFonts w:hint="eastAsia"/>
+                <w:sz w:val="10"/>
+              </w:rPr>
+              <w:t>)</w:t>
+            </w:r>
+            <w:r>
+              <w:rPr>
+                <w:rFonts w:hint="eastAsia"/>
+                <w:sz w:val="10"/>
+              </w:rPr>
+              <w:t>，経営戦略，経営管理，企業会計，企業に必要なリスクマネジメント，ビジネスプラン，環境法，環境問題，廃棄物処理，自然保護，企業活動と環境保全，地球環境問題，経済の仕組み，数理的表現と数理的分析，科学的意思決定論，イノベーションと研究開発マネジメント，情報システム，セキュリティマネジメント，計画の具体的実施，経営情報システム，情報化社会，データの管理と表現，コンピュータ科学，プログラム言語，データベース，ソフトウエア開発，情報システムの形態と内容，情報ネットワーク，データ構造，</w:t>
+            </w:r>
+            <w:r>
+              <w:rPr>
+                <w:rFonts w:hint="eastAsia"/>
+                <w:sz w:val="10"/>
+              </w:rPr>
+              <w:t>IT</w:t>
+            </w:r>
+            <w:r>
+              <w:rPr>
+                <w:rFonts w:hint="eastAsia"/>
+                <w:sz w:val="10"/>
+              </w:rPr>
+              <w:t>環境，アルゴリズム，グラフ，ナレッジマネジメント基礎，知識組織と学習メカニズム，企業組織と情報・知識・マネジメント，業務と情報・知識の関係，知識戦略，情報共有化と知識創造，</w:t>
+            </w:r>
+            <w:r>
+              <w:rPr>
+                <w:rFonts w:hint="eastAsia"/>
+                <w:sz w:val="10"/>
+              </w:rPr>
+              <w:t>NPO</w:t>
+            </w:r>
+            <w:r>
+              <w:rPr>
+                <w:rFonts w:hint="eastAsia"/>
+                <w:sz w:val="10"/>
+              </w:rPr>
+              <w:t>について，</w:t>
+            </w:r>
+            <w:r>
+              <w:rPr>
+                <w:rFonts w:hint="eastAsia"/>
+                <w:sz w:val="10"/>
+              </w:rPr>
+              <w:t>NPO</w:t>
+            </w:r>
+            <w:r>
+              <w:rPr>
+                <w:rFonts w:hint="eastAsia"/>
+                <w:sz w:val="10"/>
+              </w:rPr>
+              <w:t>マネジメント，公益を担う</w:t>
+            </w:r>
+            <w:r>
+              <w:rPr>
+                <w:rFonts w:hint="eastAsia"/>
+                <w:sz w:val="10"/>
+              </w:rPr>
+              <w:t>NPO</w:t>
+            </w:r>
+            <w:r>
+              <w:rPr>
+                <w:rFonts w:hint="eastAsia"/>
+                <w:sz w:val="10"/>
+              </w:rPr>
               <w:t>，</w:t>
             </w:r>
             <w:r>
@@ -911,1204 +1111,28 @@
                 <w:rFonts w:hint="eastAsia"/>
                 <w:sz w:val="10"/>
               </w:rPr>
-              <w:t>微分</w:t>
+              <w:t>NPO</w:t>
             </w:r>
             <w:r>
               <w:rPr>
                 <w:rFonts w:hint="eastAsia"/>
                 <w:sz w:val="10"/>
               </w:rPr>
-              <w:t>，</w:t>
+              <w:t>の実態，企業システム，組織論，生産管理，</w:t>
             </w:r>
             <w:r>
               <w:rPr>
                 <w:rFonts w:hint="eastAsia"/>
                 <w:sz w:val="10"/>
               </w:rPr>
-              <w:t>積分</w:t>
+              <w:t>PM</w:t>
             </w:r>
             <w:r>
               <w:rPr>
                 <w:rFonts w:hint="eastAsia"/>
                 <w:sz w:val="10"/>
               </w:rPr>
-              <w:t>，</w:t>
-            </w:r>
-            <w:r>
-              <w:rPr>
-                <w:rFonts w:hint="eastAsia"/>
-                <w:sz w:val="10"/>
-              </w:rPr>
-              <w:t>ベクトル</w:t>
-            </w:r>
-            <w:r>
-              <w:rPr>
-                <w:rFonts w:hint="eastAsia"/>
-                <w:sz w:val="10"/>
-              </w:rPr>
-              <w:t>，</w:t>
-            </w:r>
-            <w:r>
-              <w:rPr>
-                <w:rFonts w:hint="eastAsia"/>
-                <w:sz w:val="10"/>
-              </w:rPr>
-              <w:t>行列</w:t>
-            </w:r>
-            <w:r>
-              <w:rPr>
-                <w:rFonts w:hint="eastAsia"/>
-                <w:sz w:val="10"/>
-              </w:rPr>
-              <w:t>，</w:t>
-            </w:r>
-            <w:r>
-              <w:rPr>
-                <w:rFonts w:hint="eastAsia"/>
-                <w:sz w:val="10"/>
-              </w:rPr>
-              <w:t>パソコン入門</w:t>
-            </w:r>
-            <w:r>
-              <w:rPr>
-                <w:rFonts w:hint="eastAsia"/>
-                <w:sz w:val="10"/>
-              </w:rPr>
-              <w:t>，</w:t>
-            </w:r>
-            <w:r>
-              <w:rPr>
-                <w:rFonts w:hint="eastAsia"/>
-                <w:sz w:val="10"/>
-              </w:rPr>
-              <w:t>MS-Word</w:t>
-            </w:r>
-            <w:r>
-              <w:rPr>
-                <w:rFonts w:hint="eastAsia"/>
-                <w:sz w:val="10"/>
-              </w:rPr>
-              <w:t>の使い方</w:t>
-            </w:r>
-            <w:r>
-              <w:rPr>
-                <w:rFonts w:hint="eastAsia"/>
-                <w:sz w:val="10"/>
-              </w:rPr>
-              <w:t>，</w:t>
-            </w:r>
-            <w:r>
-              <w:rPr>
-                <w:rFonts w:hint="eastAsia"/>
-                <w:sz w:val="10"/>
-              </w:rPr>
-              <w:t>HTML</w:t>
-            </w:r>
-            <w:r>
-              <w:rPr>
-                <w:rFonts w:hint="eastAsia"/>
-                <w:sz w:val="10"/>
-              </w:rPr>
-              <w:t>と</w:t>
-            </w:r>
-            <w:r>
-              <w:rPr>
-                <w:rFonts w:hint="eastAsia"/>
-                <w:sz w:val="10"/>
-              </w:rPr>
-              <w:t>CSS</w:t>
-            </w:r>
-            <w:r>
-              <w:rPr>
-                <w:rFonts w:hint="eastAsia"/>
-                <w:sz w:val="10"/>
-              </w:rPr>
-              <w:t>，</w:t>
-            </w:r>
-            <w:r>
-              <w:rPr>
-                <w:rFonts w:hint="eastAsia"/>
-                <w:sz w:val="10"/>
-              </w:rPr>
-              <w:t>フォームとテーブル</w:t>
-            </w:r>
-            <w:r>
-              <w:rPr>
-                <w:rFonts w:hint="eastAsia"/>
-                <w:sz w:val="10"/>
-              </w:rPr>
-              <w:t>，</w:t>
-            </w:r>
-            <w:r>
-              <w:rPr>
-                <w:rFonts w:hint="eastAsia"/>
-                <w:sz w:val="10"/>
-              </w:rPr>
-              <w:t>クラウド演習</w:t>
-            </w:r>
-            <w:r>
-              <w:rPr>
-                <w:rFonts w:hint="eastAsia"/>
-                <w:sz w:val="10"/>
-              </w:rPr>
-              <w:t>，</w:t>
-            </w:r>
-            <w:r>
-              <w:rPr>
-                <w:rFonts w:hint="eastAsia"/>
-                <w:sz w:val="10"/>
-              </w:rPr>
-              <w:t>VB</w:t>
-            </w:r>
-            <w:r>
-              <w:rPr>
-                <w:rFonts w:hint="eastAsia"/>
-                <w:sz w:val="10"/>
-              </w:rPr>
-              <w:t>企業概論</w:t>
-            </w:r>
-            <w:r>
-              <w:rPr>
-                <w:rFonts w:hint="eastAsia"/>
-                <w:sz w:val="10"/>
-              </w:rPr>
-              <w:t>(</w:t>
-            </w:r>
-            <w:r>
-              <w:rPr>
-                <w:rFonts w:hint="eastAsia"/>
-                <w:sz w:val="10"/>
-              </w:rPr>
-              <w:t>実態・戦略</w:t>
-            </w:r>
-            <w:r>
-              <w:rPr>
-                <w:rFonts w:hint="eastAsia"/>
-                <w:sz w:val="10"/>
-              </w:rPr>
-              <w:t>)</w:t>
-            </w:r>
-            <w:r>
-              <w:rPr>
-                <w:rFonts w:hint="eastAsia"/>
-                <w:sz w:val="10"/>
-              </w:rPr>
-              <w:t>，</w:t>
-            </w:r>
-            <w:r>
-              <w:rPr>
-                <w:rFonts w:hint="eastAsia"/>
-                <w:sz w:val="10"/>
-              </w:rPr>
-              <w:t>経営戦略</w:t>
-            </w:r>
-            <w:r>
-              <w:rPr>
-                <w:rFonts w:hint="eastAsia"/>
-                <w:sz w:val="10"/>
-              </w:rPr>
-              <w:t>，</w:t>
-            </w:r>
-            <w:r>
-              <w:rPr>
-                <w:rFonts w:hint="eastAsia"/>
-                <w:sz w:val="10"/>
-              </w:rPr>
-              <w:t>経営管理</w:t>
-            </w:r>
-            <w:r>
-              <w:rPr>
-                <w:rFonts w:hint="eastAsia"/>
-                <w:sz w:val="10"/>
-              </w:rPr>
-              <w:t>，</w:t>
-            </w:r>
-            <w:r>
-              <w:rPr>
-                <w:rFonts w:hint="eastAsia"/>
-                <w:sz w:val="10"/>
-              </w:rPr>
-              <w:t>企業会計</w:t>
-            </w:r>
-            <w:r>
-              <w:rPr>
-                <w:rFonts w:hint="eastAsia"/>
-                <w:sz w:val="10"/>
-              </w:rPr>
-              <w:t>，</w:t>
-            </w:r>
-            <w:r>
-              <w:rPr>
-                <w:rFonts w:hint="eastAsia"/>
-                <w:sz w:val="10"/>
-              </w:rPr>
-              <w:t>企業に必要なリスクマネジメント</w:t>
-            </w:r>
-            <w:r>
-              <w:rPr>
-                <w:rFonts w:hint="eastAsia"/>
-                <w:sz w:val="10"/>
-              </w:rPr>
-              <w:t>，</w:t>
-            </w:r>
-            <w:r>
-              <w:rPr>
-                <w:rFonts w:hint="eastAsia"/>
-                <w:sz w:val="10"/>
-              </w:rPr>
-              <w:t>ビジネスプラン</w:t>
-            </w:r>
-            <w:r>
-              <w:rPr>
-                <w:rFonts w:hint="eastAsia"/>
-                <w:sz w:val="10"/>
-              </w:rPr>
-              <w:t>，</w:t>
-            </w:r>
-            <w:r>
-              <w:rPr>
-                <w:rFonts w:hint="eastAsia"/>
-                <w:sz w:val="10"/>
-              </w:rPr>
-              <w:t>環境法</w:t>
-            </w:r>
-            <w:r>
-              <w:rPr>
-                <w:rFonts w:hint="eastAsia"/>
-                <w:sz w:val="10"/>
-              </w:rPr>
-              <w:t>，</w:t>
-            </w:r>
-            <w:r>
-              <w:rPr>
-                <w:rFonts w:hint="eastAsia"/>
-                <w:sz w:val="10"/>
-              </w:rPr>
-              <w:t>環境問題</w:t>
-            </w:r>
-            <w:r>
-              <w:rPr>
-                <w:rFonts w:hint="eastAsia"/>
-                <w:sz w:val="10"/>
-              </w:rPr>
-              <w:t>，</w:t>
-            </w:r>
-            <w:r>
-              <w:rPr>
-                <w:rFonts w:hint="eastAsia"/>
-                <w:sz w:val="10"/>
-              </w:rPr>
-              <w:t>廃棄物処理</w:t>
-            </w:r>
-            <w:r>
-              <w:rPr>
-                <w:rFonts w:hint="eastAsia"/>
-                <w:sz w:val="10"/>
-              </w:rPr>
-              <w:t>，</w:t>
-            </w:r>
-            <w:r>
-              <w:rPr>
-                <w:rFonts w:hint="eastAsia"/>
-                <w:sz w:val="10"/>
-              </w:rPr>
-              <w:t>自然保護</w:t>
-            </w:r>
-            <w:r>
-              <w:rPr>
-                <w:rFonts w:hint="eastAsia"/>
-                <w:sz w:val="10"/>
-              </w:rPr>
-              <w:t>，</w:t>
-            </w:r>
-            <w:r>
-              <w:rPr>
-                <w:rFonts w:hint="eastAsia"/>
-                <w:sz w:val="10"/>
-              </w:rPr>
-              <w:t>企業活動と環境保全</w:t>
-            </w:r>
-            <w:r>
-              <w:rPr>
-                <w:rFonts w:hint="eastAsia"/>
-                <w:sz w:val="10"/>
-              </w:rPr>
-              <w:t>，</w:t>
-            </w:r>
-            <w:r>
-              <w:rPr>
-                <w:rFonts w:hint="eastAsia"/>
-                <w:sz w:val="10"/>
-              </w:rPr>
-              <w:t>地球環境問題</w:t>
-            </w:r>
-            <w:r>
-              <w:rPr>
-                <w:rFonts w:hint="eastAsia"/>
-                <w:sz w:val="10"/>
-              </w:rPr>
-              <w:t>，</w:t>
-            </w:r>
-            <w:r>
-              <w:rPr>
-                <w:rFonts w:hint="eastAsia"/>
-                <w:sz w:val="10"/>
-              </w:rPr>
-              <w:t>経済の仕組み</w:t>
-            </w:r>
-            <w:r>
-              <w:rPr>
-                <w:rFonts w:hint="eastAsia"/>
-                <w:sz w:val="10"/>
-              </w:rPr>
-              <w:t>，</w:t>
-            </w:r>
-            <w:r>
-              <w:rPr>
-                <w:rFonts w:hint="eastAsia"/>
-                <w:sz w:val="10"/>
-              </w:rPr>
-              <w:t>数理的表現と数理的分析</w:t>
-            </w:r>
-            <w:r>
-              <w:rPr>
-                <w:rFonts w:hint="eastAsia"/>
-                <w:sz w:val="10"/>
-              </w:rPr>
-              <w:t>，</w:t>
-            </w:r>
-            <w:r>
-              <w:rPr>
-                <w:rFonts w:hint="eastAsia"/>
-                <w:sz w:val="10"/>
-              </w:rPr>
-              <w:t>科学的意思決定論</w:t>
-            </w:r>
-            <w:r>
-              <w:rPr>
-                <w:rFonts w:hint="eastAsia"/>
-                <w:sz w:val="10"/>
-              </w:rPr>
-              <w:t>，</w:t>
-            </w:r>
-            <w:r>
-              <w:rPr>
-                <w:rFonts w:hint="eastAsia"/>
-                <w:sz w:val="10"/>
-              </w:rPr>
-              <w:t>イノベーションと研究開発マネジメント</w:t>
-            </w:r>
-            <w:r>
-              <w:rPr>
-                <w:rFonts w:hint="eastAsia"/>
-                <w:sz w:val="10"/>
-              </w:rPr>
-              <w:t>，</w:t>
-            </w:r>
-            <w:r>
-              <w:rPr>
-                <w:rFonts w:hint="eastAsia"/>
-                <w:sz w:val="10"/>
-              </w:rPr>
-              <w:t>情報システム</w:t>
-            </w:r>
-            <w:r>
-              <w:rPr>
-                <w:rFonts w:hint="eastAsia"/>
-                <w:sz w:val="10"/>
-              </w:rPr>
-              <w:t>，</w:t>
-            </w:r>
-            <w:r>
-              <w:rPr>
-                <w:rFonts w:hint="eastAsia"/>
-                <w:sz w:val="10"/>
-              </w:rPr>
-              <w:t>セキュリティマネジメント</w:t>
-            </w:r>
-            <w:r>
-              <w:rPr>
-                <w:rFonts w:hint="eastAsia"/>
-                <w:sz w:val="10"/>
-              </w:rPr>
-              <w:t>，</w:t>
-            </w:r>
-            <w:r>
-              <w:rPr>
-                <w:rFonts w:hint="eastAsia"/>
-                <w:sz w:val="10"/>
-              </w:rPr>
-              <w:t>計画の具体的実施</w:t>
-            </w:r>
-            <w:r>
-              <w:rPr>
-                <w:rFonts w:hint="eastAsia"/>
-                <w:sz w:val="10"/>
-              </w:rPr>
-              <w:t>，</w:t>
-            </w:r>
-            <w:r>
-              <w:rPr>
-                <w:rFonts w:hint="eastAsia"/>
-                <w:sz w:val="10"/>
-              </w:rPr>
-              <w:t>経営情報システム</w:t>
-            </w:r>
-            <w:r>
-              <w:rPr>
-                <w:rFonts w:hint="eastAsia"/>
-                <w:sz w:val="10"/>
-              </w:rPr>
-              <w:t>，</w:t>
-            </w:r>
-            <w:r>
-              <w:rPr>
-                <w:rFonts w:hint="eastAsia"/>
-                <w:sz w:val="10"/>
-              </w:rPr>
-              <w:t>情報化社会</w:t>
-            </w:r>
-            <w:r>
-              <w:rPr>
-                <w:rFonts w:hint="eastAsia"/>
-                <w:sz w:val="10"/>
-              </w:rPr>
-              <w:t>，</w:t>
-            </w:r>
-            <w:r>
-              <w:rPr>
-                <w:rFonts w:hint="eastAsia"/>
-                <w:sz w:val="10"/>
-              </w:rPr>
-              <w:t>データの管理と表現</w:t>
-            </w:r>
-            <w:r>
-              <w:rPr>
-                <w:rFonts w:hint="eastAsia"/>
-                <w:sz w:val="10"/>
-              </w:rPr>
-              <w:t>，</w:t>
-            </w:r>
-            <w:r>
-              <w:rPr>
-                <w:rFonts w:hint="eastAsia"/>
-                <w:sz w:val="10"/>
-              </w:rPr>
-              <w:t>コンピュータ科学</w:t>
-            </w:r>
-            <w:r>
-              <w:rPr>
-                <w:rFonts w:hint="eastAsia"/>
-                <w:sz w:val="10"/>
-              </w:rPr>
-              <w:t>，</w:t>
-            </w:r>
-            <w:r>
-              <w:rPr>
-                <w:rFonts w:hint="eastAsia"/>
-                <w:sz w:val="10"/>
-              </w:rPr>
-              <w:t>プログラム言語</w:t>
-            </w:r>
-            <w:r>
-              <w:rPr>
-                <w:rFonts w:hint="eastAsia"/>
-                <w:sz w:val="10"/>
-              </w:rPr>
-              <w:t>，</w:t>
-            </w:r>
-            <w:r>
-              <w:rPr>
-                <w:rFonts w:hint="eastAsia"/>
-                <w:sz w:val="10"/>
-              </w:rPr>
-              <w:t>データベース</w:t>
-            </w:r>
-            <w:r>
-              <w:rPr>
-                <w:rFonts w:hint="eastAsia"/>
-                <w:sz w:val="10"/>
-              </w:rPr>
-              <w:t>，</w:t>
-            </w:r>
-            <w:r>
-              <w:rPr>
-                <w:rFonts w:hint="eastAsia"/>
-                <w:sz w:val="10"/>
-              </w:rPr>
-              <w:t>ソフトウエア開発</w:t>
-            </w:r>
-            <w:r>
-              <w:rPr>
-                <w:rFonts w:hint="eastAsia"/>
-                <w:sz w:val="10"/>
-              </w:rPr>
-              <w:t>，</w:t>
-            </w:r>
-            <w:r>
-              <w:rPr>
-                <w:rFonts w:hint="eastAsia"/>
-                <w:sz w:val="10"/>
-              </w:rPr>
-              <w:t>情報システムの形態と内容</w:t>
-            </w:r>
-            <w:r>
-              <w:rPr>
-                <w:rFonts w:hint="eastAsia"/>
-                <w:sz w:val="10"/>
-              </w:rPr>
-              <w:t>，</w:t>
-            </w:r>
-            <w:r>
-              <w:rPr>
-                <w:rFonts w:hint="eastAsia"/>
-                <w:sz w:val="10"/>
-              </w:rPr>
-              <w:t>情報ネットワーク</w:t>
-            </w:r>
-            <w:r>
-              <w:rPr>
-                <w:rFonts w:hint="eastAsia"/>
-                <w:sz w:val="10"/>
-              </w:rPr>
-              <w:t>，</w:t>
-            </w:r>
-            <w:r>
-              <w:rPr>
-                <w:rFonts w:hint="eastAsia"/>
-                <w:sz w:val="10"/>
-              </w:rPr>
-              <w:t>データ構造</w:t>
-            </w:r>
-            <w:r>
-              <w:rPr>
-                <w:rFonts w:hint="eastAsia"/>
-                <w:sz w:val="10"/>
-              </w:rPr>
-              <w:t>，</w:t>
-            </w:r>
-            <w:r>
-              <w:rPr>
-                <w:rFonts w:hint="eastAsia"/>
-                <w:sz w:val="10"/>
-              </w:rPr>
-              <w:t>IT</w:t>
-            </w:r>
-            <w:r>
-              <w:rPr>
-                <w:rFonts w:hint="eastAsia"/>
-                <w:sz w:val="10"/>
-              </w:rPr>
-              <w:t>環境</w:t>
-            </w:r>
-            <w:r>
-              <w:rPr>
-                <w:rFonts w:hint="eastAsia"/>
-                <w:sz w:val="10"/>
-              </w:rPr>
-              <w:t>，</w:t>
-            </w:r>
-            <w:r>
-              <w:rPr>
-                <w:rFonts w:hint="eastAsia"/>
-                <w:sz w:val="10"/>
-              </w:rPr>
-              <w:t>アルゴリズム</w:t>
-            </w:r>
-            <w:r>
-              <w:rPr>
-                <w:rFonts w:hint="eastAsia"/>
-                <w:sz w:val="10"/>
-              </w:rPr>
-              <w:t>，</w:t>
-            </w:r>
-            <w:r>
-              <w:rPr>
-                <w:rFonts w:hint="eastAsia"/>
-                <w:sz w:val="10"/>
-              </w:rPr>
-              <w:t>グラフ</w:t>
-            </w:r>
-            <w:r>
-              <w:rPr>
-                <w:rFonts w:hint="eastAsia"/>
-                <w:sz w:val="10"/>
-              </w:rPr>
-              <w:t>，</w:t>
-            </w:r>
-            <w:r>
-              <w:rPr>
-                <w:rFonts w:hint="eastAsia"/>
-                <w:sz w:val="10"/>
-              </w:rPr>
-              <w:t>ナレッジマネジメント基礎</w:t>
-            </w:r>
-            <w:r>
-              <w:rPr>
-                <w:rFonts w:hint="eastAsia"/>
-                <w:sz w:val="10"/>
-              </w:rPr>
-              <w:t>，</w:t>
-            </w:r>
-            <w:r>
-              <w:rPr>
-                <w:rFonts w:hint="eastAsia"/>
-                <w:sz w:val="10"/>
-              </w:rPr>
-              <w:t>知識組織と学習メカニズム</w:t>
-            </w:r>
-            <w:r>
-              <w:rPr>
-                <w:rFonts w:hint="eastAsia"/>
-                <w:sz w:val="10"/>
-              </w:rPr>
-              <w:t>，</w:t>
-            </w:r>
-            <w:r>
-              <w:rPr>
-                <w:rFonts w:hint="eastAsia"/>
-                <w:sz w:val="10"/>
-              </w:rPr>
-              <w:t>企業組織と情報・知識・マネジメント</w:t>
-            </w:r>
-            <w:r>
-              <w:rPr>
-                <w:rFonts w:hint="eastAsia"/>
-                <w:sz w:val="10"/>
-              </w:rPr>
-              <w:t>，</w:t>
-            </w:r>
-            <w:r>
-              <w:rPr>
-                <w:rFonts w:hint="eastAsia"/>
-                <w:sz w:val="10"/>
-              </w:rPr>
-              <w:t>業務と情報・知識の関係</w:t>
-            </w:r>
-            <w:r>
-              <w:rPr>
-                <w:rFonts w:hint="eastAsia"/>
-                <w:sz w:val="10"/>
-              </w:rPr>
-              <w:t>，</w:t>
-            </w:r>
-            <w:r>
-              <w:rPr>
-                <w:rFonts w:hint="eastAsia"/>
-                <w:sz w:val="10"/>
-              </w:rPr>
-              <w:t>知識戦略</w:t>
-            </w:r>
-            <w:r>
-              <w:rPr>
-                <w:rFonts w:hint="eastAsia"/>
-                <w:sz w:val="10"/>
-              </w:rPr>
-              <w:t>，</w:t>
-            </w:r>
-            <w:r>
-              <w:rPr>
-                <w:rFonts w:hint="eastAsia"/>
-                <w:sz w:val="10"/>
-              </w:rPr>
-              <w:t>情報共有化と知識創造</w:t>
-            </w:r>
-            <w:r>
-              <w:rPr>
-                <w:rFonts w:hint="eastAsia"/>
-                <w:sz w:val="10"/>
-              </w:rPr>
-              <w:t>，</w:t>
-            </w:r>
-            <w:r>
-              <w:rPr>
-                <w:rFonts w:hint="eastAsia"/>
-                <w:sz w:val="10"/>
-              </w:rPr>
-              <w:t>NPO</w:t>
-            </w:r>
-            <w:r>
-              <w:rPr>
-                <w:rFonts w:hint="eastAsia"/>
-                <w:sz w:val="10"/>
-              </w:rPr>
-              <w:t>について</w:t>
-            </w:r>
-            <w:r>
-              <w:rPr>
-                <w:rFonts w:hint="eastAsia"/>
-                <w:sz w:val="10"/>
-              </w:rPr>
-              <w:t>，</w:t>
-            </w:r>
-            <w:r>
-              <w:rPr>
-                <w:rFonts w:hint="eastAsia"/>
-                <w:sz w:val="10"/>
-              </w:rPr>
-              <w:t>NPO</w:t>
-            </w:r>
-            <w:r>
-              <w:rPr>
-                <w:rFonts w:hint="eastAsia"/>
-                <w:sz w:val="10"/>
-              </w:rPr>
-              <w:t>マネジメント</w:t>
-            </w:r>
-            <w:r>
-              <w:rPr>
-                <w:rFonts w:hint="eastAsia"/>
-                <w:sz w:val="10"/>
-              </w:rPr>
-              <w:t>，</w:t>
-            </w:r>
-            <w:r>
-              <w:rPr>
-                <w:rFonts w:hint="eastAsia"/>
-                <w:sz w:val="10"/>
-              </w:rPr>
-              <w:t>公益を担う</w:t>
-            </w:r>
-            <w:r>
-              <w:rPr>
-                <w:rFonts w:hint="eastAsia"/>
-                <w:sz w:val="10"/>
-              </w:rPr>
-              <w:t>NPO</w:t>
-            </w:r>
-            <w:r>
-              <w:rPr>
-                <w:rFonts w:hint="eastAsia"/>
-                <w:sz w:val="10"/>
-              </w:rPr>
-              <w:t>，</w:t>
-            </w:r>
-            <w:r>
-              <w:rPr>
-                <w:rFonts w:hint="eastAsia"/>
-                <w:sz w:val="10"/>
-              </w:rPr>
-              <w:t>NPO</w:t>
-            </w:r>
-            <w:r>
-              <w:rPr>
-                <w:rFonts w:hint="eastAsia"/>
-                <w:sz w:val="10"/>
-              </w:rPr>
-              <w:t>の実態</w:t>
-            </w:r>
-            <w:r>
-              <w:rPr>
-                <w:rFonts w:hint="eastAsia"/>
-                <w:sz w:val="10"/>
-              </w:rPr>
-              <w:t>，</w:t>
-            </w:r>
-            <w:r>
-              <w:rPr>
-                <w:rFonts w:hint="eastAsia"/>
-                <w:sz w:val="10"/>
-              </w:rPr>
-              <w:t>企業システム</w:t>
-            </w:r>
-            <w:r>
-              <w:rPr>
-                <w:rFonts w:hint="eastAsia"/>
-                <w:sz w:val="10"/>
-              </w:rPr>
-              <w:t>，</w:t>
-            </w:r>
-            <w:r>
-              <w:rPr>
-                <w:rFonts w:hint="eastAsia"/>
-                <w:sz w:val="10"/>
-              </w:rPr>
-              <w:t>組織論</w:t>
-            </w:r>
-            <w:r>
-              <w:rPr>
-                <w:rFonts w:hint="eastAsia"/>
-                <w:sz w:val="10"/>
-              </w:rPr>
-              <w:t>，</w:t>
-            </w:r>
-            <w:r>
-              <w:rPr>
-                <w:rFonts w:hint="eastAsia"/>
-                <w:sz w:val="10"/>
-              </w:rPr>
-              <w:t>生産管理</w:t>
-            </w:r>
-            <w:r>
-              <w:rPr>
-                <w:rFonts w:hint="eastAsia"/>
-                <w:sz w:val="10"/>
-              </w:rPr>
-              <w:t>，</w:t>
-            </w:r>
-            <w:r>
-              <w:rPr>
-                <w:rFonts w:hint="eastAsia"/>
-                <w:sz w:val="10"/>
-              </w:rPr>
-              <w:t>PM</w:t>
-            </w:r>
-            <w:r>
-              <w:rPr>
-                <w:rFonts w:hint="eastAsia"/>
-                <w:sz w:val="10"/>
-              </w:rPr>
-              <w:t>入門</w:t>
-            </w:r>
-            <w:r>
-              <w:rPr>
-                <w:rFonts w:hint="eastAsia"/>
-                <w:sz w:val="10"/>
-              </w:rPr>
-              <w:t>，</w:t>
-            </w:r>
-            <w:r>
-              <w:rPr>
-                <w:rFonts w:hint="eastAsia"/>
-                <w:sz w:val="10"/>
-              </w:rPr>
-              <w:t>プロジェクトの目標の明確化</w:t>
-            </w:r>
-            <w:r>
-              <w:rPr>
-                <w:rFonts w:hint="eastAsia"/>
-                <w:sz w:val="10"/>
-              </w:rPr>
-              <w:t>，</w:t>
-            </w:r>
-            <w:r>
-              <w:rPr>
-                <w:rFonts w:hint="eastAsia"/>
-                <w:sz w:val="10"/>
-              </w:rPr>
-              <w:t>作業の分割</w:t>
-            </w:r>
-            <w:r>
-              <w:rPr>
-                <w:rFonts w:hint="eastAsia"/>
-                <w:sz w:val="10"/>
-              </w:rPr>
-              <w:t>，</w:t>
-            </w:r>
-            <w:r>
-              <w:rPr>
-                <w:rFonts w:hint="eastAsia"/>
-                <w:sz w:val="10"/>
-              </w:rPr>
-              <w:t>役割分担と所要時間</w:t>
-            </w:r>
-            <w:r>
-              <w:rPr>
-                <w:rFonts w:hint="eastAsia"/>
-                <w:sz w:val="10"/>
-              </w:rPr>
-              <w:t>，</w:t>
-            </w:r>
-            <w:r>
-              <w:rPr>
-                <w:rFonts w:hint="eastAsia"/>
-                <w:sz w:val="10"/>
-              </w:rPr>
-              <w:t>クリティカルパス</w:t>
-            </w:r>
-            <w:r>
-              <w:rPr>
-                <w:rFonts w:hint="eastAsia"/>
-                <w:sz w:val="10"/>
-              </w:rPr>
-              <w:t>，</w:t>
-            </w:r>
-            <w:r>
-              <w:rPr>
-                <w:rFonts w:hint="eastAsia"/>
-                <w:sz w:val="10"/>
-              </w:rPr>
-              <w:t>スケジュール作成</w:t>
-            </w:r>
-            <w:r>
-              <w:rPr>
-                <w:rFonts w:hint="eastAsia"/>
-                <w:sz w:val="10"/>
-              </w:rPr>
-              <w:t>，</w:t>
-            </w:r>
-            <w:r>
-              <w:rPr>
-                <w:rFonts w:hint="eastAsia"/>
-                <w:sz w:val="10"/>
-              </w:rPr>
-              <w:t>負荷</w:t>
-            </w:r>
-            <w:r>
-              <w:rPr>
-                <w:rFonts w:hint="eastAsia"/>
-                <w:sz w:val="10"/>
-              </w:rPr>
-              <w:t>，</w:t>
-            </w:r>
-            <w:r>
-              <w:rPr>
-                <w:rFonts w:hint="eastAsia"/>
-                <w:sz w:val="10"/>
-              </w:rPr>
-              <w:t>リスク管理</w:t>
-            </w:r>
-            <w:r>
-              <w:rPr>
-                <w:rFonts w:hint="eastAsia"/>
-                <w:sz w:val="10"/>
-              </w:rPr>
-              <w:t>，</w:t>
-            </w:r>
-            <w:r>
-              <w:rPr>
-                <w:rFonts w:hint="eastAsia"/>
-                <w:sz w:val="10"/>
-              </w:rPr>
-              <w:t>進捗管理</w:t>
-            </w:r>
-            <w:r>
-              <w:rPr>
-                <w:rFonts w:hint="eastAsia"/>
-                <w:sz w:val="10"/>
-              </w:rPr>
-              <w:t>，</w:t>
-            </w:r>
-            <w:r>
-              <w:rPr>
-                <w:rFonts w:hint="eastAsia"/>
-                <w:sz w:val="10"/>
-              </w:rPr>
-              <w:t>事後評価</w:t>
-            </w:r>
-            <w:r>
-              <w:rPr>
-                <w:rFonts w:hint="eastAsia"/>
-                <w:sz w:val="10"/>
-              </w:rPr>
-              <w:t>，</w:t>
-            </w:r>
-            <w:r>
-              <w:rPr>
-                <w:rFonts w:hint="eastAsia"/>
-                <w:sz w:val="10"/>
-              </w:rPr>
-              <w:t>表現技法概論</w:t>
-            </w:r>
-            <w:r>
-              <w:rPr>
-                <w:rFonts w:hint="eastAsia"/>
-                <w:sz w:val="10"/>
-              </w:rPr>
-              <w:t>，</w:t>
-            </w:r>
-            <w:r>
-              <w:rPr>
-                <w:rFonts w:hint="eastAsia"/>
-                <w:sz w:val="10"/>
-              </w:rPr>
-              <w:t>プレゼンテーション技法</w:t>
-            </w:r>
-            <w:r>
-              <w:rPr>
-                <w:rFonts w:hint="eastAsia"/>
-                <w:sz w:val="10"/>
-              </w:rPr>
-              <w:t>，</w:t>
-            </w:r>
-            <w:r>
-              <w:rPr>
-                <w:rFonts w:hint="eastAsia"/>
-                <w:sz w:val="10"/>
-              </w:rPr>
-              <w:t>プレゼンテーション演習</w:t>
-            </w:r>
-            <w:r>
-              <w:rPr>
-                <w:rFonts w:hint="eastAsia"/>
-                <w:sz w:val="10"/>
-              </w:rPr>
-              <w:t>，</w:t>
-            </w:r>
-            <w:r>
-              <w:rPr>
-                <w:rFonts w:hint="eastAsia"/>
-                <w:sz w:val="10"/>
-              </w:rPr>
-              <w:t>コミュニケーションマネジメント計画</w:t>
-            </w:r>
-            <w:r>
-              <w:rPr>
-                <w:rFonts w:hint="eastAsia"/>
-                <w:sz w:val="10"/>
-              </w:rPr>
-              <w:t>，</w:t>
-            </w:r>
-            <w:r>
-              <w:rPr>
-                <w:rFonts w:hint="eastAsia"/>
-                <w:sz w:val="10"/>
-              </w:rPr>
-              <w:t>アイスブレーキングとファシリテーション</w:t>
-            </w:r>
-            <w:r>
-              <w:rPr>
-                <w:rFonts w:hint="eastAsia"/>
-                <w:sz w:val="10"/>
-              </w:rPr>
-              <w:t>，</w:t>
-            </w:r>
-            <w:r>
-              <w:rPr>
-                <w:rFonts w:hint="eastAsia"/>
-                <w:sz w:val="10"/>
-              </w:rPr>
-              <w:t>場のレイアウト</w:t>
-            </w:r>
-            <w:r>
-              <w:rPr>
-                <w:rFonts w:hint="eastAsia"/>
-                <w:sz w:val="10"/>
-              </w:rPr>
-              <w:t>，</w:t>
-            </w:r>
-            <w:r>
-              <w:rPr>
-                <w:rFonts w:hint="eastAsia"/>
-                <w:sz w:val="10"/>
-              </w:rPr>
-              <w:t>チームビルディング</w:t>
-            </w:r>
-            <w:r>
-              <w:rPr>
-                <w:rFonts w:hint="eastAsia"/>
-                <w:sz w:val="10"/>
-              </w:rPr>
-              <w:t>，</w:t>
-            </w:r>
-            <w:r>
-              <w:rPr>
-                <w:rFonts w:hint="eastAsia"/>
-                <w:sz w:val="10"/>
-              </w:rPr>
-              <w:t>パーソナリティ特性とストレス</w:t>
-            </w:r>
-            <w:r>
-              <w:rPr>
-                <w:rFonts w:hint="eastAsia"/>
-                <w:sz w:val="10"/>
-              </w:rPr>
-              <w:t>，</w:t>
-            </w:r>
-            <w:r>
-              <w:rPr>
-                <w:rFonts w:hint="eastAsia"/>
-                <w:sz w:val="10"/>
-              </w:rPr>
-              <w:t>リーダシップ理論</w:t>
-            </w:r>
-            <w:r>
-              <w:rPr>
-                <w:rFonts w:hint="eastAsia"/>
-                <w:sz w:val="10"/>
-              </w:rPr>
-              <w:t>，</w:t>
-            </w:r>
-            <w:r>
-              <w:rPr>
-                <w:rFonts w:hint="eastAsia"/>
-                <w:sz w:val="10"/>
-              </w:rPr>
-              <w:t>コーチング</w:t>
-            </w:r>
-            <w:r>
-              <w:rPr>
-                <w:rFonts w:hint="eastAsia"/>
-                <w:sz w:val="10"/>
-              </w:rPr>
-              <w:t>，</w:t>
-            </w:r>
-            <w:r>
-              <w:rPr>
-                <w:rFonts w:hint="eastAsia"/>
-                <w:sz w:val="10"/>
-              </w:rPr>
-              <w:t>対人コミュニケーション</w:t>
-            </w:r>
-            <w:r>
-              <w:rPr>
-                <w:rFonts w:hint="eastAsia"/>
-                <w:sz w:val="10"/>
-              </w:rPr>
-              <w:t>，</w:t>
-            </w:r>
-            <w:r>
-              <w:rPr>
-                <w:rFonts w:hint="eastAsia"/>
-                <w:sz w:val="10"/>
-              </w:rPr>
-              <w:t>組織のコミュニケーション</w:t>
-            </w:r>
-            <w:r>
-              <w:rPr>
-                <w:rFonts w:hint="eastAsia"/>
-                <w:sz w:val="10"/>
-              </w:rPr>
-              <w:t>，</w:t>
-            </w:r>
-            <w:r>
-              <w:rPr>
-                <w:rFonts w:hint="eastAsia"/>
-                <w:sz w:val="10"/>
-              </w:rPr>
-              <w:t>人間の推論</w:t>
-            </w:r>
-            <w:r>
-              <w:rPr>
-                <w:rFonts w:hint="eastAsia"/>
-                <w:sz w:val="10"/>
-              </w:rPr>
-              <w:t>，</w:t>
-            </w:r>
-            <w:r>
-              <w:rPr>
-                <w:rFonts w:hint="eastAsia"/>
-                <w:sz w:val="10"/>
-              </w:rPr>
-              <w:t>コミュニケーションの阻害・促進要因</w:t>
-            </w:r>
-            <w:r>
-              <w:rPr>
-                <w:rFonts w:hint="eastAsia"/>
-                <w:sz w:val="10"/>
-              </w:rPr>
-              <w:t>，</w:t>
-            </w:r>
-            <w:r>
-              <w:rPr>
-                <w:rFonts w:hint="eastAsia"/>
-                <w:sz w:val="10"/>
-              </w:rPr>
-              <w:t>利害調整</w:t>
-            </w:r>
-            <w:r>
-              <w:rPr>
-                <w:rFonts w:hint="eastAsia"/>
-                <w:sz w:val="10"/>
-              </w:rPr>
-              <w:t>，</w:t>
-            </w:r>
-            <w:r>
-              <w:rPr>
-                <w:rFonts w:hint="eastAsia"/>
-                <w:sz w:val="10"/>
-              </w:rPr>
-              <w:t>計画と運営</w:t>
+              <w:t>入門，プロジェクトの目標の明確化，作業の分割，役割分担と所要時間，クリティカルパス，スケジュール作成，負荷，リスク管理，進捗管理，事後評価，表現技法概論，プレゼンテーション技法，プレゼンテーション演習，コミュニケーションマネジメント計画，アイスブレーキングとファシリテーション，場のレイアウト，チームビルディング，パーソナリティ特性とストレス，リーダシップ理論，コーチング，対人コミュニケーション，組織のコミュニケーション，人間の推論，コミュニケーションの阻害・促進要因，利害調整，計画と運営</w:t>
             </w:r>
           </w:p>
         </w:tc>
@@ -2117,32 +1141,54 @@
     <w:p>
       <w:pPr>
         <w:pStyle w:val="a3"/>
-        <w:numPr>
-          <w:ilvl w:val="0"/>
-          <w:numId w:val="2"/>
-        </w:numPr>
-        <w:ind w:leftChars="0"/>
-      </w:pPr>
-      <w:r>
-        <w:rPr>
-          <w:rFonts w:hint="eastAsia"/>
-        </w:rPr>
-        <w:t>現時点で研究の方法</w:t>
-      </w:r>
-      <w:r>
-        <w:rPr>
-          <w:rFonts w:hint="eastAsia"/>
-        </w:rPr>
-        <w:t>4.1</w:t>
-      </w:r>
-      <w:r>
-        <w:rPr>
-          <w:rFonts w:hint="eastAsia"/>
-        </w:rPr>
-        <w:t>までが，完了している</w:t>
-      </w:r>
-    </w:p>
-    <w:p/>
+        <w:ind w:leftChars="0" w:left="360"/>
+        <w:rPr>
+          <w:del w:id="8" w:author="yabuki" w:date="2013-12-13T12:06:00Z"/>
+        </w:rPr>
+        <w:pPrChange w:id="9" w:author="yabuki" w:date="2013-12-13T12:06:00Z">
+          <w:pPr>
+            <w:pStyle w:val="a3"/>
+            <w:numPr>
+              <w:numId w:val="2"/>
+            </w:numPr>
+            <w:ind w:leftChars="0" w:left="360" w:hanging="360"/>
+          </w:pPr>
+        </w:pPrChange>
+      </w:pPr>
+      <w:moveFromRangeStart w:id="10" w:author="yabuki" w:date="2013-12-13T12:05:00Z" w:name="move374699677"/>
+      <w:moveFrom w:id="11" w:author="yabuki" w:date="2013-12-13T12:05:00Z">
+        <w:r>
+          <w:rPr>
+            <w:rFonts w:hint="eastAsia"/>
+          </w:rPr>
+          <w:t>現時点で研究の方法</w:t>
+        </w:r>
+        <w:r>
+          <w:rPr>
+            <w:rFonts w:hint="eastAsia"/>
+          </w:rPr>
+          <w:t>4.1</w:t>
+        </w:r>
+        <w:r>
+          <w:rPr>
+            <w:rFonts w:hint="eastAsia"/>
+          </w:rPr>
+          <w:t>までが，完了している</w:t>
+        </w:r>
+      </w:moveFrom>
+      <w:moveFromRangeEnd w:id="10"/>
+    </w:p>
+    <w:p>
+      <w:pPr>
+        <w:pStyle w:val="a3"/>
+        <w:ind w:leftChars="0" w:left="360"/>
+        <w:pPrChange w:id="12" w:author="yabuki" w:date="2013-12-13T12:06:00Z">
+          <w:pPr/>
+        </w:pPrChange>
+      </w:pPr>
+      <w:bookmarkStart w:id="13" w:name="_GoBack"/>
+      <w:bookmarkEnd w:id="13"/>
+    </w:p>
     <w:p>
       <w:pPr>
         <w:numPr>
@@ -2440,6 +1486,7 @@
         <w:rPr>
           <w:rFonts w:hint="eastAsia"/>
         </w:rPr>
+        <w:lastRenderedPageBreak/>
         <w:t xml:space="preserve">[3] </w:t>
       </w:r>
       <w:r>
@@ -2490,8 +1537,6 @@
         </w:rPr>
         <w:t xml:space="preserve">. 2008. 308p. </w:t>
       </w:r>
-      <w:bookmarkStart w:id="0" w:name="_GoBack"/>
-      <w:bookmarkEnd w:id="0"/>
     </w:p>
     <w:sectPr>
       <w:pgSz w:w="11906" w:h="16838" w:code="9"/>
@@ -3348,6 +2393,33 @@
       <w:szCs w:val="24"/>
     </w:rPr>
   </w:style>
+  <w:style w:type="paragraph" w:styleId="a9">
+    <w:name w:val="Balloon Text"/>
+    <w:basedOn w:val="a"/>
+    <w:link w:val="aa"/>
+    <w:uiPriority w:val="99"/>
+    <w:semiHidden/>
+    <w:unhideWhenUsed/>
+    <w:rsid w:val="001E0BE6"/>
+    <w:rPr>
+      <w:rFonts w:asciiTheme="majorHAnsi" w:eastAsiaTheme="majorEastAsia" w:hAnsiTheme="majorHAnsi" w:cstheme="majorBidi"/>
+      <w:sz w:val="18"/>
+      <w:szCs w:val="18"/>
+    </w:rPr>
+  </w:style>
+  <w:style w:type="character" w:customStyle="1" w:styleId="aa">
+    <w:name w:val="吹き出し (文字)"/>
+    <w:basedOn w:val="a0"/>
+    <w:link w:val="a9"/>
+    <w:uiPriority w:val="99"/>
+    <w:semiHidden/>
+    <w:rsid w:val="001E0BE6"/>
+    <w:rPr>
+      <w:rFonts w:asciiTheme="majorHAnsi" w:eastAsiaTheme="majorEastAsia" w:hAnsiTheme="majorHAnsi" w:cstheme="majorBidi"/>
+      <w:sz w:val="18"/>
+      <w:szCs w:val="18"/>
+    </w:rPr>
+  </w:style>
 </w:styles>
 </file>
 
@@ -3636,6 +2708,33 @@
     <w:rPr>
       <w:rFonts w:ascii="Times New Roman" w:eastAsia="ＭＳ 明朝" w:hAnsi="Times New Roman" w:cs="Times New Roman"/>
       <w:szCs w:val="24"/>
+    </w:rPr>
+  </w:style>
+  <w:style w:type="paragraph" w:styleId="a9">
+    <w:name w:val="Balloon Text"/>
+    <w:basedOn w:val="a"/>
+    <w:link w:val="aa"/>
+    <w:uiPriority w:val="99"/>
+    <w:semiHidden/>
+    <w:unhideWhenUsed/>
+    <w:rsid w:val="001E0BE6"/>
+    <w:rPr>
+      <w:rFonts w:asciiTheme="majorHAnsi" w:eastAsiaTheme="majorEastAsia" w:hAnsiTheme="majorHAnsi" w:cstheme="majorBidi"/>
+      <w:sz w:val="18"/>
+      <w:szCs w:val="18"/>
+    </w:rPr>
+  </w:style>
+  <w:style w:type="character" w:customStyle="1" w:styleId="aa">
+    <w:name w:val="吹き出し (文字)"/>
+    <w:basedOn w:val="a0"/>
+    <w:link w:val="a9"/>
+    <w:uiPriority w:val="99"/>
+    <w:semiHidden/>
+    <w:rsid w:val="001E0BE6"/>
+    <w:rPr>
+      <w:rFonts w:asciiTheme="majorHAnsi" w:eastAsiaTheme="majorEastAsia" w:hAnsiTheme="majorHAnsi" w:cstheme="majorBidi"/>
+      <w:sz w:val="18"/>
+      <w:szCs w:val="18"/>
     </w:rPr>
   </w:style>
 </w:styles>
@@ -3931,7 +3030,7 @@
 </file>
 
 <file path=customXml/itemProps1.xml><?xml version="1.0" encoding="utf-8"?>
-<ds:datastoreItem xmlns:ds="http://schemas.openxmlformats.org/officeDocument/2006/customXml" ds:itemID="{9AD7D5E8-7194-43D8-B118-2434CEDAB59E}">
+<ds:datastoreItem xmlns:ds="http://schemas.openxmlformats.org/officeDocument/2006/customXml" ds:itemID="{DC252479-7E52-4EFD-AEAB-041B2D6BA310}">
   <ds:schemaRefs>
     <ds:schemaRef ds:uri="http://schemas.openxmlformats.org/officeDocument/2006/bibliography"/>
   </ds:schemaRefs>
